--- a/Plan de acción - Formato Alumnos.docx
+++ b/Plan de acción - Formato Alumnos.docx
@@ -1,37 +1,32 @@
 
 <file path=word/document.xml><?xml version="1.0" encoding="utf-8"?>
-<w:document xmlns:wpc="http://schemas.microsoft.com/office/word/2010/wordprocessingCanvas" xmlns:cx="http://schemas.microsoft.com/office/drawing/2014/chartex" xmlns:cx1="http://schemas.microsoft.com/office/drawing/2015/9/8/chartex" xmlns:cx2="http://schemas.microsoft.com/office/drawing/2015/10/21/chartex" xmlns:cx3="http://schemas.microsoft.com/office/drawing/2016/5/9/chartex" xmlns:cx4="http://schemas.microsoft.com/office/drawing/2016/5/10/chartex" xmlns:cx5="http://schemas.microsoft.com/office/drawing/2016/5/11/chartex" xmlns:cx6="http://schemas.microsoft.com/office/drawing/2016/5/12/chartex" xmlns:cx7="http://schemas.microsoft.com/office/drawing/2016/5/13/chartex" xmlns:cx8="http://schemas.microsoft.com/office/drawing/2016/5/14/chartex" xmlns:mc="http://schemas.openxmlformats.org/markup-compatibility/2006" xmlns:aink="http://schemas.microsoft.com/office/drawing/2016/ink" xmlns:am3d="http://schemas.microsoft.com/office/drawing/2017/model3d" xmlns:o="urn:schemas-microsoft-com:office:office" xmlns:r="http://schemas.openxmlformats.org/officeDocument/2006/relationships" xmlns:m="http://schemas.openxmlformats.org/officeDocument/2006/math" xmlns:v="urn:schemas-microsoft-com:vml" xmlns:wp14="http://schemas.microsoft.com/office/word/2010/wordprocessingDrawing" xmlns:wp="http://schemas.openxmlformats.org/drawingml/2006/wordprocessingDrawing" xmlns:w10="urn:schemas-microsoft-com:office:word" xmlns:w="http://schemas.openxmlformats.org/wordprocessingml/2006/main" xmlns:w14="http://schemas.microsoft.com/office/word/2010/wordml" xmlns:w15="http://schemas.microsoft.com/office/word/2012/wordml" xmlns:w16cex="http://schemas.microsoft.com/office/word/2018/wordml/cex" xmlns:w16cid="http://schemas.microsoft.com/office/word/2016/wordml/cid" xmlns:w16="http://schemas.microsoft.com/office/word/2018/wordml" xmlns:w16sdtdh="http://schemas.microsoft.com/office/word/2020/wordml/sdtdatahash" xmlns:w16se="http://schemas.microsoft.com/office/word/2015/wordml/symex" xmlns:wpg="http://schemas.microsoft.com/office/word/2010/wordprocessingGroup" xmlns:wpi="http://schemas.microsoft.com/office/word/2010/wordprocessingInk" xmlns:wne="http://schemas.microsoft.com/office/word/2006/wordml" xmlns:wps="http://schemas.microsoft.com/office/word/2010/wordprocessingShape" mc:Ignorable="w14 w15 w16se w16cid w16 w16cex w16sdtdh wp14">
+<w:document xmlns:o="urn:schemas-microsoft-com:office:office" xmlns:r="http://schemas.openxmlformats.org/officeDocument/2006/relationships" xmlns:v="urn:schemas-microsoft-com:vml" xmlns:w="http://schemas.openxmlformats.org/wordprocessingml/2006/main" xmlns:w10="urn:schemas-microsoft-com:office:word" xmlns:wp="http://schemas.openxmlformats.org/drawingml/2006/wordprocessingDrawing" xmlns:wps="http://schemas.microsoft.com/office/word/2010/wordprocessingShape" xmlns:wpg="http://schemas.microsoft.com/office/word/2010/wordprocessingGroup" xmlns:mc="http://schemas.openxmlformats.org/markup-compatibility/2006" xmlns:wp14="http://schemas.microsoft.com/office/word/2010/wordprocessingDrawing" xmlns:w14="http://schemas.microsoft.com/office/word/2010/wordml" mc:Ignorable="w14 wp14">
   <w:body>
     <w:tbl>
       <w:tblPr>
         <w:tblW w:w="9604" w:type="dxa"/>
         <w:jc w:val="center"/>
-        <w:tblLayout w:type="fixed"/>
+        <w:tblInd w:w="0" w:type="dxa"/>
         <w:tblCellMar>
-          <w:left w:w="10" w:type="dxa"/>
-          <w:right w:w="10" w:type="dxa"/>
+          <w:top w:w="55" w:type="dxa"/>
+          <w:left w:w="55" w:type="dxa"/>
+          <w:bottom w:w="55" w:type="dxa"/>
+          <w:right w:w="55" w:type="dxa"/>
         </w:tblCellMar>
-        <w:tblLook w:val="0000" w:firstRow="0" w:lastRow="0" w:firstColumn="0" w:lastColumn="0" w:noHBand="0" w:noVBand="0"/>
+        <w:tblLook w:val="0000" w:noHBand="0" w:noVBand="0" w:firstColumn="0" w:lastRow="0" w:lastColumn="0" w:firstRow="0"/>
       </w:tblPr>
       <w:tblGrid>
         <w:gridCol w:w="2713"/>
-        <w:gridCol w:w="6891"/>
+        <w:gridCol w:w="6890"/>
       </w:tblGrid>
       <w:tr>
-        <w:trPr>
-          <w:jc w:val="center"/>
-        </w:trPr>
-        <w:tc>
-          <w:tcPr>
-            <w:tcW w:w="9604" w:type="dxa"/>
+        <w:trPr/>
+        <w:tc>
+          <w:tcPr>
+            <w:tcW w:w="9603" w:type="dxa"/>
             <w:gridSpan w:val="2"/>
-            <w:shd w:val="clear" w:color="auto" w:fill="auto"/>
-            <w:tcMar>
-              <w:top w:w="55" w:type="dxa"/>
-              <w:left w:w="55" w:type="dxa"/>
-              <w:bottom w:w="55" w:type="dxa"/>
-              <w:right w:w="55" w:type="dxa"/>
-            </w:tcMar>
+            <w:tcBorders/>
+            <w:shd w:color="auto" w:fill="auto" w:val="clear"/>
           </w:tcPr>
           <w:p>
             <w:pPr>
@@ -39,36 +34,39 @@
               <w:jc w:val="center"/>
               <w:rPr>
                 <w:b/>
+                <w:b/>
                 <w:bCs/>
                 <w:color w:val="000000"/>
                 <w:sz w:val="28"/>
                 <w:szCs w:val="28"/>
               </w:rPr>
             </w:pPr>
+            <w:r>
+              <w:rPr>
+                <w:b/>
+                <w:bCs/>
+                <w:color w:val="000000"/>
+                <w:sz w:val="28"/>
+                <w:szCs w:val="28"/>
+              </w:rPr>
+            </w:r>
           </w:p>
         </w:tc>
       </w:tr>
       <w:tr>
         <w:trPr>
-          <w:trHeight w:val="62"/>
-          <w:jc w:val="center"/>
+          <w:trHeight w:val="62" w:hRule="atLeast"/>
         </w:trPr>
         <w:tc>
           <w:tcPr>
-            <w:tcW w:w="9604" w:type="dxa"/>
+            <w:tcW w:w="9603" w:type="dxa"/>
             <w:gridSpan w:val="2"/>
             <w:tcBorders>
               <w:top w:val="single" w:sz="2" w:space="0" w:color="000000"/>
               <w:left w:val="single" w:sz="2" w:space="0" w:color="000000"/>
               <w:right w:val="single" w:sz="2" w:space="0" w:color="000000"/>
             </w:tcBorders>
-            <w:shd w:val="clear" w:color="auto" w:fill="auto"/>
-            <w:tcMar>
-              <w:top w:w="55" w:type="dxa"/>
-              <w:left w:w="55" w:type="dxa"/>
-              <w:bottom w:w="55" w:type="dxa"/>
-              <w:right w:w="55" w:type="dxa"/>
-            </w:tcMar>
+            <w:shd w:color="auto" w:fill="auto" w:val="clear"/>
           </w:tcPr>
           <w:p>
             <w:pPr>
@@ -76,17 +74,24 @@
               <w:jc w:val="right"/>
               <w:rPr>
                 <w:b/>
+                <w:b/>
                 <w:bCs/>
                 <w:color w:val="000000"/>
               </w:rPr>
             </w:pPr>
+            <w:r>
+              <w:rPr>
+                <w:b/>
+                <w:bCs/>
+                <w:color w:val="000000"/>
+              </w:rPr>
+            </w:r>
           </w:p>
         </w:tc>
       </w:tr>
       <w:tr>
         <w:trPr>
-          <w:trHeight w:val="62"/>
-          <w:jc w:val="center"/>
+          <w:trHeight w:val="62" w:hRule="atLeast"/>
         </w:trPr>
         <w:tc>
           <w:tcPr>
@@ -94,13 +99,7 @@
             <w:tcBorders>
               <w:left w:val="single" w:sz="2" w:space="0" w:color="000000"/>
             </w:tcBorders>
-            <w:shd w:val="clear" w:color="auto" w:fill="auto"/>
-            <w:tcMar>
-              <w:top w:w="55" w:type="dxa"/>
-              <w:left w:w="55" w:type="dxa"/>
-              <w:bottom w:w="55" w:type="dxa"/>
-              <w:right w:w="55" w:type="dxa"/>
-            </w:tcMar>
+            <w:shd w:color="auto" w:fill="auto" w:val="clear"/>
           </w:tcPr>
           <w:p>
             <w:pPr>
@@ -108,33 +107,28 @@
               <w:jc w:val="right"/>
               <w:rPr>
                 <w:b/>
-                <w:bCs/>
-                <w:color w:val="000000"/>
-              </w:rPr>
-            </w:pPr>
-            <w:r>
-              <w:rPr>
                 <w:b/>
                 <w:bCs/>
                 <w:color w:val="000000"/>
               </w:rPr>
+            </w:pPr>
+            <w:r>
+              <w:rPr>
+                <w:b/>
+                <w:bCs/>
+                <w:color w:val="000000"/>
+              </w:rPr>
               <w:t>Elaborado para:</w:t>
             </w:r>
           </w:p>
         </w:tc>
         <w:tc>
           <w:tcPr>
-            <w:tcW w:w="6891" w:type="dxa"/>
+            <w:tcW w:w="6890" w:type="dxa"/>
             <w:tcBorders>
               <w:right w:val="single" w:sz="2" w:space="0" w:color="000000"/>
             </w:tcBorders>
-            <w:shd w:val="clear" w:color="auto" w:fill="auto"/>
-            <w:tcMar>
-              <w:top w:w="55" w:type="dxa"/>
-              <w:left w:w="55" w:type="dxa"/>
-              <w:bottom w:w="55" w:type="dxa"/>
-              <w:right w:w="55" w:type="dxa"/>
-            </w:tcMar>
+            <w:shd w:color="auto" w:fill="auto" w:val="clear"/>
           </w:tcPr>
           <w:p>
             <w:pPr>
@@ -153,22 +147,14 @@
         </w:tc>
       </w:tr>
       <w:tr>
-        <w:trPr>
-          <w:jc w:val="center"/>
-        </w:trPr>
+        <w:trPr/>
         <w:tc>
           <w:tcPr>
             <w:tcW w:w="2713" w:type="dxa"/>
             <w:tcBorders>
               <w:left w:val="single" w:sz="2" w:space="0" w:color="000000"/>
             </w:tcBorders>
-            <w:shd w:val="clear" w:color="auto" w:fill="auto"/>
-            <w:tcMar>
-              <w:top w:w="55" w:type="dxa"/>
-              <w:left w:w="55" w:type="dxa"/>
-              <w:bottom w:w="55" w:type="dxa"/>
-              <w:right w:w="55" w:type="dxa"/>
-            </w:tcMar>
+            <w:shd w:color="auto" w:fill="auto" w:val="clear"/>
           </w:tcPr>
           <w:p>
             <w:pPr>
@@ -176,25 +162,27 @@
               <w:jc w:val="right"/>
               <w:rPr>
                 <w:b/>
+                <w:b/>
                 <w:bCs/>
                 <w:color w:val="000000"/>
               </w:rPr>
             </w:pPr>
-          </w:p>
-        </w:tc>
-        <w:tc>
-          <w:tcPr>
-            <w:tcW w:w="6891" w:type="dxa"/>
+            <w:r>
+              <w:rPr>
+                <w:b/>
+                <w:bCs/>
+                <w:color w:val="000000"/>
+              </w:rPr>
+            </w:r>
+          </w:p>
+        </w:tc>
+        <w:tc>
+          <w:tcPr>
+            <w:tcW w:w="6890" w:type="dxa"/>
             <w:tcBorders>
               <w:right w:val="single" w:sz="2" w:space="0" w:color="000000"/>
             </w:tcBorders>
-            <w:shd w:val="clear" w:color="auto" w:fill="auto"/>
-            <w:tcMar>
-              <w:top w:w="55" w:type="dxa"/>
-              <w:left w:w="55" w:type="dxa"/>
-              <w:bottom w:w="55" w:type="dxa"/>
-              <w:right w:w="55" w:type="dxa"/>
-            </w:tcMar>
+            <w:shd w:color="auto" w:fill="auto" w:val="clear"/>
           </w:tcPr>
           <w:p>
             <w:pPr>
@@ -203,26 +191,23 @@
                 <w:color w:val="000000"/>
               </w:rPr>
             </w:pPr>
+            <w:r>
+              <w:rPr>
+                <w:color w:val="000000"/>
+              </w:rPr>
+            </w:r>
           </w:p>
         </w:tc>
       </w:tr>
       <w:tr>
-        <w:trPr>
-          <w:jc w:val="center"/>
-        </w:trPr>
+        <w:trPr/>
         <w:tc>
           <w:tcPr>
             <w:tcW w:w="2713" w:type="dxa"/>
             <w:tcBorders>
               <w:left w:val="single" w:sz="2" w:space="0" w:color="000000"/>
             </w:tcBorders>
-            <w:shd w:val="clear" w:color="auto" w:fill="auto"/>
-            <w:tcMar>
-              <w:top w:w="55" w:type="dxa"/>
-              <w:left w:w="55" w:type="dxa"/>
-              <w:bottom w:w="55" w:type="dxa"/>
-              <w:right w:w="55" w:type="dxa"/>
-            </w:tcMar>
+            <w:shd w:color="auto" w:fill="auto" w:val="clear"/>
           </w:tcPr>
           <w:p>
             <w:pPr>
@@ -230,33 +215,28 @@
               <w:jc w:val="right"/>
               <w:rPr>
                 <w:b/>
-                <w:bCs/>
-                <w:color w:val="000000"/>
-              </w:rPr>
-            </w:pPr>
-            <w:r>
-              <w:rPr>
                 <w:b/>
                 <w:bCs/>
                 <w:color w:val="000000"/>
               </w:rPr>
+            </w:pPr>
+            <w:r>
+              <w:rPr>
+                <w:b/>
+                <w:bCs/>
+                <w:color w:val="000000"/>
+              </w:rPr>
               <w:t>Fecha de elaboración:</w:t>
             </w:r>
           </w:p>
         </w:tc>
         <w:tc>
           <w:tcPr>
-            <w:tcW w:w="6891" w:type="dxa"/>
+            <w:tcW w:w="6890" w:type="dxa"/>
             <w:tcBorders>
               <w:right w:val="single" w:sz="2" w:space="0" w:color="000000"/>
             </w:tcBorders>
-            <w:shd w:val="clear" w:color="auto" w:fill="auto"/>
-            <w:tcMar>
-              <w:top w:w="55" w:type="dxa"/>
-              <w:left w:w="55" w:type="dxa"/>
-              <w:bottom w:w="55" w:type="dxa"/>
-              <w:right w:w="55" w:type="dxa"/>
-            </w:tcMar>
+            <w:shd w:color="auto" w:fill="auto" w:val="clear"/>
           </w:tcPr>
           <w:p>
             <w:pPr>
@@ -269,34 +249,20 @@
               <w:rPr>
                 <w:color w:val="000000"/>
               </w:rPr>
-              <w:t>9 de agosto</w:t>
-            </w:r>
-            <w:r>
-              <w:rPr>
-                <w:color w:val="000000"/>
-              </w:rPr>
-              <w:t xml:space="preserve"> de 2021</w:t>
+              <w:t>9 de agosto de 2021</w:t>
             </w:r>
           </w:p>
         </w:tc>
       </w:tr>
       <w:tr>
-        <w:trPr>
-          <w:jc w:val="center"/>
-        </w:trPr>
+        <w:trPr/>
         <w:tc>
           <w:tcPr>
             <w:tcW w:w="2713" w:type="dxa"/>
             <w:tcBorders>
               <w:left w:val="single" w:sz="2" w:space="0" w:color="000000"/>
             </w:tcBorders>
-            <w:shd w:val="clear" w:color="auto" w:fill="auto"/>
-            <w:tcMar>
-              <w:top w:w="55" w:type="dxa"/>
-              <w:left w:w="55" w:type="dxa"/>
-              <w:bottom w:w="55" w:type="dxa"/>
-              <w:right w:w="55" w:type="dxa"/>
-            </w:tcMar>
+            <w:shd w:color="auto" w:fill="auto" w:val="clear"/>
           </w:tcPr>
           <w:p>
             <w:pPr>
@@ -304,37 +270,33 @@
               <w:jc w:val="right"/>
               <w:rPr>
                 <w:b/>
-                <w:bCs/>
-                <w:color w:val="000000"/>
-              </w:rPr>
-            </w:pPr>
-            <w:r>
-              <w:rPr>
                 <w:b/>
                 <w:bCs/>
                 <w:color w:val="000000"/>
               </w:rPr>
+            </w:pPr>
+            <w:r>
+              <w:rPr>
+                <w:b/>
+                <w:bCs/>
+                <w:color w:val="000000"/>
+              </w:rPr>
               <w:t>Vigencia:</w:t>
             </w:r>
           </w:p>
         </w:tc>
         <w:tc>
           <w:tcPr>
-            <w:tcW w:w="6891" w:type="dxa"/>
+            <w:tcW w:w="6890" w:type="dxa"/>
             <w:tcBorders>
               <w:right w:val="single" w:sz="2" w:space="0" w:color="000000"/>
             </w:tcBorders>
-            <w:shd w:val="clear" w:color="auto" w:fill="auto"/>
-            <w:tcMar>
-              <w:top w:w="55" w:type="dxa"/>
-              <w:left w:w="55" w:type="dxa"/>
-              <w:bottom w:w="55" w:type="dxa"/>
-              <w:right w:w="55" w:type="dxa"/>
-            </w:tcMar>
+            <w:shd w:color="auto" w:fill="auto" w:val="clear"/>
           </w:tcPr>
           <w:p>
             <w:pPr>
               <w:pStyle w:val="TableContents"/>
+              <w:rPr/>
             </w:pPr>
             <w:r>
               <w:rPr>
@@ -346,22 +308,14 @@
         </w:tc>
       </w:tr>
       <w:tr>
-        <w:trPr>
-          <w:jc w:val="center"/>
-        </w:trPr>
+        <w:trPr/>
         <w:tc>
           <w:tcPr>
             <w:tcW w:w="2713" w:type="dxa"/>
             <w:tcBorders>
               <w:left w:val="single" w:sz="2" w:space="0" w:color="000000"/>
             </w:tcBorders>
-            <w:shd w:val="clear" w:color="auto" w:fill="auto"/>
-            <w:tcMar>
-              <w:top w:w="55" w:type="dxa"/>
-              <w:left w:w="55" w:type="dxa"/>
-              <w:bottom w:w="55" w:type="dxa"/>
-              <w:right w:w="55" w:type="dxa"/>
-            </w:tcMar>
+            <w:shd w:color="auto" w:fill="auto" w:val="clear"/>
           </w:tcPr>
           <w:p>
             <w:pPr>
@@ -369,25 +323,27 @@
               <w:jc w:val="right"/>
               <w:rPr>
                 <w:b/>
+                <w:b/>
                 <w:bCs/>
                 <w:color w:val="000000"/>
               </w:rPr>
             </w:pPr>
-          </w:p>
-        </w:tc>
-        <w:tc>
-          <w:tcPr>
-            <w:tcW w:w="6891" w:type="dxa"/>
+            <w:r>
+              <w:rPr>
+                <w:b/>
+                <w:bCs/>
+                <w:color w:val="000000"/>
+              </w:rPr>
+            </w:r>
+          </w:p>
+        </w:tc>
+        <w:tc>
+          <w:tcPr>
+            <w:tcW w:w="6890" w:type="dxa"/>
             <w:tcBorders>
               <w:right w:val="single" w:sz="2" w:space="0" w:color="000000"/>
             </w:tcBorders>
-            <w:shd w:val="clear" w:color="auto" w:fill="auto"/>
-            <w:tcMar>
-              <w:top w:w="55" w:type="dxa"/>
-              <w:left w:w="55" w:type="dxa"/>
-              <w:bottom w:w="55" w:type="dxa"/>
-              <w:right w:w="55" w:type="dxa"/>
-            </w:tcMar>
+            <w:shd w:color="auto" w:fill="auto" w:val="clear"/>
           </w:tcPr>
           <w:p>
             <w:pPr>
@@ -396,26 +352,23 @@
                 <w:color w:val="000000"/>
               </w:rPr>
             </w:pPr>
+            <w:r>
+              <w:rPr>
+                <w:color w:val="000000"/>
+              </w:rPr>
+            </w:r>
           </w:p>
         </w:tc>
       </w:tr>
       <w:tr>
-        <w:trPr>
-          <w:jc w:val="center"/>
-        </w:trPr>
+        <w:trPr/>
         <w:tc>
           <w:tcPr>
             <w:tcW w:w="2713" w:type="dxa"/>
             <w:tcBorders>
               <w:left w:val="single" w:sz="2" w:space="0" w:color="000000"/>
             </w:tcBorders>
-            <w:shd w:val="clear" w:color="auto" w:fill="auto"/>
-            <w:tcMar>
-              <w:top w:w="55" w:type="dxa"/>
-              <w:left w:w="55" w:type="dxa"/>
-              <w:bottom w:w="55" w:type="dxa"/>
-              <w:right w:w="55" w:type="dxa"/>
-            </w:tcMar>
+            <w:shd w:color="auto" w:fill="auto" w:val="clear"/>
           </w:tcPr>
           <w:p>
             <w:pPr>
@@ -423,16 +376,17 @@
               <w:jc w:val="right"/>
               <w:rPr>
                 <w:b/>
-                <w:bCs/>
-                <w:color w:val="000000"/>
-              </w:rPr>
-            </w:pPr>
-            <w:r>
-              <w:rPr>
                 <w:b/>
                 <w:bCs/>
                 <w:color w:val="000000"/>
               </w:rPr>
+            </w:pPr>
+            <w:r>
+              <w:rPr>
+                <w:b/>
+                <w:bCs/>
+                <w:color w:val="000000"/>
+              </w:rPr>
               <w:t>Elaborado por:</w:t>
             </w:r>
           </w:p>
@@ -442,33 +396,28 @@
               <w:jc w:val="right"/>
               <w:rPr>
                 <w:b/>
-                <w:bCs/>
-                <w:color w:val="000000"/>
-              </w:rPr>
-            </w:pPr>
-            <w:r>
-              <w:rPr>
                 <w:b/>
                 <w:bCs/>
                 <w:color w:val="000000"/>
               </w:rPr>
+            </w:pPr>
+            <w:r>
+              <w:rPr>
+                <w:b/>
+                <w:bCs/>
+                <w:color w:val="000000"/>
+              </w:rPr>
               <w:t>Revisado por:</w:t>
             </w:r>
           </w:p>
         </w:tc>
         <w:tc>
           <w:tcPr>
-            <w:tcW w:w="6891" w:type="dxa"/>
+            <w:tcW w:w="6890" w:type="dxa"/>
             <w:tcBorders>
               <w:right w:val="single" w:sz="2" w:space="0" w:color="000000"/>
             </w:tcBorders>
-            <w:shd w:val="clear" w:color="auto" w:fill="auto"/>
-            <w:tcMar>
-              <w:top w:w="55" w:type="dxa"/>
-              <w:left w:w="55" w:type="dxa"/>
-              <w:bottom w:w="55" w:type="dxa"/>
-              <w:right w:w="55" w:type="dxa"/>
-            </w:tcMar>
+            <w:shd w:color="auto" w:fill="auto" w:val="clear"/>
           </w:tcPr>
           <w:p>
             <w:pPr>
@@ -491,26 +440,23 @@
                 <w:color w:val="000000"/>
               </w:rPr>
             </w:pPr>
+            <w:r>
+              <w:rPr>
+                <w:color w:val="000000"/>
+              </w:rPr>
+            </w:r>
           </w:p>
         </w:tc>
       </w:tr>
       <w:tr>
-        <w:trPr>
-          <w:jc w:val="center"/>
-        </w:trPr>
+        <w:trPr/>
         <w:tc>
           <w:tcPr>
             <w:tcW w:w="2713" w:type="dxa"/>
             <w:tcBorders>
               <w:left w:val="single" w:sz="2" w:space="0" w:color="000000"/>
             </w:tcBorders>
-            <w:shd w:val="clear" w:color="auto" w:fill="auto"/>
-            <w:tcMar>
-              <w:top w:w="55" w:type="dxa"/>
-              <w:left w:w="55" w:type="dxa"/>
-              <w:bottom w:w="55" w:type="dxa"/>
-              <w:right w:w="55" w:type="dxa"/>
-            </w:tcMar>
+            <w:shd w:color="auto" w:fill="auto" w:val="clear"/>
           </w:tcPr>
           <w:p>
             <w:pPr>
@@ -518,25 +464,27 @@
               <w:jc w:val="right"/>
               <w:rPr>
                 <w:b/>
+                <w:b/>
                 <w:bCs/>
                 <w:color w:val="000000"/>
               </w:rPr>
             </w:pPr>
-          </w:p>
-        </w:tc>
-        <w:tc>
-          <w:tcPr>
-            <w:tcW w:w="6891" w:type="dxa"/>
+            <w:r>
+              <w:rPr>
+                <w:b/>
+                <w:bCs/>
+                <w:color w:val="000000"/>
+              </w:rPr>
+            </w:r>
+          </w:p>
+        </w:tc>
+        <w:tc>
+          <w:tcPr>
+            <w:tcW w:w="6890" w:type="dxa"/>
             <w:tcBorders>
               <w:right w:val="single" w:sz="2" w:space="0" w:color="000000"/>
             </w:tcBorders>
-            <w:shd w:val="clear" w:color="auto" w:fill="auto"/>
-            <w:tcMar>
-              <w:top w:w="55" w:type="dxa"/>
-              <w:left w:w="55" w:type="dxa"/>
-              <w:bottom w:w="55" w:type="dxa"/>
-              <w:right w:w="55" w:type="dxa"/>
-            </w:tcMar>
+            <w:shd w:color="auto" w:fill="auto" w:val="clear"/>
           </w:tcPr>
           <w:p>
             <w:pPr>
@@ -545,26 +493,23 @@
                 <w:color w:val="000000"/>
               </w:rPr>
             </w:pPr>
+            <w:r>
+              <w:rPr>
+                <w:color w:val="000000"/>
+              </w:rPr>
+            </w:r>
           </w:p>
         </w:tc>
       </w:tr>
       <w:tr>
-        <w:trPr>
-          <w:jc w:val="center"/>
-        </w:trPr>
+        <w:trPr/>
         <w:tc>
           <w:tcPr>
             <w:tcW w:w="2713" w:type="dxa"/>
             <w:tcBorders>
               <w:left w:val="single" w:sz="2" w:space="0" w:color="000000"/>
             </w:tcBorders>
-            <w:shd w:val="clear" w:color="auto" w:fill="auto"/>
-            <w:tcMar>
-              <w:top w:w="55" w:type="dxa"/>
-              <w:left w:w="55" w:type="dxa"/>
-              <w:bottom w:w="55" w:type="dxa"/>
-              <w:right w:w="55" w:type="dxa"/>
-            </w:tcMar>
+            <w:shd w:color="auto" w:fill="auto" w:val="clear"/>
           </w:tcPr>
           <w:p>
             <w:pPr>
@@ -572,64 +517,53 @@
               <w:jc w:val="right"/>
               <w:rPr>
                 <w:b/>
-                <w:bCs/>
-                <w:color w:val="000000"/>
-              </w:rPr>
-            </w:pPr>
-            <w:r>
-              <w:rPr>
                 <w:b/>
                 <w:bCs/>
                 <w:color w:val="000000"/>
               </w:rPr>
+            </w:pPr>
+            <w:r>
+              <w:rPr>
+                <w:b/>
+                <w:bCs/>
+                <w:color w:val="000000"/>
+              </w:rPr>
               <w:t>Documento:</w:t>
             </w:r>
           </w:p>
         </w:tc>
         <w:tc>
           <w:tcPr>
-            <w:tcW w:w="6891" w:type="dxa"/>
+            <w:tcW w:w="6890" w:type="dxa"/>
             <w:tcBorders>
               <w:right w:val="single" w:sz="2" w:space="0" w:color="000000"/>
             </w:tcBorders>
-            <w:shd w:val="clear" w:color="auto" w:fill="auto"/>
-            <w:tcMar>
-              <w:top w:w="55" w:type="dxa"/>
-              <w:left w:w="55" w:type="dxa"/>
-              <w:bottom w:w="55" w:type="dxa"/>
-              <w:right w:w="55" w:type="dxa"/>
-            </w:tcMar>
+            <w:shd w:color="auto" w:fill="auto" w:val="clear"/>
           </w:tcPr>
           <w:p>
             <w:pPr>
               <w:pStyle w:val="Standard"/>
-            </w:pPr>
-            <w:r>
+              <w:rPr/>
+            </w:pPr>
+            <w:r>
+              <w:rPr/>
               <w:t>Plan de acción del Proyecto Capstone</w:t>
             </w:r>
           </w:p>
         </w:tc>
       </w:tr>
       <w:tr>
-        <w:trPr>
-          <w:jc w:val="center"/>
-        </w:trPr>
-        <w:tc>
-          <w:tcPr>
-            <w:tcW w:w="9604" w:type="dxa"/>
+        <w:trPr/>
+        <w:tc>
+          <w:tcPr>
+            <w:tcW w:w="9603" w:type="dxa"/>
             <w:gridSpan w:val="2"/>
             <w:tcBorders>
               <w:left w:val="single" w:sz="2" w:space="0" w:color="000000"/>
               <w:bottom w:val="single" w:sz="2" w:space="0" w:color="000000"/>
               <w:right w:val="single" w:sz="2" w:space="0" w:color="000000"/>
             </w:tcBorders>
-            <w:shd w:val="clear" w:color="auto" w:fill="auto"/>
-            <w:tcMar>
-              <w:top w:w="55" w:type="dxa"/>
-              <w:left w:w="55" w:type="dxa"/>
-              <w:bottom w:w="55" w:type="dxa"/>
-              <w:right w:w="55" w:type="dxa"/>
-            </w:tcMar>
+            <w:shd w:color="auto" w:fill="auto" w:val="clear"/>
           </w:tcPr>
           <w:p>
             <w:pPr>
@@ -641,6 +575,13 @@
                 <w:szCs w:val="14"/>
               </w:rPr>
             </w:pPr>
+            <w:r>
+              <w:rPr>
+                <w:color w:val="000000"/>
+                <w:sz w:val="14"/>
+                <w:szCs w:val="14"/>
+              </w:rPr>
+            </w:r>
           </w:p>
         </w:tc>
       </w:tr>
@@ -648,12 +589,23 @@
     <w:p>
       <w:pPr>
         <w:pStyle w:val="Standard"/>
+        <w:rPr/>
       </w:pPr>
+      <w:r>
+        <w:rPr/>
+      </w:r>
+      <w:r>
+        <w:br w:type="page"/>
+      </w:r>
     </w:p>
     <w:p>
       <w:pPr>
-        <w:pageBreakBefore/>
+        <w:pStyle w:val="Normal"/>
+        <w:rPr/>
       </w:pPr>
+      <w:r>
+        <w:rPr/>
+      </w:r>
     </w:p>
     <w:p>
       <w:pPr>
@@ -686,43 +638,47 @@
     <w:tbl>
       <w:tblPr>
         <w:tblW w:w="9520" w:type="dxa"/>
+        <w:jc w:val="left"/>
+        <w:tblInd w:w="0" w:type="dxa"/>
         <w:tblCellMar>
+          <w:top w:w="0" w:type="dxa"/>
           <w:left w:w="70" w:type="dxa"/>
+          <w:bottom w:w="0" w:type="dxa"/>
           <w:right w:w="70" w:type="dxa"/>
         </w:tblCellMar>
-        <w:tblLook w:val="04A0" w:firstRow="1" w:lastRow="0" w:firstColumn="1" w:lastColumn="0" w:noHBand="0" w:noVBand="1"/>
+        <w:tblLook w:val="04a0" w:noHBand="0" w:noVBand="1" w:firstColumn="1" w:lastRow="0" w:lastColumn="0" w:firstRow="1"/>
       </w:tblPr>
       <w:tblGrid>
-        <w:gridCol w:w="2860"/>
+        <w:gridCol w:w="2859"/>
         <w:gridCol w:w="6660"/>
       </w:tblGrid>
       <w:tr>
         <w:trPr>
-          <w:trHeight w:val="720"/>
+          <w:trHeight w:val="720" w:hRule="atLeast"/>
         </w:trPr>
         <w:tc>
           <w:tcPr>
-            <w:tcW w:w="2860" w:type="dxa"/>
-            <w:shd w:val="clear" w:color="auto" w:fill="auto"/>
-            <w:hideMark/>
-          </w:tcPr>
-          <w:p>
-            <w:pPr>
-              <w:suppressAutoHyphens w:val="0"/>
-              <w:autoSpaceDN/>
-              <w:textAlignment w:val="auto"/>
-              <w:rPr>
-                <w:rFonts w:ascii="Ubuntu Light" w:eastAsia="Times New Roman" w:hAnsi="Ubuntu Light" w:cs="Calibri"/>
-                <w:color w:val="000000"/>
-                <w:kern w:val="0"/>
-                <w:sz w:val="22"/>
-                <w:szCs w:val="22"/>
-                <w:lang w:eastAsia="es-MX" w:bidi="ar-SA"/>
-              </w:rPr>
-            </w:pPr>
-            <w:r>
-              <w:rPr>
-                <w:rFonts w:ascii="Ubuntu Light" w:eastAsia="Times New Roman" w:hAnsi="Ubuntu Light" w:cs="Calibri"/>
+            <w:tcW w:w="2859" w:type="dxa"/>
+            <w:tcBorders/>
+            <w:shd w:color="auto" w:fill="auto" w:val="clear"/>
+          </w:tcPr>
+          <w:p>
+            <w:pPr>
+              <w:pStyle w:val="Normal"/>
+              <w:suppressAutoHyphens w:val="false"/>
+              <w:textAlignment w:val="auto"/>
+              <w:rPr>
+                <w:rFonts w:ascii="Ubuntu Light" w:hAnsi="Ubuntu Light" w:eastAsia="Times New Roman" w:cs="Calibri"/>
+                <w:color w:val="000000"/>
+                <w:kern w:val="0"/>
+                <w:sz w:val="22"/>
+                <w:szCs w:val="22"/>
+                <w:lang w:eastAsia="es-MX" w:bidi="ar-SA"/>
+              </w:rPr>
+            </w:pPr>
+            <w:r>
+              <w:rPr>
+                <w:rFonts w:eastAsia="Times New Roman" w:cs="Calibri" w:ascii="Ubuntu Light" w:hAnsi="Ubuntu Light"/>
                 <w:color w:val="000000"/>
                 <w:kern w:val="0"/>
                 <w:sz w:val="22"/>
@@ -736,100 +692,128 @@
         <w:tc>
           <w:tcPr>
             <w:tcW w:w="6660" w:type="dxa"/>
-            <w:shd w:val="clear" w:color="auto" w:fill="auto"/>
-            <w:hideMark/>
-          </w:tcPr>
-          <w:p>
-            <w:pPr>
-              <w:suppressAutoHyphens w:val="0"/>
-              <w:autoSpaceDN/>
-              <w:textAlignment w:val="auto"/>
-              <w:rPr>
-                <w:rFonts w:ascii="Ubuntu Light" w:eastAsia="Times New Roman" w:hAnsi="Ubuntu Light" w:cs="Calibri"/>
-                <w:color w:val="000000"/>
-                <w:kern w:val="0"/>
-                <w:sz w:val="22"/>
-                <w:szCs w:val="22"/>
-                <w:lang w:eastAsia="es-MX" w:bidi="ar-SA"/>
-              </w:rPr>
-            </w:pPr>
+            <w:tcBorders/>
+            <w:shd w:color="auto" w:fill="auto" w:val="clear"/>
+          </w:tcPr>
+          <w:p>
+            <w:pPr>
+              <w:pStyle w:val="Normal"/>
+              <w:suppressAutoHyphens w:val="false"/>
+              <w:textAlignment w:val="auto"/>
+              <w:rPr>
+                <w:rFonts w:ascii="Ubuntu Light" w:hAnsi="Ubuntu Light" w:eastAsia="Times New Roman" w:cs="Calibri"/>
+                <w:color w:val="000000"/>
+                <w:kern w:val="0"/>
+                <w:sz w:val="22"/>
+                <w:szCs w:val="22"/>
+                <w:lang w:eastAsia="es-MX" w:bidi="ar-SA"/>
+              </w:rPr>
+            </w:pPr>
+            <w:r>
+              <w:rPr>
+                <w:rFonts w:eastAsia="Times New Roman" w:cs="Calibri" w:ascii="Ubuntu Light" w:hAnsi="Ubuntu Light"/>
+                <w:color w:val="000000"/>
+                <w:kern w:val="0"/>
+                <w:sz w:val="22"/>
+                <w:szCs w:val="22"/>
+                <w:lang w:eastAsia="es-MX" w:bidi="ar-SA"/>
+              </w:rPr>
+            </w:r>
           </w:p>
         </w:tc>
       </w:tr>
       <w:tr>
         <w:trPr>
-          <w:trHeight w:val="300"/>
+          <w:trHeight w:val="300" w:hRule="exact"/>
         </w:trPr>
         <w:tc>
           <w:tcPr>
-            <w:tcW w:w="2860" w:type="dxa"/>
-            <w:shd w:val="clear" w:color="auto" w:fill="auto"/>
-            <w:hideMark/>
-          </w:tcPr>
-          <w:p>
-            <w:pPr>
-              <w:suppressAutoHyphens w:val="0"/>
-              <w:autoSpaceDN/>
-              <w:textAlignment w:val="auto"/>
-              <w:rPr>
-                <w:rFonts w:ascii="Times New Roman" w:eastAsia="Times New Roman" w:hAnsi="Times New Roman" w:cs="Times New Roman"/>
+            <w:tcW w:w="2859" w:type="dxa"/>
+            <w:tcBorders/>
+            <w:shd w:color="auto" w:fill="auto" w:val="clear"/>
+          </w:tcPr>
+          <w:p>
+            <w:pPr>
+              <w:pStyle w:val="Normal"/>
+              <w:suppressAutoHyphens w:val="false"/>
+              <w:textAlignment w:val="auto"/>
+              <w:rPr>
+                <w:rFonts w:ascii="Times New Roman" w:hAnsi="Times New Roman" w:eastAsia="Times New Roman" w:cs="Times New Roman"/>
                 <w:kern w:val="0"/>
                 <w:sz w:val="20"/>
                 <w:szCs w:val="20"/>
                 <w:lang w:eastAsia="es-MX" w:bidi="ar-SA"/>
               </w:rPr>
             </w:pPr>
-          </w:p>
-        </w:tc>
-        <w:tc>
-          <w:tcPr>
-            <w:tcW w:w="6660" w:type="dxa"/>
-            <w:shd w:val="clear" w:color="auto" w:fill="auto"/>
-            <w:hideMark/>
-          </w:tcPr>
-          <w:p>
-            <w:pPr>
-              <w:suppressAutoHyphens w:val="0"/>
-              <w:autoSpaceDN/>
-              <w:textAlignment w:val="auto"/>
-              <w:rPr>
-                <w:rFonts w:ascii="Times New Roman" w:eastAsia="Times New Roman" w:hAnsi="Times New Roman" w:cs="Times New Roman"/>
+            <w:r>
+              <w:rPr>
+                <w:rFonts w:eastAsia="Times New Roman" w:cs="Times New Roman" w:ascii="Times New Roman" w:hAnsi="Times New Roman"/>
                 <w:kern w:val="0"/>
                 <w:sz w:val="20"/>
                 <w:szCs w:val="20"/>
                 <w:lang w:eastAsia="es-MX" w:bidi="ar-SA"/>
               </w:rPr>
-            </w:pPr>
+            </w:r>
+          </w:p>
+        </w:tc>
+        <w:tc>
+          <w:tcPr>
+            <w:tcW w:w="6660" w:type="dxa"/>
+            <w:tcBorders/>
+            <w:shd w:color="auto" w:fill="auto" w:val="clear"/>
+          </w:tcPr>
+          <w:p>
+            <w:pPr>
+              <w:pStyle w:val="Normal"/>
+              <w:suppressAutoHyphens w:val="false"/>
+              <w:textAlignment w:val="auto"/>
+              <w:rPr>
+                <w:rFonts w:ascii="Times New Roman" w:hAnsi="Times New Roman" w:eastAsia="Times New Roman" w:cs="Times New Roman"/>
+                <w:kern w:val="0"/>
+                <w:sz w:val="20"/>
+                <w:szCs w:val="20"/>
+                <w:lang w:eastAsia="es-MX" w:bidi="ar-SA"/>
+              </w:rPr>
+            </w:pPr>
+            <w:r>
+              <w:rPr>
+                <w:rFonts w:eastAsia="Times New Roman" w:cs="Times New Roman" w:ascii="Times New Roman" w:hAnsi="Times New Roman"/>
+                <w:kern w:val="0"/>
+                <w:sz w:val="20"/>
+                <w:szCs w:val="20"/>
+                <w:lang w:eastAsia="es-MX" w:bidi="ar-SA"/>
+              </w:rPr>
+            </w:r>
           </w:p>
         </w:tc>
       </w:tr>
       <w:tr>
         <w:trPr>
-          <w:trHeight w:val="360"/>
+          <w:trHeight w:val="360" w:hRule="atLeast"/>
         </w:trPr>
         <w:tc>
           <w:tcPr>
-            <w:tcW w:w="2860" w:type="dxa"/>
-            <w:shd w:val="clear" w:color="auto" w:fill="auto"/>
-            <w:hideMark/>
-          </w:tcPr>
-          <w:p>
-            <w:pPr>
-              <w:suppressAutoHyphens w:val="0"/>
-              <w:autoSpaceDN/>
-              <w:textAlignment w:val="auto"/>
-              <w:rPr>
-                <w:rFonts w:ascii="Ubuntu Light" w:eastAsia="Times New Roman" w:hAnsi="Ubuntu Light" w:cs="Calibri"/>
-                <w:color w:val="000000"/>
-                <w:kern w:val="0"/>
-                <w:sz w:val="22"/>
-                <w:szCs w:val="22"/>
-                <w:lang w:eastAsia="es-MX" w:bidi="ar-SA"/>
-              </w:rPr>
-            </w:pPr>
-            <w:r>
-              <w:rPr>
-                <w:rFonts w:ascii="Ubuntu Light" w:eastAsia="Times New Roman" w:hAnsi="Ubuntu Light" w:cs="Calibri"/>
+            <w:tcW w:w="2859" w:type="dxa"/>
+            <w:tcBorders/>
+            <w:shd w:color="auto" w:fill="auto" w:val="clear"/>
+          </w:tcPr>
+          <w:p>
+            <w:pPr>
+              <w:pStyle w:val="Normal"/>
+              <w:suppressAutoHyphens w:val="false"/>
+              <w:textAlignment w:val="auto"/>
+              <w:rPr>
+                <w:rFonts w:ascii="Ubuntu Light" w:hAnsi="Ubuntu Light" w:eastAsia="Times New Roman" w:cs="Calibri"/>
+                <w:color w:val="000000"/>
+                <w:kern w:val="0"/>
+                <w:sz w:val="22"/>
+                <w:szCs w:val="22"/>
+                <w:lang w:eastAsia="es-MX" w:bidi="ar-SA"/>
+              </w:rPr>
+            </w:pPr>
+            <w:r>
+              <w:rPr>
+                <w:rFonts w:eastAsia="Times New Roman" w:cs="Calibri" w:ascii="Ubuntu Light" w:hAnsi="Ubuntu Light"/>
                 <w:color w:val="000000"/>
                 <w:kern w:val="0"/>
                 <w:sz w:val="22"/>
@@ -843,26 +827,26 @@
         <w:tc>
           <w:tcPr>
             <w:tcW w:w="6660" w:type="dxa"/>
-            <w:shd w:val="clear" w:color="auto" w:fill="auto"/>
-            <w:hideMark/>
-          </w:tcPr>
-          <w:p>
-            <w:pPr>
-              <w:suppressAutoHyphens w:val="0"/>
-              <w:autoSpaceDN/>
-              <w:textAlignment w:val="auto"/>
-              <w:rPr>
-                <w:rFonts w:ascii="Ubuntu Light" w:eastAsia="Times New Roman" w:hAnsi="Ubuntu Light" w:cs="Calibri"/>
-                <w:color w:val="767171"/>
-                <w:kern w:val="0"/>
-                <w:sz w:val="22"/>
-                <w:szCs w:val="22"/>
-                <w:lang w:eastAsia="es-MX" w:bidi="ar-SA"/>
-              </w:rPr>
-            </w:pPr>
-            <w:r>
-              <w:rPr>
-                <w:rFonts w:ascii="Ubuntu Light" w:eastAsia="Times New Roman" w:hAnsi="Ubuntu Light" w:cs="Calibri"/>
+            <w:tcBorders/>
+            <w:shd w:color="auto" w:fill="auto" w:val="clear"/>
+          </w:tcPr>
+          <w:p>
+            <w:pPr>
+              <w:pStyle w:val="Normal"/>
+              <w:suppressAutoHyphens w:val="false"/>
+              <w:textAlignment w:val="auto"/>
+              <w:rPr>
+                <w:rFonts w:ascii="Ubuntu Light" w:hAnsi="Ubuntu Light" w:eastAsia="Times New Roman" w:cs="Calibri"/>
+                <w:color w:val="767171"/>
+                <w:kern w:val="0"/>
+                <w:sz w:val="22"/>
+                <w:szCs w:val="22"/>
+                <w:lang w:eastAsia="es-MX" w:bidi="ar-SA"/>
+              </w:rPr>
+            </w:pPr>
+            <w:r>
+              <w:rPr>
+                <w:rFonts w:eastAsia="Times New Roman" w:cs="Calibri" w:ascii="Ubuntu Light" w:hAnsi="Ubuntu Light"/>
                 <w:color w:val="767171"/>
                 <w:kern w:val="0"/>
                 <w:sz w:val="22"/>
@@ -876,31 +860,31 @@
       </w:tr>
       <w:tr>
         <w:trPr>
-          <w:trHeight w:val="360"/>
+          <w:trHeight w:val="360" w:hRule="atLeast"/>
         </w:trPr>
         <w:tc>
           <w:tcPr>
-            <w:tcW w:w="2860" w:type="dxa"/>
-            <w:shd w:val="clear" w:color="auto" w:fill="auto"/>
-            <w:hideMark/>
-          </w:tcPr>
-          <w:p>
-            <w:pPr>
-              <w:suppressAutoHyphens w:val="0"/>
-              <w:autoSpaceDN/>
-              <w:textAlignment w:val="auto"/>
-              <w:rPr>
-                <w:rFonts w:ascii="Ubuntu Light" w:eastAsia="Times New Roman" w:hAnsi="Ubuntu Light" w:cs="Calibri"/>
-                <w:color w:val="000000"/>
-                <w:kern w:val="0"/>
-                <w:sz w:val="22"/>
-                <w:szCs w:val="22"/>
-                <w:lang w:eastAsia="es-MX" w:bidi="ar-SA"/>
-              </w:rPr>
-            </w:pPr>
-            <w:r>
-              <w:rPr>
-                <w:rFonts w:ascii="Ubuntu Light" w:eastAsia="Times New Roman" w:hAnsi="Ubuntu Light" w:cs="Calibri"/>
+            <w:tcW w:w="2859" w:type="dxa"/>
+            <w:tcBorders/>
+            <w:shd w:color="auto" w:fill="auto" w:val="clear"/>
+          </w:tcPr>
+          <w:p>
+            <w:pPr>
+              <w:pStyle w:val="Normal"/>
+              <w:suppressAutoHyphens w:val="false"/>
+              <w:textAlignment w:val="auto"/>
+              <w:rPr>
+                <w:rFonts w:ascii="Ubuntu Light" w:hAnsi="Ubuntu Light" w:eastAsia="Times New Roman" w:cs="Calibri"/>
+                <w:color w:val="000000"/>
+                <w:kern w:val="0"/>
+                <w:sz w:val="22"/>
+                <w:szCs w:val="22"/>
+                <w:lang w:eastAsia="es-MX" w:bidi="ar-SA"/>
+              </w:rPr>
+            </w:pPr>
+            <w:r>
+              <w:rPr>
+                <w:rFonts w:eastAsia="Times New Roman" w:cs="Calibri" w:ascii="Ubuntu Light" w:hAnsi="Ubuntu Light"/>
                 <w:color w:val="000000"/>
                 <w:kern w:val="0"/>
                 <w:sz w:val="22"/>
@@ -914,146 +898,188 @@
         <w:tc>
           <w:tcPr>
             <w:tcW w:w="6660" w:type="dxa"/>
-            <w:shd w:val="clear" w:color="auto" w:fill="auto"/>
-            <w:hideMark/>
-          </w:tcPr>
-          <w:p>
-            <w:pPr>
-              <w:suppressAutoHyphens w:val="0"/>
-              <w:autoSpaceDN/>
-              <w:textAlignment w:val="auto"/>
-              <w:rPr>
-                <w:rFonts w:ascii="Ubuntu Light" w:eastAsia="Times New Roman" w:hAnsi="Ubuntu Light" w:cs="Calibri"/>
-                <w:color w:val="767171"/>
-                <w:kern w:val="0"/>
-                <w:sz w:val="22"/>
-                <w:szCs w:val="22"/>
-                <w:lang w:eastAsia="es-MX" w:bidi="ar-SA"/>
-              </w:rPr>
-            </w:pPr>
-            <w:r>
-              <w:rPr>
-                <w:rFonts w:ascii="Ubuntu Light" w:eastAsia="Times New Roman" w:hAnsi="Ubuntu Light" w:cs="Calibri"/>
-                <w:color w:val="767171"/>
-                <w:kern w:val="0"/>
-                <w:sz w:val="22"/>
-                <w:szCs w:val="22"/>
-                <w:lang w:eastAsia="es-MX" w:bidi="ar-SA"/>
-              </w:rPr>
-              <w:t>Vcitor Hugo Caro Martínez</w:t>
+            <w:tcBorders/>
+            <w:shd w:color="auto" w:fill="auto" w:val="clear"/>
+          </w:tcPr>
+          <w:p>
+            <w:pPr>
+              <w:pStyle w:val="Normal"/>
+              <w:suppressAutoHyphens w:val="false"/>
+              <w:textAlignment w:val="auto"/>
+              <w:rPr>
+                <w:rFonts w:ascii="Ubuntu Light" w:hAnsi="Ubuntu Light" w:eastAsia="Times New Roman" w:cs="Calibri"/>
+                <w:color w:val="767171"/>
+                <w:kern w:val="0"/>
+                <w:sz w:val="22"/>
+                <w:szCs w:val="22"/>
+                <w:lang w:eastAsia="es-MX" w:bidi="ar-SA"/>
+              </w:rPr>
+            </w:pPr>
+            <w:r>
+              <w:rPr>
+                <w:rFonts w:eastAsia="Times New Roman" w:cs="Calibri" w:ascii="Ubuntu Light" w:hAnsi="Ubuntu Light"/>
+                <w:color w:val="767171"/>
+                <w:kern w:val="0"/>
+                <w:sz w:val="22"/>
+                <w:szCs w:val="22"/>
+                <w:lang w:eastAsia="es-MX" w:bidi="ar-SA"/>
+              </w:rPr>
+              <w:t>Ví</w:t>
+            </w:r>
+            <w:r>
+              <w:rPr>
+                <w:rFonts w:eastAsia="Times New Roman" w:cs="Calibri" w:ascii="Ubuntu Light" w:hAnsi="Ubuntu Light"/>
+                <w:color w:val="767171"/>
+                <w:kern w:val="0"/>
+                <w:sz w:val="22"/>
+                <w:szCs w:val="22"/>
+                <w:lang w:eastAsia="es-MX" w:bidi="ar-SA"/>
+              </w:rPr>
+              <w:t>c</w:t>
+            </w:r>
+            <w:r>
+              <w:rPr>
+                <w:rFonts w:eastAsia="Times New Roman" w:cs="Calibri" w:ascii="Ubuntu Light" w:hAnsi="Ubuntu Light"/>
+                <w:color w:val="767171"/>
+                <w:kern w:val="0"/>
+                <w:sz w:val="22"/>
+                <w:szCs w:val="22"/>
+                <w:lang w:eastAsia="es-MX" w:bidi="ar-SA"/>
+              </w:rPr>
+              <w:t>tor Hugo Caro Martínez</w:t>
             </w:r>
           </w:p>
         </w:tc>
       </w:tr>
       <w:tr>
         <w:trPr>
-          <w:trHeight w:val="360"/>
+          <w:trHeight w:val="360" w:hRule="atLeast"/>
         </w:trPr>
         <w:tc>
           <w:tcPr>
-            <w:tcW w:w="2860" w:type="dxa"/>
-            <w:shd w:val="clear" w:color="auto" w:fill="auto"/>
-            <w:hideMark/>
-          </w:tcPr>
-          <w:p>
-            <w:pPr>
-              <w:suppressAutoHyphens w:val="0"/>
-              <w:autoSpaceDN/>
-              <w:textAlignment w:val="auto"/>
-              <w:rPr>
-                <w:rFonts w:ascii="Ubuntu Light" w:eastAsia="Times New Roman" w:hAnsi="Ubuntu Light" w:cs="Calibri"/>
-                <w:color w:val="767171"/>
-                <w:kern w:val="0"/>
-                <w:sz w:val="22"/>
-                <w:szCs w:val="22"/>
-                <w:lang w:eastAsia="es-MX" w:bidi="ar-SA"/>
-              </w:rPr>
-            </w:pPr>
+            <w:tcW w:w="2859" w:type="dxa"/>
+            <w:tcBorders/>
+            <w:shd w:color="auto" w:fill="auto" w:val="clear"/>
+          </w:tcPr>
+          <w:p>
+            <w:pPr>
+              <w:pStyle w:val="Normal"/>
+              <w:suppressAutoHyphens w:val="false"/>
+              <w:textAlignment w:val="auto"/>
+              <w:rPr>
+                <w:rFonts w:ascii="Ubuntu Light" w:hAnsi="Ubuntu Light" w:eastAsia="Times New Roman" w:cs="Calibri"/>
+                <w:color w:val="767171"/>
+                <w:kern w:val="0"/>
+                <w:sz w:val="22"/>
+                <w:szCs w:val="22"/>
+                <w:lang w:eastAsia="es-MX" w:bidi="ar-SA"/>
+              </w:rPr>
+            </w:pPr>
+            <w:r>
+              <w:rPr>
+                <w:rFonts w:eastAsia="Times New Roman" w:cs="Calibri" w:ascii="Ubuntu Light" w:hAnsi="Ubuntu Light"/>
+                <w:color w:val="767171"/>
+                <w:kern w:val="0"/>
+                <w:sz w:val="22"/>
+                <w:szCs w:val="22"/>
+                <w:lang w:eastAsia="es-MX" w:bidi="ar-SA"/>
+              </w:rPr>
+            </w:r>
           </w:p>
         </w:tc>
         <w:tc>
           <w:tcPr>
             <w:tcW w:w="6660" w:type="dxa"/>
-            <w:shd w:val="clear" w:color="auto" w:fill="auto"/>
-            <w:hideMark/>
-          </w:tcPr>
-          <w:p>
-            <w:pPr>
-              <w:suppressAutoHyphens w:val="0"/>
-              <w:autoSpaceDN/>
-              <w:textAlignment w:val="auto"/>
-              <w:rPr>
-                <w:rFonts w:ascii="Ubuntu Light" w:eastAsia="Times New Roman" w:hAnsi="Ubuntu Light" w:cs="Calibri"/>
-                <w:color w:val="767171"/>
-                <w:kern w:val="0"/>
-                <w:sz w:val="22"/>
-                <w:szCs w:val="22"/>
-                <w:lang w:eastAsia="es-MX" w:bidi="ar-SA"/>
-              </w:rPr>
-            </w:pPr>
-            <w:r>
-              <w:rPr>
-                <w:rFonts w:ascii="Ubuntu Light" w:eastAsia="Times New Roman" w:hAnsi="Ubuntu Light" w:cs="Calibri"/>
-                <w:color w:val="767171"/>
-                <w:kern w:val="0"/>
-                <w:sz w:val="22"/>
-                <w:szCs w:val="22"/>
-                <w:lang w:eastAsia="es-MX" w:bidi="ar-SA"/>
-              </w:rPr>
-              <w:t>Fernando Jose de Jesus Ramírez Rojas</w:t>
+            <w:tcBorders/>
+            <w:shd w:color="auto" w:fill="auto" w:val="clear"/>
+          </w:tcPr>
+          <w:p>
+            <w:pPr>
+              <w:pStyle w:val="Normal"/>
+              <w:suppressAutoHyphens w:val="false"/>
+              <w:textAlignment w:val="auto"/>
+              <w:rPr>
+                <w:rFonts w:ascii="Ubuntu Light" w:hAnsi="Ubuntu Light" w:eastAsia="Times New Roman" w:cs="Calibri"/>
+                <w:color w:val="767171"/>
+                <w:kern w:val="0"/>
+                <w:sz w:val="22"/>
+                <w:szCs w:val="22"/>
+                <w:lang w:eastAsia="es-MX" w:bidi="ar-SA"/>
+              </w:rPr>
+            </w:pPr>
+            <w:r>
+              <w:rPr>
+                <w:rFonts w:eastAsia="Times New Roman" w:cs="Calibri" w:ascii="Ubuntu Light" w:hAnsi="Ubuntu Light"/>
+                <w:color w:val="767171"/>
+                <w:kern w:val="0"/>
+                <w:sz w:val="22"/>
+                <w:szCs w:val="22"/>
+                <w:lang w:eastAsia="es-MX" w:bidi="ar-SA"/>
+              </w:rPr>
+              <w:t>Fernando José de Jesus Ramírez Rojas</w:t>
             </w:r>
           </w:p>
         </w:tc>
       </w:tr>
       <w:tr>
         <w:trPr>
-          <w:trHeight w:val="360"/>
+          <w:trHeight w:val="360" w:hRule="atLeast"/>
         </w:trPr>
         <w:tc>
           <w:tcPr>
-            <w:tcW w:w="2860" w:type="dxa"/>
-            <w:shd w:val="clear" w:color="auto" w:fill="auto"/>
-            <w:hideMark/>
-          </w:tcPr>
-          <w:p>
-            <w:pPr>
-              <w:suppressAutoHyphens w:val="0"/>
-              <w:autoSpaceDN/>
-              <w:textAlignment w:val="auto"/>
-              <w:rPr>
-                <w:rFonts w:ascii="Ubuntu Light" w:eastAsia="Times New Roman" w:hAnsi="Ubuntu Light" w:cs="Calibri"/>
-                <w:color w:val="767171"/>
-                <w:kern w:val="0"/>
-                <w:sz w:val="22"/>
-                <w:szCs w:val="22"/>
-                <w:lang w:eastAsia="es-MX" w:bidi="ar-SA"/>
-              </w:rPr>
-            </w:pPr>
+            <w:tcW w:w="2859" w:type="dxa"/>
+            <w:tcBorders/>
+            <w:shd w:color="auto" w:fill="auto" w:val="clear"/>
+          </w:tcPr>
+          <w:p>
+            <w:pPr>
+              <w:pStyle w:val="Normal"/>
+              <w:suppressAutoHyphens w:val="false"/>
+              <w:textAlignment w:val="auto"/>
+              <w:rPr>
+                <w:rFonts w:ascii="Ubuntu Light" w:hAnsi="Ubuntu Light" w:eastAsia="Times New Roman" w:cs="Calibri"/>
+                <w:color w:val="767171"/>
+                <w:kern w:val="0"/>
+                <w:sz w:val="22"/>
+                <w:szCs w:val="22"/>
+                <w:lang w:eastAsia="es-MX" w:bidi="ar-SA"/>
+              </w:rPr>
+            </w:pPr>
+            <w:r>
+              <w:rPr>
+                <w:rFonts w:eastAsia="Times New Roman" w:cs="Calibri" w:ascii="Ubuntu Light" w:hAnsi="Ubuntu Light"/>
+                <w:color w:val="767171"/>
+                <w:kern w:val="0"/>
+                <w:sz w:val="22"/>
+                <w:szCs w:val="22"/>
+                <w:lang w:eastAsia="es-MX" w:bidi="ar-SA"/>
+              </w:rPr>
+            </w:r>
           </w:p>
         </w:tc>
         <w:tc>
           <w:tcPr>
             <w:tcW w:w="6660" w:type="dxa"/>
-            <w:shd w:val="clear" w:color="auto" w:fill="auto"/>
-            <w:hideMark/>
-          </w:tcPr>
-          <w:p>
-            <w:pPr>
-              <w:suppressAutoHyphens w:val="0"/>
-              <w:autoSpaceDN/>
-              <w:textAlignment w:val="auto"/>
-              <w:rPr>
-                <w:rFonts w:ascii="Ubuntu Light" w:eastAsia="Times New Roman" w:hAnsi="Ubuntu Light" w:cs="Calibri"/>
-                <w:color w:val="767171"/>
-                <w:kern w:val="0"/>
-                <w:sz w:val="22"/>
-                <w:szCs w:val="22"/>
-                <w:lang w:eastAsia="es-MX" w:bidi="ar-SA"/>
-              </w:rPr>
-            </w:pPr>
-            <w:r>
-              <w:rPr>
-                <w:rFonts w:ascii="Ubuntu Light" w:eastAsia="Times New Roman" w:hAnsi="Ubuntu Light" w:cs="Calibri"/>
+            <w:tcBorders/>
+            <w:shd w:color="auto" w:fill="auto" w:val="clear"/>
+          </w:tcPr>
+          <w:p>
+            <w:pPr>
+              <w:pStyle w:val="Normal"/>
+              <w:suppressAutoHyphens w:val="false"/>
+              <w:textAlignment w:val="auto"/>
+              <w:rPr>
+                <w:rFonts w:ascii="Ubuntu Light" w:hAnsi="Ubuntu Light" w:eastAsia="Times New Roman" w:cs="Calibri"/>
+                <w:color w:val="767171"/>
+                <w:kern w:val="0"/>
+                <w:sz w:val="22"/>
+                <w:szCs w:val="22"/>
+                <w:lang w:eastAsia="es-MX" w:bidi="ar-SA"/>
+              </w:rPr>
+            </w:pPr>
+            <w:r>
+              <w:rPr>
+                <w:rFonts w:eastAsia="Times New Roman" w:cs="Calibri" w:ascii="Ubuntu Light" w:hAnsi="Ubuntu Light"/>
                 <w:color w:val="767171"/>
                 <w:kern w:val="0"/>
                 <w:sz w:val="22"/>
@@ -1067,79 +1093,98 @@
       </w:tr>
       <w:tr>
         <w:trPr>
-          <w:trHeight w:val="300"/>
+          <w:trHeight w:val="300" w:hRule="exact"/>
         </w:trPr>
         <w:tc>
           <w:tcPr>
-            <w:tcW w:w="2860" w:type="dxa"/>
-            <w:shd w:val="clear" w:color="auto" w:fill="auto"/>
-            <w:hideMark/>
-          </w:tcPr>
-          <w:p>
-            <w:pPr>
-              <w:suppressAutoHyphens w:val="0"/>
-              <w:autoSpaceDN/>
-              <w:textAlignment w:val="auto"/>
-              <w:rPr>
-                <w:rFonts w:ascii="Ubuntu Light" w:eastAsia="Times New Roman" w:hAnsi="Ubuntu Light" w:cs="Calibri"/>
-                <w:color w:val="767171"/>
-                <w:kern w:val="0"/>
-                <w:sz w:val="22"/>
-                <w:szCs w:val="22"/>
-                <w:lang w:eastAsia="es-MX" w:bidi="ar-SA"/>
-              </w:rPr>
-            </w:pPr>
+            <w:tcW w:w="2859" w:type="dxa"/>
+            <w:tcBorders/>
+            <w:shd w:color="auto" w:fill="auto" w:val="clear"/>
+          </w:tcPr>
+          <w:p>
+            <w:pPr>
+              <w:pStyle w:val="Normal"/>
+              <w:suppressAutoHyphens w:val="false"/>
+              <w:textAlignment w:val="auto"/>
+              <w:rPr>
+                <w:rFonts w:ascii="Ubuntu Light" w:hAnsi="Ubuntu Light" w:eastAsia="Times New Roman" w:cs="Calibri"/>
+                <w:color w:val="767171"/>
+                <w:kern w:val="0"/>
+                <w:sz w:val="22"/>
+                <w:szCs w:val="22"/>
+                <w:lang w:eastAsia="es-MX" w:bidi="ar-SA"/>
+              </w:rPr>
+            </w:pPr>
+            <w:r>
+              <w:rPr>
+                <w:rFonts w:eastAsia="Times New Roman" w:cs="Calibri" w:ascii="Ubuntu Light" w:hAnsi="Ubuntu Light"/>
+                <w:color w:val="767171"/>
+                <w:kern w:val="0"/>
+                <w:sz w:val="22"/>
+                <w:szCs w:val="22"/>
+                <w:lang w:eastAsia="es-MX" w:bidi="ar-SA"/>
+              </w:rPr>
+            </w:r>
           </w:p>
         </w:tc>
         <w:tc>
           <w:tcPr>
             <w:tcW w:w="6660" w:type="dxa"/>
-            <w:shd w:val="clear" w:color="auto" w:fill="auto"/>
-            <w:hideMark/>
-          </w:tcPr>
-          <w:p>
-            <w:pPr>
-              <w:suppressAutoHyphens w:val="0"/>
-              <w:autoSpaceDN/>
-              <w:textAlignment w:val="auto"/>
-              <w:rPr>
-                <w:rFonts w:ascii="Times New Roman" w:eastAsia="Times New Roman" w:hAnsi="Times New Roman" w:cs="Times New Roman"/>
+            <w:tcBorders/>
+            <w:shd w:color="auto" w:fill="auto" w:val="clear"/>
+          </w:tcPr>
+          <w:p>
+            <w:pPr>
+              <w:pStyle w:val="Normal"/>
+              <w:suppressAutoHyphens w:val="false"/>
+              <w:textAlignment w:val="auto"/>
+              <w:rPr>
+                <w:rFonts w:ascii="Times New Roman" w:hAnsi="Times New Roman" w:eastAsia="Times New Roman" w:cs="Times New Roman"/>
                 <w:kern w:val="0"/>
                 <w:sz w:val="20"/>
                 <w:szCs w:val="20"/>
                 <w:lang w:eastAsia="es-MX" w:bidi="ar-SA"/>
               </w:rPr>
             </w:pPr>
+            <w:r>
+              <w:rPr>
+                <w:rFonts w:eastAsia="Times New Roman" w:cs="Times New Roman" w:ascii="Times New Roman" w:hAnsi="Times New Roman"/>
+                <w:kern w:val="0"/>
+                <w:sz w:val="20"/>
+                <w:szCs w:val="20"/>
+                <w:lang w:eastAsia="es-MX" w:bidi="ar-SA"/>
+              </w:rPr>
+            </w:r>
           </w:p>
         </w:tc>
       </w:tr>
       <w:tr>
         <w:trPr>
-          <w:trHeight w:val="360"/>
+          <w:trHeight w:val="360" w:hRule="atLeast"/>
         </w:trPr>
         <w:tc>
           <w:tcPr>
-            <w:tcW w:w="2860" w:type="dxa"/>
-            <w:shd w:val="clear" w:color="auto" w:fill="auto"/>
-            <w:hideMark/>
-          </w:tcPr>
-          <w:p>
-            <w:pPr>
-              <w:suppressAutoHyphens w:val="0"/>
-              <w:autoSpaceDN/>
-              <w:textAlignment w:val="auto"/>
-              <w:rPr>
-                <w:rFonts w:ascii="Ubuntu Light" w:eastAsia="Times New Roman" w:hAnsi="Ubuntu Light" w:cs="Calibri"/>
-                <w:color w:val="000000"/>
-                <w:kern w:val="0"/>
-                <w:sz w:val="22"/>
-                <w:szCs w:val="22"/>
-                <w:lang w:eastAsia="es-MX" w:bidi="ar-SA"/>
-              </w:rPr>
-            </w:pPr>
-            <w:r>
-              <w:rPr>
-                <w:rFonts w:ascii="Ubuntu Light" w:eastAsia="Times New Roman" w:hAnsi="Ubuntu Light" w:cs="Calibri"/>
+            <w:tcW w:w="2859" w:type="dxa"/>
+            <w:tcBorders/>
+            <w:shd w:color="auto" w:fill="auto" w:val="clear"/>
+          </w:tcPr>
+          <w:p>
+            <w:pPr>
+              <w:pStyle w:val="Normal"/>
+              <w:suppressAutoHyphens w:val="false"/>
+              <w:textAlignment w:val="auto"/>
+              <w:rPr>
+                <w:rFonts w:ascii="Ubuntu Light" w:hAnsi="Ubuntu Light" w:eastAsia="Times New Roman" w:cs="Calibri"/>
+                <w:color w:val="000000"/>
+                <w:kern w:val="0"/>
+                <w:sz w:val="22"/>
+                <w:szCs w:val="22"/>
+                <w:lang w:eastAsia="es-MX" w:bidi="ar-SA"/>
+              </w:rPr>
+            </w:pPr>
+            <w:r>
+              <w:rPr>
+                <w:rFonts w:eastAsia="Times New Roman" w:cs="Calibri" w:ascii="Ubuntu Light" w:hAnsi="Ubuntu Light"/>
                 <w:color w:val="000000"/>
                 <w:kern w:val="0"/>
                 <w:sz w:val="22"/>
@@ -1153,26 +1198,26 @@
         <w:tc>
           <w:tcPr>
             <w:tcW w:w="6660" w:type="dxa"/>
-            <w:shd w:val="clear" w:color="auto" w:fill="auto"/>
-            <w:hideMark/>
-          </w:tcPr>
-          <w:p>
-            <w:pPr>
-              <w:suppressAutoHyphens w:val="0"/>
-              <w:autoSpaceDN/>
-              <w:textAlignment w:val="auto"/>
-              <w:rPr>
-                <w:rFonts w:ascii="Ubuntu Light" w:eastAsia="Times New Roman" w:hAnsi="Ubuntu Light" w:cs="Calibri"/>
-                <w:color w:val="767171"/>
-                <w:kern w:val="0"/>
-                <w:sz w:val="22"/>
-                <w:szCs w:val="22"/>
-                <w:lang w:eastAsia="es-MX" w:bidi="ar-SA"/>
-              </w:rPr>
-            </w:pPr>
-            <w:r>
-              <w:rPr>
-                <w:rFonts w:ascii="Ubuntu Light" w:eastAsia="Times New Roman" w:hAnsi="Ubuntu Light" w:cs="Calibri"/>
+            <w:tcBorders/>
+            <w:shd w:color="auto" w:fill="auto" w:val="clear"/>
+          </w:tcPr>
+          <w:p>
+            <w:pPr>
+              <w:pStyle w:val="Normal"/>
+              <w:suppressAutoHyphens w:val="false"/>
+              <w:textAlignment w:val="auto"/>
+              <w:rPr>
+                <w:rFonts w:ascii="Ubuntu Light" w:hAnsi="Ubuntu Light" w:eastAsia="Times New Roman" w:cs="Calibri"/>
+                <w:color w:val="767171"/>
+                <w:kern w:val="0"/>
+                <w:sz w:val="22"/>
+                <w:szCs w:val="22"/>
+                <w:lang w:eastAsia="es-MX" w:bidi="ar-SA"/>
+              </w:rPr>
+            </w:pPr>
+            <w:r>
+              <w:rPr>
+                <w:rFonts w:eastAsia="Times New Roman" w:cs="Calibri" w:ascii="Ubuntu Light" w:hAnsi="Ubuntu Light"/>
                 <w:color w:val="767171"/>
                 <w:kern w:val="0"/>
                 <w:sz w:val="22"/>
@@ -1186,31 +1231,31 @@
       </w:tr>
       <w:tr>
         <w:trPr>
-          <w:trHeight w:val="720"/>
+          <w:trHeight w:val="720" w:hRule="atLeast"/>
         </w:trPr>
         <w:tc>
           <w:tcPr>
-            <w:tcW w:w="2860" w:type="dxa"/>
-            <w:shd w:val="clear" w:color="auto" w:fill="auto"/>
-            <w:hideMark/>
-          </w:tcPr>
-          <w:p>
-            <w:pPr>
-              <w:suppressAutoHyphens w:val="0"/>
-              <w:autoSpaceDN/>
-              <w:textAlignment w:val="auto"/>
-              <w:rPr>
-                <w:rFonts w:ascii="Ubuntu Light" w:eastAsia="Times New Roman" w:hAnsi="Ubuntu Light" w:cs="Calibri"/>
-                <w:color w:val="000000"/>
-                <w:kern w:val="0"/>
-                <w:sz w:val="22"/>
-                <w:szCs w:val="22"/>
-                <w:lang w:eastAsia="es-MX" w:bidi="ar-SA"/>
-              </w:rPr>
-            </w:pPr>
-            <w:r>
-              <w:rPr>
-                <w:rFonts w:ascii="Ubuntu Light" w:eastAsia="Times New Roman" w:hAnsi="Ubuntu Light" w:cs="Calibri"/>
+            <w:tcW w:w="2859" w:type="dxa"/>
+            <w:tcBorders/>
+            <w:shd w:color="auto" w:fill="auto" w:val="clear"/>
+          </w:tcPr>
+          <w:p>
+            <w:pPr>
+              <w:pStyle w:val="Normal"/>
+              <w:suppressAutoHyphens w:val="false"/>
+              <w:textAlignment w:val="auto"/>
+              <w:rPr>
+                <w:rFonts w:ascii="Ubuntu Light" w:hAnsi="Ubuntu Light" w:eastAsia="Times New Roman" w:cs="Calibri"/>
+                <w:color w:val="000000"/>
+                <w:kern w:val="0"/>
+                <w:sz w:val="22"/>
+                <w:szCs w:val="22"/>
+                <w:lang w:eastAsia="es-MX" w:bidi="ar-SA"/>
+              </w:rPr>
+            </w:pPr>
+            <w:r>
+              <w:rPr>
+                <w:rFonts w:eastAsia="Times New Roman" w:cs="Calibri" w:ascii="Ubuntu Light" w:hAnsi="Ubuntu Light"/>
                 <w:color w:val="000000"/>
                 <w:kern w:val="0"/>
                 <w:sz w:val="22"/>
@@ -1224,26 +1269,26 @@
         <w:tc>
           <w:tcPr>
             <w:tcW w:w="6660" w:type="dxa"/>
-            <w:shd w:val="clear" w:color="auto" w:fill="auto"/>
-            <w:hideMark/>
-          </w:tcPr>
-          <w:p>
-            <w:pPr>
-              <w:suppressAutoHyphens w:val="0"/>
-              <w:autoSpaceDN/>
-              <w:textAlignment w:val="auto"/>
-              <w:rPr>
-                <w:rFonts w:ascii="Ubuntu Light" w:eastAsia="Times New Roman" w:hAnsi="Ubuntu Light" w:cs="Calibri"/>
-                <w:color w:val="767171"/>
-                <w:kern w:val="0"/>
-                <w:sz w:val="22"/>
-                <w:szCs w:val="22"/>
-                <w:lang w:eastAsia="es-MX" w:bidi="ar-SA"/>
-              </w:rPr>
-            </w:pPr>
-            <w:r>
-              <w:rPr>
-                <w:rFonts w:ascii="Ubuntu Light" w:eastAsia="Times New Roman" w:hAnsi="Ubuntu Light" w:cs="Calibri"/>
+            <w:tcBorders/>
+            <w:shd w:color="auto" w:fill="auto" w:val="clear"/>
+          </w:tcPr>
+          <w:p>
+            <w:pPr>
+              <w:pStyle w:val="Normal"/>
+              <w:suppressAutoHyphens w:val="false"/>
+              <w:textAlignment w:val="auto"/>
+              <w:rPr>
+                <w:rFonts w:ascii="Ubuntu Light" w:hAnsi="Ubuntu Light" w:eastAsia="Times New Roman" w:cs="Calibri"/>
+                <w:color w:val="767171"/>
+                <w:kern w:val="0"/>
+                <w:sz w:val="22"/>
+                <w:szCs w:val="22"/>
+                <w:lang w:eastAsia="es-MX" w:bidi="ar-SA"/>
+              </w:rPr>
+            </w:pPr>
+            <w:r>
+              <w:rPr>
+                <w:rFonts w:eastAsia="Times New Roman" w:cs="Calibri" w:ascii="Ubuntu Light" w:hAnsi="Ubuntu Light"/>
                 <w:color w:val="767171"/>
                 <w:kern w:val="0"/>
                 <w:sz w:val="22"/>
@@ -1257,31 +1302,31 @@
       </w:tr>
       <w:tr>
         <w:trPr>
-          <w:trHeight w:val="1080"/>
+          <w:trHeight w:val="1080" w:hRule="atLeast"/>
         </w:trPr>
         <w:tc>
           <w:tcPr>
-            <w:tcW w:w="2860" w:type="dxa"/>
-            <w:shd w:val="clear" w:color="auto" w:fill="auto"/>
-            <w:hideMark/>
-          </w:tcPr>
-          <w:p>
-            <w:pPr>
-              <w:suppressAutoHyphens w:val="0"/>
-              <w:autoSpaceDN/>
-              <w:textAlignment w:val="auto"/>
-              <w:rPr>
-                <w:rFonts w:ascii="Ubuntu Light" w:eastAsia="Times New Roman" w:hAnsi="Ubuntu Light" w:cs="Calibri"/>
-                <w:color w:val="000000"/>
-                <w:kern w:val="0"/>
-                <w:sz w:val="22"/>
-                <w:szCs w:val="22"/>
-                <w:lang w:eastAsia="es-MX" w:bidi="ar-SA"/>
-              </w:rPr>
-            </w:pPr>
-            <w:r>
-              <w:rPr>
-                <w:rFonts w:ascii="Ubuntu Light" w:eastAsia="Times New Roman" w:hAnsi="Ubuntu Light" w:cs="Calibri"/>
+            <w:tcW w:w="2859" w:type="dxa"/>
+            <w:tcBorders/>
+            <w:shd w:color="auto" w:fill="auto" w:val="clear"/>
+          </w:tcPr>
+          <w:p>
+            <w:pPr>
+              <w:pStyle w:val="Normal"/>
+              <w:suppressAutoHyphens w:val="false"/>
+              <w:textAlignment w:val="auto"/>
+              <w:rPr>
+                <w:rFonts w:ascii="Ubuntu Light" w:hAnsi="Ubuntu Light" w:eastAsia="Times New Roman" w:cs="Calibri"/>
+                <w:color w:val="000000"/>
+                <w:kern w:val="0"/>
+                <w:sz w:val="22"/>
+                <w:szCs w:val="22"/>
+                <w:lang w:eastAsia="es-MX" w:bidi="ar-SA"/>
+              </w:rPr>
+            </w:pPr>
+            <w:r>
+              <w:rPr>
+                <w:rFonts w:eastAsia="Times New Roman" w:cs="Calibri" w:ascii="Ubuntu Light" w:hAnsi="Ubuntu Light"/>
                 <w:color w:val="000000"/>
                 <w:kern w:val="0"/>
                 <w:sz w:val="22"/>
@@ -1295,26 +1340,26 @@
         <w:tc>
           <w:tcPr>
             <w:tcW w:w="6660" w:type="dxa"/>
-            <w:shd w:val="clear" w:color="auto" w:fill="auto"/>
-            <w:hideMark/>
-          </w:tcPr>
-          <w:p>
-            <w:pPr>
-              <w:suppressAutoHyphens w:val="0"/>
-              <w:autoSpaceDN/>
-              <w:textAlignment w:val="auto"/>
-              <w:rPr>
-                <w:rFonts w:ascii="Ubuntu Light" w:eastAsia="Times New Roman" w:hAnsi="Ubuntu Light" w:cs="Calibri"/>
-                <w:color w:val="767171"/>
-                <w:kern w:val="0"/>
-                <w:sz w:val="22"/>
-                <w:szCs w:val="22"/>
-                <w:lang w:eastAsia="es-MX" w:bidi="ar-SA"/>
-              </w:rPr>
-            </w:pPr>
-            <w:r>
-              <w:rPr>
-                <w:rFonts w:ascii="Ubuntu Light" w:eastAsia="Times New Roman" w:hAnsi="Ubuntu Light" w:cs="Calibri"/>
+            <w:tcBorders/>
+            <w:shd w:color="auto" w:fill="auto" w:val="clear"/>
+          </w:tcPr>
+          <w:p>
+            <w:pPr>
+              <w:pStyle w:val="Normal"/>
+              <w:suppressAutoHyphens w:val="false"/>
+              <w:textAlignment w:val="auto"/>
+              <w:rPr>
+                <w:rFonts w:ascii="Ubuntu Light" w:hAnsi="Ubuntu Light" w:eastAsia="Times New Roman" w:cs="Calibri"/>
+                <w:color w:val="767171"/>
+                <w:kern w:val="0"/>
+                <w:sz w:val="22"/>
+                <w:szCs w:val="22"/>
+                <w:lang w:eastAsia="es-MX" w:bidi="ar-SA"/>
+              </w:rPr>
+            </w:pPr>
+            <w:r>
+              <w:rPr>
+                <w:rFonts w:eastAsia="Times New Roman" w:cs="Calibri" w:ascii="Ubuntu Light" w:hAnsi="Ubuntu Light"/>
                 <w:color w:val="767171"/>
                 <w:kern w:val="0"/>
                 <w:sz w:val="22"/>
@@ -1322,27 +1367,7 @@
                 <w:lang w:eastAsia="es-MX" w:bidi="ar-SA"/>
               </w:rPr>
               <w:t>&lt;Describir la problemática que solucionará este proyecto y los grupos sociales o campos industriales beneficiados. Debe comenzar con un verbo y breve&gt;</w:t>
-            </w:r>
-            <w:r>
-              <w:rPr>
-                <w:rFonts w:ascii="Ubuntu Light" w:eastAsia="Times New Roman" w:hAnsi="Ubuntu Light" w:cs="Calibri"/>
-                <w:color w:val="767171"/>
-                <w:kern w:val="0"/>
-                <w:sz w:val="22"/>
-                <w:szCs w:val="22"/>
-                <w:lang w:eastAsia="es-MX" w:bidi="ar-SA"/>
-              </w:rPr>
               <w:br/>
-            </w:r>
-            <w:r>
-              <w:rPr>
-                <w:rFonts w:ascii="Ubuntu Light" w:eastAsia="Times New Roman" w:hAnsi="Ubuntu Light" w:cs="Calibri"/>
-                <w:color w:val="767171"/>
-                <w:kern w:val="0"/>
-                <w:sz w:val="22"/>
-                <w:szCs w:val="22"/>
-                <w:lang w:eastAsia="es-MX" w:bidi="ar-SA"/>
-              </w:rPr>
               <w:br/>
             </w:r>
           </w:p>
@@ -1350,31 +1375,31 @@
       </w:tr>
       <w:tr>
         <w:trPr>
-          <w:trHeight w:val="720"/>
+          <w:trHeight w:val="720" w:hRule="atLeast"/>
         </w:trPr>
         <w:tc>
           <w:tcPr>
-            <w:tcW w:w="2860" w:type="dxa"/>
-            <w:shd w:val="clear" w:color="auto" w:fill="auto"/>
-            <w:hideMark/>
-          </w:tcPr>
-          <w:p>
-            <w:pPr>
-              <w:suppressAutoHyphens w:val="0"/>
-              <w:autoSpaceDN/>
-              <w:textAlignment w:val="auto"/>
-              <w:rPr>
-                <w:rFonts w:ascii="Ubuntu Light" w:eastAsia="Times New Roman" w:hAnsi="Ubuntu Light" w:cs="Calibri"/>
-                <w:color w:val="000000"/>
-                <w:kern w:val="0"/>
-                <w:sz w:val="22"/>
-                <w:szCs w:val="22"/>
-                <w:lang w:eastAsia="es-MX" w:bidi="ar-SA"/>
-              </w:rPr>
-            </w:pPr>
-            <w:r>
-              <w:rPr>
-                <w:rFonts w:ascii="Ubuntu Light" w:eastAsia="Times New Roman" w:hAnsi="Ubuntu Light" w:cs="Calibri"/>
+            <w:tcW w:w="2859" w:type="dxa"/>
+            <w:tcBorders/>
+            <w:shd w:color="auto" w:fill="auto" w:val="clear"/>
+          </w:tcPr>
+          <w:p>
+            <w:pPr>
+              <w:pStyle w:val="Normal"/>
+              <w:suppressAutoHyphens w:val="false"/>
+              <w:textAlignment w:val="auto"/>
+              <w:rPr>
+                <w:rFonts w:ascii="Ubuntu Light" w:hAnsi="Ubuntu Light" w:eastAsia="Times New Roman" w:cs="Calibri"/>
+                <w:color w:val="000000"/>
+                <w:kern w:val="0"/>
+                <w:sz w:val="22"/>
+                <w:szCs w:val="22"/>
+                <w:lang w:eastAsia="es-MX" w:bidi="ar-SA"/>
+              </w:rPr>
+            </w:pPr>
+            <w:r>
+              <w:rPr>
+                <w:rFonts w:eastAsia="Times New Roman" w:cs="Calibri" w:ascii="Ubuntu Light" w:hAnsi="Ubuntu Light"/>
                 <w:color w:val="000000"/>
                 <w:kern w:val="0"/>
                 <w:sz w:val="22"/>
@@ -1388,26 +1413,26 @@
         <w:tc>
           <w:tcPr>
             <w:tcW w:w="6660" w:type="dxa"/>
-            <w:shd w:val="clear" w:color="auto" w:fill="auto"/>
-            <w:hideMark/>
-          </w:tcPr>
-          <w:p>
-            <w:pPr>
-              <w:suppressAutoHyphens w:val="0"/>
-              <w:autoSpaceDN/>
-              <w:textAlignment w:val="auto"/>
-              <w:rPr>
-                <w:rFonts w:ascii="Ubuntu Light" w:eastAsia="Times New Roman" w:hAnsi="Ubuntu Light" w:cs="Calibri"/>
-                <w:color w:val="767171"/>
-                <w:kern w:val="0"/>
-                <w:sz w:val="22"/>
-                <w:szCs w:val="22"/>
-                <w:lang w:eastAsia="es-MX" w:bidi="ar-SA"/>
-              </w:rPr>
-            </w:pPr>
-            <w:r>
-              <w:rPr>
-                <w:rFonts w:ascii="Ubuntu Light" w:eastAsia="Times New Roman" w:hAnsi="Ubuntu Light" w:cs="Calibri"/>
+            <w:tcBorders/>
+            <w:shd w:color="auto" w:fill="auto" w:val="clear"/>
+          </w:tcPr>
+          <w:p>
+            <w:pPr>
+              <w:pStyle w:val="Normal"/>
+              <w:suppressAutoHyphens w:val="false"/>
+              <w:textAlignment w:val="auto"/>
+              <w:rPr>
+                <w:rFonts w:ascii="Ubuntu Light" w:hAnsi="Ubuntu Light" w:eastAsia="Times New Roman" w:cs="Calibri"/>
+                <w:color w:val="767171"/>
+                <w:kern w:val="0"/>
+                <w:sz w:val="22"/>
+                <w:szCs w:val="22"/>
+                <w:lang w:eastAsia="es-MX" w:bidi="ar-SA"/>
+              </w:rPr>
+            </w:pPr>
+            <w:r>
+              <w:rPr>
+                <w:rFonts w:eastAsia="Times New Roman" w:cs="Calibri" w:ascii="Ubuntu Light" w:hAnsi="Ubuntu Light"/>
                 <w:color w:val="767171"/>
                 <w:kern w:val="0"/>
                 <w:sz w:val="22"/>
@@ -1421,53 +1446,63 @@
       </w:tr>
       <w:tr>
         <w:trPr>
-          <w:trHeight w:val="360"/>
+          <w:trHeight w:val="360" w:hRule="atLeast"/>
         </w:trPr>
         <w:tc>
           <w:tcPr>
-            <w:tcW w:w="2860" w:type="dxa"/>
-            <w:shd w:val="clear" w:color="auto" w:fill="auto"/>
-            <w:hideMark/>
-          </w:tcPr>
-          <w:p>
-            <w:pPr>
-              <w:suppressAutoHyphens w:val="0"/>
-              <w:autoSpaceDN/>
-              <w:textAlignment w:val="auto"/>
-              <w:rPr>
-                <w:rFonts w:ascii="Ubuntu Light" w:eastAsia="Times New Roman" w:hAnsi="Ubuntu Light" w:cs="Calibri"/>
-                <w:color w:val="767171"/>
-                <w:kern w:val="0"/>
-                <w:sz w:val="22"/>
-                <w:szCs w:val="22"/>
-                <w:lang w:eastAsia="es-MX" w:bidi="ar-SA"/>
-              </w:rPr>
-            </w:pPr>
+            <w:tcW w:w="2859" w:type="dxa"/>
+            <w:tcBorders/>
+            <w:shd w:color="auto" w:fill="auto" w:val="clear"/>
+          </w:tcPr>
+          <w:p>
+            <w:pPr>
+              <w:pStyle w:val="Normal"/>
+              <w:suppressAutoHyphens w:val="false"/>
+              <w:textAlignment w:val="auto"/>
+              <w:rPr>
+                <w:rFonts w:ascii="Ubuntu Light" w:hAnsi="Ubuntu Light" w:eastAsia="Times New Roman" w:cs="Calibri"/>
+                <w:color w:val="767171"/>
+                <w:kern w:val="0"/>
+                <w:sz w:val="22"/>
+                <w:szCs w:val="22"/>
+                <w:lang w:eastAsia="es-MX" w:bidi="ar-SA"/>
+              </w:rPr>
+            </w:pPr>
+            <w:r>
+              <w:rPr>
+                <w:rFonts w:eastAsia="Times New Roman" w:cs="Calibri" w:ascii="Ubuntu Light" w:hAnsi="Ubuntu Light"/>
+                <w:color w:val="767171"/>
+                <w:kern w:val="0"/>
+                <w:sz w:val="22"/>
+                <w:szCs w:val="22"/>
+                <w:lang w:eastAsia="es-MX" w:bidi="ar-SA"/>
+              </w:rPr>
+            </w:r>
           </w:p>
         </w:tc>
         <w:tc>
           <w:tcPr>
             <w:tcW w:w="6660" w:type="dxa"/>
-            <w:shd w:val="clear" w:color="auto" w:fill="auto"/>
-            <w:hideMark/>
-          </w:tcPr>
-          <w:p>
-            <w:pPr>
-              <w:suppressAutoHyphens w:val="0"/>
-              <w:autoSpaceDN/>
-              <w:textAlignment w:val="auto"/>
-              <w:rPr>
-                <w:rFonts w:ascii="Ubuntu Light" w:eastAsia="Times New Roman" w:hAnsi="Ubuntu Light" w:cs="Calibri"/>
-                <w:color w:val="767171"/>
-                <w:kern w:val="0"/>
-                <w:sz w:val="22"/>
-                <w:szCs w:val="22"/>
-                <w:lang w:eastAsia="es-MX" w:bidi="ar-SA"/>
-              </w:rPr>
-            </w:pPr>
-            <w:r>
-              <w:rPr>
-                <w:rFonts w:ascii="Ubuntu Light" w:eastAsia="Times New Roman" w:hAnsi="Ubuntu Light" w:cs="Calibri"/>
+            <w:tcBorders/>
+            <w:shd w:color="auto" w:fill="auto" w:val="clear"/>
+          </w:tcPr>
+          <w:p>
+            <w:pPr>
+              <w:pStyle w:val="Normal"/>
+              <w:suppressAutoHyphens w:val="false"/>
+              <w:textAlignment w:val="auto"/>
+              <w:rPr>
+                <w:rFonts w:ascii="Ubuntu Light" w:hAnsi="Ubuntu Light" w:eastAsia="Times New Roman" w:cs="Calibri"/>
+                <w:color w:val="767171"/>
+                <w:kern w:val="0"/>
+                <w:sz w:val="22"/>
+                <w:szCs w:val="22"/>
+                <w:lang w:eastAsia="es-MX" w:bidi="ar-SA"/>
+              </w:rPr>
+            </w:pPr>
+            <w:r>
+              <w:rPr>
+                <w:rFonts w:eastAsia="Times New Roman" w:cs="Calibri" w:ascii="Ubuntu Light" w:hAnsi="Ubuntu Light"/>
                 <w:color w:val="767171"/>
                 <w:kern w:val="0"/>
                 <w:sz w:val="22"/>
@@ -1481,53 +1516,63 @@
       </w:tr>
       <w:tr>
         <w:trPr>
-          <w:trHeight w:val="360"/>
+          <w:trHeight w:val="360" w:hRule="atLeast"/>
         </w:trPr>
         <w:tc>
           <w:tcPr>
-            <w:tcW w:w="2860" w:type="dxa"/>
-            <w:shd w:val="clear" w:color="auto" w:fill="auto"/>
-            <w:hideMark/>
-          </w:tcPr>
-          <w:p>
-            <w:pPr>
-              <w:suppressAutoHyphens w:val="0"/>
-              <w:autoSpaceDN/>
-              <w:textAlignment w:val="auto"/>
-              <w:rPr>
-                <w:rFonts w:ascii="Ubuntu Light" w:eastAsia="Times New Roman" w:hAnsi="Ubuntu Light" w:cs="Calibri"/>
-                <w:color w:val="767171"/>
-                <w:kern w:val="0"/>
-                <w:sz w:val="22"/>
-                <w:szCs w:val="22"/>
-                <w:lang w:eastAsia="es-MX" w:bidi="ar-SA"/>
-              </w:rPr>
-            </w:pPr>
+            <w:tcW w:w="2859" w:type="dxa"/>
+            <w:tcBorders/>
+            <w:shd w:color="auto" w:fill="auto" w:val="clear"/>
+          </w:tcPr>
+          <w:p>
+            <w:pPr>
+              <w:pStyle w:val="Normal"/>
+              <w:suppressAutoHyphens w:val="false"/>
+              <w:textAlignment w:val="auto"/>
+              <w:rPr>
+                <w:rFonts w:ascii="Ubuntu Light" w:hAnsi="Ubuntu Light" w:eastAsia="Times New Roman" w:cs="Calibri"/>
+                <w:color w:val="767171"/>
+                <w:kern w:val="0"/>
+                <w:sz w:val="22"/>
+                <w:szCs w:val="22"/>
+                <w:lang w:eastAsia="es-MX" w:bidi="ar-SA"/>
+              </w:rPr>
+            </w:pPr>
+            <w:r>
+              <w:rPr>
+                <w:rFonts w:eastAsia="Times New Roman" w:cs="Calibri" w:ascii="Ubuntu Light" w:hAnsi="Ubuntu Light"/>
+                <w:color w:val="767171"/>
+                <w:kern w:val="0"/>
+                <w:sz w:val="22"/>
+                <w:szCs w:val="22"/>
+                <w:lang w:eastAsia="es-MX" w:bidi="ar-SA"/>
+              </w:rPr>
+            </w:r>
           </w:p>
         </w:tc>
         <w:tc>
           <w:tcPr>
             <w:tcW w:w="6660" w:type="dxa"/>
-            <w:shd w:val="clear" w:color="auto" w:fill="auto"/>
-            <w:hideMark/>
-          </w:tcPr>
-          <w:p>
-            <w:pPr>
-              <w:suppressAutoHyphens w:val="0"/>
-              <w:autoSpaceDN/>
-              <w:textAlignment w:val="auto"/>
-              <w:rPr>
-                <w:rFonts w:ascii="Ubuntu Light" w:eastAsia="Times New Roman" w:hAnsi="Ubuntu Light" w:cs="Calibri"/>
-                <w:color w:val="767171"/>
-                <w:kern w:val="0"/>
-                <w:sz w:val="22"/>
-                <w:szCs w:val="22"/>
-                <w:lang w:eastAsia="es-MX" w:bidi="ar-SA"/>
-              </w:rPr>
-            </w:pPr>
-            <w:r>
-              <w:rPr>
-                <w:rFonts w:ascii="Ubuntu Light" w:eastAsia="Times New Roman" w:hAnsi="Ubuntu Light" w:cs="Calibri"/>
+            <w:tcBorders/>
+            <w:shd w:color="auto" w:fill="auto" w:val="clear"/>
+          </w:tcPr>
+          <w:p>
+            <w:pPr>
+              <w:pStyle w:val="Normal"/>
+              <w:suppressAutoHyphens w:val="false"/>
+              <w:textAlignment w:val="auto"/>
+              <w:rPr>
+                <w:rFonts w:ascii="Ubuntu Light" w:hAnsi="Ubuntu Light" w:eastAsia="Times New Roman" w:cs="Calibri"/>
+                <w:color w:val="767171"/>
+                <w:kern w:val="0"/>
+                <w:sz w:val="22"/>
+                <w:szCs w:val="22"/>
+                <w:lang w:eastAsia="es-MX" w:bidi="ar-SA"/>
+              </w:rPr>
+            </w:pPr>
+            <w:r>
+              <w:rPr>
+                <w:rFonts w:eastAsia="Times New Roman" w:cs="Calibri" w:ascii="Ubuntu Light" w:hAnsi="Ubuntu Light"/>
                 <w:color w:val="767171"/>
                 <w:kern w:val="0"/>
                 <w:sz w:val="22"/>
@@ -1541,31 +1586,31 @@
       </w:tr>
       <w:tr>
         <w:trPr>
-          <w:trHeight w:val="720"/>
+          <w:trHeight w:val="720" w:hRule="atLeast"/>
         </w:trPr>
         <w:tc>
           <w:tcPr>
-            <w:tcW w:w="2860" w:type="dxa"/>
-            <w:shd w:val="clear" w:color="auto" w:fill="auto"/>
-            <w:hideMark/>
-          </w:tcPr>
-          <w:p>
-            <w:pPr>
-              <w:suppressAutoHyphens w:val="0"/>
-              <w:autoSpaceDN/>
-              <w:textAlignment w:val="auto"/>
-              <w:rPr>
-                <w:rFonts w:ascii="Ubuntu Light" w:eastAsia="Times New Roman" w:hAnsi="Ubuntu Light" w:cs="Calibri"/>
-                <w:color w:val="000000"/>
-                <w:kern w:val="0"/>
-                <w:sz w:val="22"/>
-                <w:szCs w:val="22"/>
-                <w:lang w:eastAsia="es-MX" w:bidi="ar-SA"/>
-              </w:rPr>
-            </w:pPr>
-            <w:r>
-              <w:rPr>
-                <w:rFonts w:ascii="Ubuntu Light" w:eastAsia="Times New Roman" w:hAnsi="Ubuntu Light" w:cs="Calibri"/>
+            <w:tcW w:w="2859" w:type="dxa"/>
+            <w:tcBorders/>
+            <w:shd w:color="auto" w:fill="auto" w:val="clear"/>
+          </w:tcPr>
+          <w:p>
+            <w:pPr>
+              <w:pStyle w:val="Normal"/>
+              <w:suppressAutoHyphens w:val="false"/>
+              <w:textAlignment w:val="auto"/>
+              <w:rPr>
+                <w:rFonts w:ascii="Ubuntu Light" w:hAnsi="Ubuntu Light" w:eastAsia="Times New Roman" w:cs="Calibri"/>
+                <w:color w:val="000000"/>
+                <w:kern w:val="0"/>
+                <w:sz w:val="22"/>
+                <w:szCs w:val="22"/>
+                <w:lang w:eastAsia="es-MX" w:bidi="ar-SA"/>
+              </w:rPr>
+            </w:pPr>
+            <w:r>
+              <w:rPr>
+                <w:rFonts w:eastAsia="Times New Roman" w:cs="Calibri" w:ascii="Ubuntu Light" w:hAnsi="Ubuntu Light"/>
                 <w:color w:val="000000"/>
                 <w:kern w:val="0"/>
                 <w:sz w:val="22"/>
@@ -1579,26 +1624,26 @@
         <w:tc>
           <w:tcPr>
             <w:tcW w:w="6660" w:type="dxa"/>
-            <w:shd w:val="clear" w:color="auto" w:fill="auto"/>
-            <w:hideMark/>
-          </w:tcPr>
-          <w:p>
-            <w:pPr>
-              <w:suppressAutoHyphens w:val="0"/>
-              <w:autoSpaceDN/>
-              <w:textAlignment w:val="auto"/>
-              <w:rPr>
-                <w:rFonts w:ascii="Ubuntu Light" w:eastAsia="Times New Roman" w:hAnsi="Ubuntu Light" w:cs="Calibri"/>
-                <w:color w:val="767171"/>
-                <w:kern w:val="0"/>
-                <w:sz w:val="22"/>
-                <w:szCs w:val="22"/>
-                <w:lang w:eastAsia="es-MX" w:bidi="ar-SA"/>
-              </w:rPr>
-            </w:pPr>
-            <w:r>
-              <w:rPr>
-                <w:rFonts w:ascii="Ubuntu Light" w:eastAsia="Times New Roman" w:hAnsi="Ubuntu Light" w:cs="Calibri"/>
+            <w:tcBorders/>
+            <w:shd w:color="auto" w:fill="auto" w:val="clear"/>
+          </w:tcPr>
+          <w:p>
+            <w:pPr>
+              <w:pStyle w:val="Normal"/>
+              <w:suppressAutoHyphens w:val="false"/>
+              <w:textAlignment w:val="auto"/>
+              <w:rPr>
+                <w:rFonts w:ascii="Ubuntu Light" w:hAnsi="Ubuntu Light" w:eastAsia="Times New Roman" w:cs="Calibri"/>
+                <w:color w:val="767171"/>
+                <w:kern w:val="0"/>
+                <w:sz w:val="22"/>
+                <w:szCs w:val="22"/>
+                <w:lang w:eastAsia="es-MX" w:bidi="ar-SA"/>
+              </w:rPr>
+            </w:pPr>
+            <w:r>
+              <w:rPr>
+                <w:rFonts w:eastAsia="Times New Roman" w:cs="Calibri" w:ascii="Ubuntu Light" w:hAnsi="Ubuntu Light"/>
                 <w:color w:val="767171"/>
                 <w:kern w:val="0"/>
                 <w:sz w:val="22"/>
@@ -1606,60 +1651,10 @@
                 <w:lang w:eastAsia="es-MX" w:bidi="ar-SA"/>
               </w:rPr>
               <w:t>&lt;En esta sección se desarrolla en extensión media y en lenguaje coloquial lo expresado en los objetivos&gt;</w:t>
-            </w:r>
-            <w:r>
-              <w:rPr>
-                <w:rFonts w:ascii="Ubuntu Light" w:eastAsia="Times New Roman" w:hAnsi="Ubuntu Light" w:cs="Calibri"/>
-                <w:color w:val="767171"/>
-                <w:kern w:val="0"/>
-                <w:sz w:val="22"/>
-                <w:szCs w:val="22"/>
-                <w:lang w:eastAsia="es-MX" w:bidi="ar-SA"/>
-              </w:rPr>
               <w:br/>
-            </w:r>
-            <w:r>
-              <w:rPr>
-                <w:rFonts w:ascii="Ubuntu Light" w:eastAsia="Times New Roman" w:hAnsi="Ubuntu Light" w:cs="Calibri"/>
-                <w:color w:val="767171"/>
-                <w:kern w:val="0"/>
-                <w:sz w:val="22"/>
-                <w:szCs w:val="22"/>
-                <w:lang w:eastAsia="es-MX" w:bidi="ar-SA"/>
-              </w:rPr>
               <w:br/>
-            </w:r>
-            <w:r>
-              <w:rPr>
-                <w:rFonts w:ascii="Ubuntu Light" w:eastAsia="Times New Roman" w:hAnsi="Ubuntu Light" w:cs="Calibri"/>
-                <w:color w:val="767171"/>
-                <w:kern w:val="0"/>
-                <w:sz w:val="22"/>
-                <w:szCs w:val="22"/>
-                <w:lang w:eastAsia="es-MX" w:bidi="ar-SA"/>
-              </w:rPr>
               <w:br/>
-            </w:r>
-            <w:r>
-              <w:rPr>
-                <w:rFonts w:ascii="Ubuntu Light" w:eastAsia="Times New Roman" w:hAnsi="Ubuntu Light" w:cs="Calibri"/>
-                <w:color w:val="767171"/>
-                <w:kern w:val="0"/>
-                <w:sz w:val="22"/>
-                <w:szCs w:val="22"/>
-                <w:lang w:eastAsia="es-MX" w:bidi="ar-SA"/>
-              </w:rPr>
               <w:br/>
-            </w:r>
-            <w:r>
-              <w:rPr>
-                <w:rFonts w:ascii="Ubuntu Light" w:eastAsia="Times New Roman" w:hAnsi="Ubuntu Light" w:cs="Calibri"/>
-                <w:color w:val="767171"/>
-                <w:kern w:val="0"/>
-                <w:sz w:val="22"/>
-                <w:szCs w:val="22"/>
-                <w:lang w:eastAsia="es-MX" w:bidi="ar-SA"/>
-              </w:rPr>
               <w:br/>
             </w:r>
           </w:p>
@@ -1667,31 +1662,31 @@
       </w:tr>
       <w:tr>
         <w:trPr>
-          <w:trHeight w:val="720"/>
+          <w:trHeight w:val="720" w:hRule="atLeast"/>
         </w:trPr>
         <w:tc>
           <w:tcPr>
-            <w:tcW w:w="2860" w:type="dxa"/>
-            <w:shd w:val="clear" w:color="auto" w:fill="auto"/>
-            <w:hideMark/>
-          </w:tcPr>
-          <w:p>
-            <w:pPr>
-              <w:suppressAutoHyphens w:val="0"/>
-              <w:autoSpaceDN/>
-              <w:textAlignment w:val="auto"/>
-              <w:rPr>
-                <w:rFonts w:ascii="Ubuntu Light" w:eastAsia="Times New Roman" w:hAnsi="Ubuntu Light" w:cs="Calibri"/>
-                <w:color w:val="000000"/>
-                <w:kern w:val="0"/>
-                <w:sz w:val="22"/>
-                <w:szCs w:val="22"/>
-                <w:lang w:eastAsia="es-MX" w:bidi="ar-SA"/>
-              </w:rPr>
-            </w:pPr>
-            <w:r>
-              <w:rPr>
-                <w:rFonts w:ascii="Ubuntu Light" w:eastAsia="Times New Roman" w:hAnsi="Ubuntu Light" w:cs="Calibri"/>
+            <w:tcW w:w="2859" w:type="dxa"/>
+            <w:tcBorders/>
+            <w:shd w:color="auto" w:fill="auto" w:val="clear"/>
+          </w:tcPr>
+          <w:p>
+            <w:pPr>
+              <w:pStyle w:val="Normal"/>
+              <w:suppressAutoHyphens w:val="false"/>
+              <w:textAlignment w:val="auto"/>
+              <w:rPr>
+                <w:rFonts w:ascii="Ubuntu Light" w:hAnsi="Ubuntu Light" w:eastAsia="Times New Roman" w:cs="Calibri"/>
+                <w:color w:val="000000"/>
+                <w:kern w:val="0"/>
+                <w:sz w:val="22"/>
+                <w:szCs w:val="22"/>
+                <w:lang w:eastAsia="es-MX" w:bidi="ar-SA"/>
+              </w:rPr>
+            </w:pPr>
+            <w:r>
+              <w:rPr>
+                <w:rFonts w:eastAsia="Times New Roman" w:cs="Calibri" w:ascii="Ubuntu Light" w:hAnsi="Ubuntu Light"/>
                 <w:color w:val="000000"/>
                 <w:kern w:val="0"/>
                 <w:sz w:val="22"/>
@@ -1705,26 +1700,26 @@
         <w:tc>
           <w:tcPr>
             <w:tcW w:w="6660" w:type="dxa"/>
-            <w:shd w:val="clear" w:color="auto" w:fill="auto"/>
-            <w:hideMark/>
-          </w:tcPr>
-          <w:p>
-            <w:pPr>
-              <w:suppressAutoHyphens w:val="0"/>
-              <w:autoSpaceDN/>
-              <w:textAlignment w:val="auto"/>
-              <w:rPr>
-                <w:rFonts w:ascii="Ubuntu Light" w:eastAsia="Times New Roman" w:hAnsi="Ubuntu Light" w:cs="Calibri"/>
-                <w:color w:val="767171"/>
-                <w:kern w:val="0"/>
-                <w:sz w:val="22"/>
-                <w:szCs w:val="22"/>
-                <w:lang w:eastAsia="es-MX" w:bidi="ar-SA"/>
-              </w:rPr>
-            </w:pPr>
-            <w:r>
-              <w:rPr>
-                <w:rFonts w:ascii="Ubuntu Light" w:eastAsia="Times New Roman" w:hAnsi="Ubuntu Light" w:cs="Calibri"/>
+            <w:tcBorders/>
+            <w:shd w:color="auto" w:fill="auto" w:val="clear"/>
+          </w:tcPr>
+          <w:p>
+            <w:pPr>
+              <w:pStyle w:val="Normal"/>
+              <w:suppressAutoHyphens w:val="false"/>
+              <w:textAlignment w:val="auto"/>
+              <w:rPr>
+                <w:rFonts w:ascii="Ubuntu Light" w:hAnsi="Ubuntu Light" w:eastAsia="Times New Roman" w:cs="Calibri"/>
+                <w:color w:val="767171"/>
+                <w:kern w:val="0"/>
+                <w:sz w:val="22"/>
+                <w:szCs w:val="22"/>
+                <w:lang w:eastAsia="es-MX" w:bidi="ar-SA"/>
+              </w:rPr>
+            </w:pPr>
+            <w:r>
+              <w:rPr>
+                <w:rFonts w:eastAsia="Times New Roman" w:cs="Calibri" w:ascii="Ubuntu Light" w:hAnsi="Ubuntu Light"/>
                 <w:color w:val="767171"/>
                 <w:kern w:val="0"/>
                 <w:sz w:val="22"/>
@@ -1732,93 +1727,13 @@
                 <w:lang w:eastAsia="es-MX" w:bidi="ar-SA"/>
               </w:rPr>
               <w:t>&lt;Descripción detallada del entregable a desarrollar, en hardware y software&gt;</w:t>
-            </w:r>
-            <w:r>
-              <w:rPr>
-                <w:rFonts w:ascii="Ubuntu Light" w:eastAsia="Times New Roman" w:hAnsi="Ubuntu Light" w:cs="Calibri"/>
-                <w:color w:val="767171"/>
-                <w:kern w:val="0"/>
-                <w:sz w:val="22"/>
-                <w:szCs w:val="22"/>
-                <w:lang w:eastAsia="es-MX" w:bidi="ar-SA"/>
-              </w:rPr>
               <w:br/>
-            </w:r>
-            <w:r>
-              <w:rPr>
-                <w:rFonts w:ascii="Ubuntu Light" w:eastAsia="Times New Roman" w:hAnsi="Ubuntu Light" w:cs="Calibri"/>
-                <w:color w:val="767171"/>
-                <w:kern w:val="0"/>
-                <w:sz w:val="22"/>
-                <w:szCs w:val="22"/>
-                <w:lang w:eastAsia="es-MX" w:bidi="ar-SA"/>
-              </w:rPr>
               <w:br/>
-            </w:r>
-            <w:r>
-              <w:rPr>
-                <w:rFonts w:ascii="Ubuntu Light" w:eastAsia="Times New Roman" w:hAnsi="Ubuntu Light" w:cs="Calibri"/>
-                <w:color w:val="767171"/>
-                <w:kern w:val="0"/>
-                <w:sz w:val="22"/>
-                <w:szCs w:val="22"/>
-                <w:lang w:eastAsia="es-MX" w:bidi="ar-SA"/>
-              </w:rPr>
               <w:br/>
-            </w:r>
-            <w:r>
-              <w:rPr>
-                <w:rFonts w:ascii="Ubuntu Light" w:eastAsia="Times New Roman" w:hAnsi="Ubuntu Light" w:cs="Calibri"/>
-                <w:color w:val="767171"/>
-                <w:kern w:val="0"/>
-                <w:sz w:val="22"/>
-                <w:szCs w:val="22"/>
-                <w:lang w:eastAsia="es-MX" w:bidi="ar-SA"/>
-              </w:rPr>
               <w:br/>
-            </w:r>
-            <w:r>
-              <w:rPr>
-                <w:rFonts w:ascii="Ubuntu Light" w:eastAsia="Times New Roman" w:hAnsi="Ubuntu Light" w:cs="Calibri"/>
-                <w:color w:val="767171"/>
-                <w:kern w:val="0"/>
-                <w:sz w:val="22"/>
-                <w:szCs w:val="22"/>
-                <w:lang w:eastAsia="es-MX" w:bidi="ar-SA"/>
-              </w:rPr>
               <w:br/>
-            </w:r>
-            <w:r>
-              <w:rPr>
-                <w:rFonts w:ascii="Ubuntu Light" w:eastAsia="Times New Roman" w:hAnsi="Ubuntu Light" w:cs="Calibri"/>
-                <w:color w:val="767171"/>
-                <w:kern w:val="0"/>
-                <w:sz w:val="22"/>
-                <w:szCs w:val="22"/>
-                <w:lang w:eastAsia="es-MX" w:bidi="ar-SA"/>
-              </w:rPr>
               <w:br/>
-            </w:r>
-            <w:r>
-              <w:rPr>
-                <w:rFonts w:ascii="Ubuntu Light" w:eastAsia="Times New Roman" w:hAnsi="Ubuntu Light" w:cs="Calibri"/>
-                <w:color w:val="767171"/>
-                <w:kern w:val="0"/>
-                <w:sz w:val="22"/>
-                <w:szCs w:val="22"/>
-                <w:lang w:eastAsia="es-MX" w:bidi="ar-SA"/>
-              </w:rPr>
               <w:br/>
-            </w:r>
-            <w:r>
-              <w:rPr>
-                <w:rFonts w:ascii="Ubuntu Light" w:eastAsia="Times New Roman" w:hAnsi="Ubuntu Light" w:cs="Calibri"/>
-                <w:color w:val="767171"/>
-                <w:kern w:val="0"/>
-                <w:sz w:val="22"/>
-                <w:szCs w:val="22"/>
-                <w:lang w:eastAsia="es-MX" w:bidi="ar-SA"/>
-              </w:rPr>
               <w:br/>
             </w:r>
           </w:p>
@@ -1826,31 +1741,31 @@
       </w:tr>
       <w:tr>
         <w:trPr>
-          <w:trHeight w:val="720"/>
+          <w:trHeight w:val="720" w:hRule="atLeast"/>
         </w:trPr>
         <w:tc>
           <w:tcPr>
-            <w:tcW w:w="2860" w:type="dxa"/>
-            <w:shd w:val="clear" w:color="auto" w:fill="auto"/>
-            <w:hideMark/>
-          </w:tcPr>
-          <w:p>
-            <w:pPr>
-              <w:suppressAutoHyphens w:val="0"/>
-              <w:autoSpaceDN/>
-              <w:textAlignment w:val="auto"/>
-              <w:rPr>
-                <w:rFonts w:ascii="Ubuntu Light" w:eastAsia="Times New Roman" w:hAnsi="Ubuntu Light" w:cs="Calibri"/>
-                <w:color w:val="000000"/>
-                <w:kern w:val="0"/>
-                <w:sz w:val="22"/>
-                <w:szCs w:val="22"/>
-                <w:lang w:eastAsia="es-MX" w:bidi="ar-SA"/>
-              </w:rPr>
-            </w:pPr>
-            <w:r>
-              <w:rPr>
-                <w:rFonts w:ascii="Ubuntu Light" w:eastAsia="Times New Roman" w:hAnsi="Ubuntu Light" w:cs="Calibri"/>
+            <w:tcW w:w="2859" w:type="dxa"/>
+            <w:tcBorders/>
+            <w:shd w:color="auto" w:fill="auto" w:val="clear"/>
+          </w:tcPr>
+          <w:p>
+            <w:pPr>
+              <w:pStyle w:val="Normal"/>
+              <w:suppressAutoHyphens w:val="false"/>
+              <w:textAlignment w:val="auto"/>
+              <w:rPr>
+                <w:rFonts w:ascii="Ubuntu Light" w:hAnsi="Ubuntu Light" w:eastAsia="Times New Roman" w:cs="Calibri"/>
+                <w:color w:val="000000"/>
+                <w:kern w:val="0"/>
+                <w:sz w:val="22"/>
+                <w:szCs w:val="22"/>
+                <w:lang w:eastAsia="es-MX" w:bidi="ar-SA"/>
+              </w:rPr>
+            </w:pPr>
+            <w:r>
+              <w:rPr>
+                <w:rFonts w:eastAsia="Times New Roman" w:cs="Calibri" w:ascii="Ubuntu Light" w:hAnsi="Ubuntu Light"/>
                 <w:color w:val="000000"/>
                 <w:kern w:val="0"/>
                 <w:sz w:val="22"/>
@@ -1864,26 +1779,26 @@
         <w:tc>
           <w:tcPr>
             <w:tcW w:w="6660" w:type="dxa"/>
-            <w:shd w:val="clear" w:color="auto" w:fill="auto"/>
-            <w:hideMark/>
-          </w:tcPr>
-          <w:p>
-            <w:pPr>
-              <w:suppressAutoHyphens w:val="0"/>
-              <w:autoSpaceDN/>
-              <w:textAlignment w:val="auto"/>
-              <w:rPr>
-                <w:rFonts w:ascii="Ubuntu Light" w:eastAsia="Times New Roman" w:hAnsi="Ubuntu Light" w:cs="Calibri"/>
-                <w:color w:val="767171"/>
-                <w:kern w:val="0"/>
-                <w:sz w:val="22"/>
-                <w:szCs w:val="22"/>
-                <w:lang w:eastAsia="es-MX" w:bidi="ar-SA"/>
-              </w:rPr>
-            </w:pPr>
-            <w:r>
-              <w:rPr>
-                <w:rFonts w:ascii="Ubuntu Light" w:eastAsia="Times New Roman" w:hAnsi="Ubuntu Light" w:cs="Calibri"/>
+            <w:tcBorders/>
+            <w:shd w:color="auto" w:fill="auto" w:val="clear"/>
+          </w:tcPr>
+          <w:p>
+            <w:pPr>
+              <w:pStyle w:val="Normal"/>
+              <w:suppressAutoHyphens w:val="false"/>
+              <w:textAlignment w:val="auto"/>
+              <w:rPr>
+                <w:rFonts w:ascii="Ubuntu Light" w:hAnsi="Ubuntu Light" w:eastAsia="Times New Roman" w:cs="Calibri"/>
+                <w:color w:val="767171"/>
+                <w:kern w:val="0"/>
+                <w:sz w:val="22"/>
+                <w:szCs w:val="22"/>
+                <w:lang w:eastAsia="es-MX" w:bidi="ar-SA"/>
+              </w:rPr>
+            </w:pPr>
+            <w:r>
+              <w:rPr>
+                <w:rFonts w:eastAsia="Times New Roman" w:cs="Calibri" w:ascii="Ubuntu Light" w:hAnsi="Ubuntu Light"/>
                 <w:color w:val="767171"/>
                 <w:kern w:val="0"/>
                 <w:sz w:val="22"/>
@@ -1897,54 +1812,63 @@
       </w:tr>
       <w:tr>
         <w:trPr>
-          <w:trHeight w:val="360"/>
+          <w:trHeight w:val="360" w:hRule="atLeast"/>
         </w:trPr>
         <w:tc>
           <w:tcPr>
-            <w:tcW w:w="2860" w:type="dxa"/>
-            <w:shd w:val="clear" w:color="auto" w:fill="auto"/>
-            <w:noWrap/>
-            <w:hideMark/>
-          </w:tcPr>
-          <w:p>
-            <w:pPr>
-              <w:suppressAutoHyphens w:val="0"/>
-              <w:autoSpaceDN/>
-              <w:textAlignment w:val="auto"/>
-              <w:rPr>
-                <w:rFonts w:ascii="Ubuntu Light" w:eastAsia="Times New Roman" w:hAnsi="Ubuntu Light" w:cs="Calibri"/>
-                <w:color w:val="767171"/>
-                <w:kern w:val="0"/>
-                <w:sz w:val="22"/>
-                <w:szCs w:val="22"/>
-                <w:lang w:eastAsia="es-MX" w:bidi="ar-SA"/>
-              </w:rPr>
-            </w:pPr>
+            <w:tcW w:w="2859" w:type="dxa"/>
+            <w:tcBorders/>
+            <w:shd w:color="auto" w:fill="auto" w:val="clear"/>
+          </w:tcPr>
+          <w:p>
+            <w:pPr>
+              <w:pStyle w:val="Normal"/>
+              <w:suppressAutoHyphens w:val="false"/>
+              <w:textAlignment w:val="auto"/>
+              <w:rPr>
+                <w:rFonts w:ascii="Ubuntu Light" w:hAnsi="Ubuntu Light" w:eastAsia="Times New Roman" w:cs="Calibri"/>
+                <w:color w:val="767171"/>
+                <w:kern w:val="0"/>
+                <w:sz w:val="22"/>
+                <w:szCs w:val="22"/>
+                <w:lang w:eastAsia="es-MX" w:bidi="ar-SA"/>
+              </w:rPr>
+            </w:pPr>
+            <w:r>
+              <w:rPr>
+                <w:rFonts w:eastAsia="Times New Roman" w:cs="Calibri" w:ascii="Ubuntu Light" w:hAnsi="Ubuntu Light"/>
+                <w:color w:val="767171"/>
+                <w:kern w:val="0"/>
+                <w:sz w:val="22"/>
+                <w:szCs w:val="22"/>
+                <w:lang w:eastAsia="es-MX" w:bidi="ar-SA"/>
+              </w:rPr>
+            </w:r>
           </w:p>
         </w:tc>
         <w:tc>
           <w:tcPr>
             <w:tcW w:w="6660" w:type="dxa"/>
-            <w:shd w:val="clear" w:color="auto" w:fill="auto"/>
-            <w:hideMark/>
-          </w:tcPr>
-          <w:p>
-            <w:pPr>
-              <w:suppressAutoHyphens w:val="0"/>
-              <w:autoSpaceDN/>
-              <w:textAlignment w:val="auto"/>
-              <w:rPr>
-                <w:rFonts w:ascii="Ubuntu Light" w:eastAsia="Times New Roman" w:hAnsi="Ubuntu Light" w:cs="Calibri"/>
-                <w:color w:val="767171"/>
-                <w:kern w:val="0"/>
-                <w:sz w:val="22"/>
-                <w:szCs w:val="22"/>
-                <w:lang w:eastAsia="es-MX" w:bidi="ar-SA"/>
-              </w:rPr>
-            </w:pPr>
-            <w:r>
-              <w:rPr>
-                <w:rFonts w:ascii="Ubuntu Light" w:eastAsia="Times New Roman" w:hAnsi="Ubuntu Light" w:cs="Calibri"/>
+            <w:tcBorders/>
+            <w:shd w:color="auto" w:fill="auto" w:val="clear"/>
+          </w:tcPr>
+          <w:p>
+            <w:pPr>
+              <w:pStyle w:val="Normal"/>
+              <w:suppressAutoHyphens w:val="false"/>
+              <w:textAlignment w:val="auto"/>
+              <w:rPr>
+                <w:rFonts w:ascii="Ubuntu Light" w:hAnsi="Ubuntu Light" w:eastAsia="Times New Roman" w:cs="Calibri"/>
+                <w:color w:val="767171"/>
+                <w:kern w:val="0"/>
+                <w:sz w:val="22"/>
+                <w:szCs w:val="22"/>
+                <w:lang w:eastAsia="es-MX" w:bidi="ar-SA"/>
+              </w:rPr>
+            </w:pPr>
+            <w:r>
+              <w:rPr>
+                <w:rFonts w:eastAsia="Times New Roman" w:cs="Calibri" w:ascii="Ubuntu Light" w:hAnsi="Ubuntu Light"/>
                 <w:color w:val="767171"/>
                 <w:kern w:val="0"/>
                 <w:sz w:val="22"/>
@@ -1958,54 +1882,63 @@
       </w:tr>
       <w:tr>
         <w:trPr>
-          <w:trHeight w:val="360"/>
+          <w:trHeight w:val="360" w:hRule="atLeast"/>
         </w:trPr>
         <w:tc>
           <w:tcPr>
-            <w:tcW w:w="2860" w:type="dxa"/>
-            <w:shd w:val="clear" w:color="auto" w:fill="auto"/>
-            <w:noWrap/>
-            <w:hideMark/>
-          </w:tcPr>
-          <w:p>
-            <w:pPr>
-              <w:suppressAutoHyphens w:val="0"/>
-              <w:autoSpaceDN/>
-              <w:textAlignment w:val="auto"/>
-              <w:rPr>
-                <w:rFonts w:ascii="Ubuntu Light" w:eastAsia="Times New Roman" w:hAnsi="Ubuntu Light" w:cs="Calibri"/>
-                <w:color w:val="767171"/>
-                <w:kern w:val="0"/>
-                <w:sz w:val="22"/>
-                <w:szCs w:val="22"/>
-                <w:lang w:eastAsia="es-MX" w:bidi="ar-SA"/>
-              </w:rPr>
-            </w:pPr>
+            <w:tcW w:w="2859" w:type="dxa"/>
+            <w:tcBorders/>
+            <w:shd w:color="auto" w:fill="auto" w:val="clear"/>
+          </w:tcPr>
+          <w:p>
+            <w:pPr>
+              <w:pStyle w:val="Normal"/>
+              <w:suppressAutoHyphens w:val="false"/>
+              <w:textAlignment w:val="auto"/>
+              <w:rPr>
+                <w:rFonts w:ascii="Ubuntu Light" w:hAnsi="Ubuntu Light" w:eastAsia="Times New Roman" w:cs="Calibri"/>
+                <w:color w:val="767171"/>
+                <w:kern w:val="0"/>
+                <w:sz w:val="22"/>
+                <w:szCs w:val="22"/>
+                <w:lang w:eastAsia="es-MX" w:bidi="ar-SA"/>
+              </w:rPr>
+            </w:pPr>
+            <w:r>
+              <w:rPr>
+                <w:rFonts w:eastAsia="Times New Roman" w:cs="Calibri" w:ascii="Ubuntu Light" w:hAnsi="Ubuntu Light"/>
+                <w:color w:val="767171"/>
+                <w:kern w:val="0"/>
+                <w:sz w:val="22"/>
+                <w:szCs w:val="22"/>
+                <w:lang w:eastAsia="es-MX" w:bidi="ar-SA"/>
+              </w:rPr>
+            </w:r>
           </w:p>
         </w:tc>
         <w:tc>
           <w:tcPr>
             <w:tcW w:w="6660" w:type="dxa"/>
-            <w:shd w:val="clear" w:color="auto" w:fill="auto"/>
-            <w:hideMark/>
-          </w:tcPr>
-          <w:p>
-            <w:pPr>
-              <w:suppressAutoHyphens w:val="0"/>
-              <w:autoSpaceDN/>
-              <w:textAlignment w:val="auto"/>
-              <w:rPr>
-                <w:rFonts w:ascii="Ubuntu Light" w:eastAsia="Times New Roman" w:hAnsi="Ubuntu Light" w:cs="Calibri"/>
-                <w:color w:val="767171"/>
-                <w:kern w:val="0"/>
-                <w:sz w:val="22"/>
-                <w:szCs w:val="22"/>
-                <w:lang w:eastAsia="es-MX" w:bidi="ar-SA"/>
-              </w:rPr>
-            </w:pPr>
-            <w:r>
-              <w:rPr>
-                <w:rFonts w:ascii="Ubuntu Light" w:eastAsia="Times New Roman" w:hAnsi="Ubuntu Light" w:cs="Calibri"/>
+            <w:tcBorders/>
+            <w:shd w:color="auto" w:fill="auto" w:val="clear"/>
+          </w:tcPr>
+          <w:p>
+            <w:pPr>
+              <w:pStyle w:val="Normal"/>
+              <w:suppressAutoHyphens w:val="false"/>
+              <w:textAlignment w:val="auto"/>
+              <w:rPr>
+                <w:rFonts w:ascii="Ubuntu Light" w:hAnsi="Ubuntu Light" w:eastAsia="Times New Roman" w:cs="Calibri"/>
+                <w:color w:val="767171"/>
+                <w:kern w:val="0"/>
+                <w:sz w:val="22"/>
+                <w:szCs w:val="22"/>
+                <w:lang w:eastAsia="es-MX" w:bidi="ar-SA"/>
+              </w:rPr>
+            </w:pPr>
+            <w:r>
+              <w:rPr>
+                <w:rFonts w:eastAsia="Times New Roman" w:cs="Calibri" w:ascii="Ubuntu Light" w:hAnsi="Ubuntu Light"/>
                 <w:color w:val="767171"/>
                 <w:kern w:val="0"/>
                 <w:sz w:val="22"/>
@@ -2019,31 +1952,31 @@
       </w:tr>
       <w:tr>
         <w:trPr>
-          <w:trHeight w:val="1080"/>
+          <w:trHeight w:val="1080" w:hRule="atLeast"/>
         </w:trPr>
         <w:tc>
           <w:tcPr>
-            <w:tcW w:w="2860" w:type="dxa"/>
-            <w:shd w:val="clear" w:color="auto" w:fill="auto"/>
-            <w:hideMark/>
-          </w:tcPr>
-          <w:p>
-            <w:pPr>
-              <w:suppressAutoHyphens w:val="0"/>
-              <w:autoSpaceDN/>
-              <w:textAlignment w:val="auto"/>
-              <w:rPr>
-                <w:rFonts w:ascii="Ubuntu Light" w:eastAsia="Times New Roman" w:hAnsi="Ubuntu Light" w:cs="Calibri"/>
-                <w:color w:val="000000"/>
-                <w:kern w:val="0"/>
-                <w:sz w:val="22"/>
-                <w:szCs w:val="22"/>
-                <w:lang w:eastAsia="es-MX" w:bidi="ar-SA"/>
-              </w:rPr>
-            </w:pPr>
-            <w:r>
-              <w:rPr>
-                <w:rFonts w:ascii="Ubuntu Light" w:eastAsia="Times New Roman" w:hAnsi="Ubuntu Light" w:cs="Calibri"/>
+            <w:tcW w:w="2859" w:type="dxa"/>
+            <w:tcBorders/>
+            <w:shd w:color="auto" w:fill="auto" w:val="clear"/>
+          </w:tcPr>
+          <w:p>
+            <w:pPr>
+              <w:pStyle w:val="Normal"/>
+              <w:suppressAutoHyphens w:val="false"/>
+              <w:textAlignment w:val="auto"/>
+              <w:rPr>
+                <w:rFonts w:ascii="Ubuntu Light" w:hAnsi="Ubuntu Light" w:eastAsia="Times New Roman" w:cs="Calibri"/>
+                <w:color w:val="000000"/>
+                <w:kern w:val="0"/>
+                <w:sz w:val="22"/>
+                <w:szCs w:val="22"/>
+                <w:lang w:eastAsia="es-MX" w:bidi="ar-SA"/>
+              </w:rPr>
+            </w:pPr>
+            <w:r>
+              <w:rPr>
+                <w:rFonts w:eastAsia="Times New Roman" w:cs="Calibri" w:ascii="Ubuntu Light" w:hAnsi="Ubuntu Light"/>
                 <w:color w:val="000000"/>
                 <w:kern w:val="0"/>
                 <w:sz w:val="22"/>
@@ -2057,26 +1990,26 @@
         <w:tc>
           <w:tcPr>
             <w:tcW w:w="6660" w:type="dxa"/>
-            <w:shd w:val="clear" w:color="auto" w:fill="auto"/>
-            <w:hideMark/>
-          </w:tcPr>
-          <w:p>
-            <w:pPr>
-              <w:suppressAutoHyphens w:val="0"/>
-              <w:autoSpaceDN/>
-              <w:textAlignment w:val="auto"/>
-              <w:rPr>
-                <w:rFonts w:ascii="Ubuntu Light" w:eastAsia="Times New Roman" w:hAnsi="Ubuntu Light" w:cs="Calibri"/>
-                <w:color w:val="767171"/>
-                <w:kern w:val="0"/>
-                <w:sz w:val="22"/>
-                <w:szCs w:val="22"/>
-                <w:lang w:eastAsia="es-MX" w:bidi="ar-SA"/>
-              </w:rPr>
-            </w:pPr>
-            <w:r>
-              <w:rPr>
-                <w:rFonts w:ascii="Ubuntu Light" w:eastAsia="Times New Roman" w:hAnsi="Ubuntu Light" w:cs="Calibri"/>
+            <w:tcBorders/>
+            <w:shd w:color="auto" w:fill="auto" w:val="clear"/>
+          </w:tcPr>
+          <w:p>
+            <w:pPr>
+              <w:pStyle w:val="Normal"/>
+              <w:suppressAutoHyphens w:val="false"/>
+              <w:textAlignment w:val="auto"/>
+              <w:rPr>
+                <w:rFonts w:ascii="Ubuntu Light" w:hAnsi="Ubuntu Light" w:eastAsia="Times New Roman" w:cs="Calibri"/>
+                <w:color w:val="767171"/>
+                <w:kern w:val="0"/>
+                <w:sz w:val="22"/>
+                <w:szCs w:val="22"/>
+                <w:lang w:eastAsia="es-MX" w:bidi="ar-SA"/>
+              </w:rPr>
+            </w:pPr>
+            <w:r>
+              <w:rPr>
+                <w:rFonts w:eastAsia="Times New Roman" w:cs="Calibri" w:ascii="Ubuntu Light" w:hAnsi="Ubuntu Light"/>
                 <w:color w:val="767171"/>
                 <w:kern w:val="0"/>
                 <w:sz w:val="22"/>
@@ -2084,60 +2017,10 @@
                 <w:lang w:eastAsia="es-MX" w:bidi="ar-SA"/>
               </w:rPr>
               <w:t>&lt;Descripción breve de lo que la implementación de los productos de este proyecto logrará, como beneficios, reportes, aplicaciones, datos, acciones, etc.&gt;</w:t>
-            </w:r>
-            <w:r>
-              <w:rPr>
-                <w:rFonts w:ascii="Ubuntu Light" w:eastAsia="Times New Roman" w:hAnsi="Ubuntu Light" w:cs="Calibri"/>
-                <w:color w:val="767171"/>
-                <w:kern w:val="0"/>
-                <w:sz w:val="22"/>
-                <w:szCs w:val="22"/>
-                <w:lang w:eastAsia="es-MX" w:bidi="ar-SA"/>
-              </w:rPr>
               <w:br/>
-            </w:r>
-            <w:r>
-              <w:rPr>
-                <w:rFonts w:ascii="Ubuntu Light" w:eastAsia="Times New Roman" w:hAnsi="Ubuntu Light" w:cs="Calibri"/>
-                <w:color w:val="767171"/>
-                <w:kern w:val="0"/>
-                <w:sz w:val="22"/>
-                <w:szCs w:val="22"/>
-                <w:lang w:eastAsia="es-MX" w:bidi="ar-SA"/>
-              </w:rPr>
               <w:br/>
-            </w:r>
-            <w:r>
-              <w:rPr>
-                <w:rFonts w:ascii="Ubuntu Light" w:eastAsia="Times New Roman" w:hAnsi="Ubuntu Light" w:cs="Calibri"/>
-                <w:color w:val="767171"/>
-                <w:kern w:val="0"/>
-                <w:sz w:val="22"/>
-                <w:szCs w:val="22"/>
-                <w:lang w:eastAsia="es-MX" w:bidi="ar-SA"/>
-              </w:rPr>
               <w:br/>
-            </w:r>
-            <w:r>
-              <w:rPr>
-                <w:rFonts w:ascii="Ubuntu Light" w:eastAsia="Times New Roman" w:hAnsi="Ubuntu Light" w:cs="Calibri"/>
-                <w:color w:val="767171"/>
-                <w:kern w:val="0"/>
-                <w:sz w:val="22"/>
-                <w:szCs w:val="22"/>
-                <w:lang w:eastAsia="es-MX" w:bidi="ar-SA"/>
-              </w:rPr>
               <w:br/>
-            </w:r>
-            <w:r>
-              <w:rPr>
-                <w:rFonts w:ascii="Ubuntu Light" w:eastAsia="Times New Roman" w:hAnsi="Ubuntu Light" w:cs="Calibri"/>
-                <w:color w:val="767171"/>
-                <w:kern w:val="0"/>
-                <w:sz w:val="22"/>
-                <w:szCs w:val="22"/>
-                <w:lang w:eastAsia="es-MX" w:bidi="ar-SA"/>
-              </w:rPr>
               <w:br/>
             </w:r>
           </w:p>
@@ -2145,31 +2028,31 @@
       </w:tr>
       <w:tr>
         <w:trPr>
-          <w:trHeight w:val="360"/>
+          <w:trHeight w:val="360" w:hRule="atLeast"/>
         </w:trPr>
         <w:tc>
           <w:tcPr>
-            <w:tcW w:w="2860" w:type="dxa"/>
-            <w:shd w:val="clear" w:color="auto" w:fill="auto"/>
-            <w:hideMark/>
-          </w:tcPr>
-          <w:p>
-            <w:pPr>
-              <w:suppressAutoHyphens w:val="0"/>
-              <w:autoSpaceDN/>
-              <w:textAlignment w:val="auto"/>
-              <w:rPr>
-                <w:rFonts w:ascii="Ubuntu Light" w:eastAsia="Times New Roman" w:hAnsi="Ubuntu Light" w:cs="Calibri"/>
-                <w:color w:val="000000"/>
-                <w:kern w:val="0"/>
-                <w:sz w:val="22"/>
-                <w:szCs w:val="22"/>
-                <w:lang w:eastAsia="es-MX" w:bidi="ar-SA"/>
-              </w:rPr>
-            </w:pPr>
-            <w:r>
-              <w:rPr>
-                <w:rFonts w:ascii="Ubuntu Light" w:eastAsia="Times New Roman" w:hAnsi="Ubuntu Light" w:cs="Calibri"/>
+            <w:tcW w:w="2859" w:type="dxa"/>
+            <w:tcBorders/>
+            <w:shd w:color="auto" w:fill="auto" w:val="clear"/>
+          </w:tcPr>
+          <w:p>
+            <w:pPr>
+              <w:pStyle w:val="Normal"/>
+              <w:suppressAutoHyphens w:val="false"/>
+              <w:textAlignment w:val="auto"/>
+              <w:rPr>
+                <w:rFonts w:ascii="Ubuntu Light" w:hAnsi="Ubuntu Light" w:eastAsia="Times New Roman" w:cs="Calibri"/>
+                <w:color w:val="000000"/>
+                <w:kern w:val="0"/>
+                <w:sz w:val="22"/>
+                <w:szCs w:val="22"/>
+                <w:lang w:eastAsia="es-MX" w:bidi="ar-SA"/>
+              </w:rPr>
+            </w:pPr>
+            <w:r>
+              <w:rPr>
+                <w:rFonts w:eastAsia="Times New Roman" w:cs="Calibri" w:ascii="Ubuntu Light" w:hAnsi="Ubuntu Light"/>
                 <w:color w:val="000000"/>
                 <w:kern w:val="0"/>
                 <w:sz w:val="22"/>
@@ -2183,26 +2066,26 @@
         <w:tc>
           <w:tcPr>
             <w:tcW w:w="6660" w:type="dxa"/>
-            <w:shd w:val="clear" w:color="auto" w:fill="auto"/>
-            <w:hideMark/>
-          </w:tcPr>
-          <w:p>
-            <w:pPr>
-              <w:suppressAutoHyphens w:val="0"/>
-              <w:autoSpaceDN/>
-              <w:textAlignment w:val="auto"/>
-              <w:rPr>
-                <w:rFonts w:ascii="Ubuntu Light" w:eastAsia="Times New Roman" w:hAnsi="Ubuntu Light" w:cs="Calibri"/>
-                <w:color w:val="767171"/>
-                <w:kern w:val="0"/>
-                <w:sz w:val="22"/>
-                <w:szCs w:val="22"/>
-                <w:lang w:eastAsia="es-MX" w:bidi="ar-SA"/>
-              </w:rPr>
-            </w:pPr>
-            <w:r>
-              <w:rPr>
-                <w:rFonts w:ascii="Ubuntu Light" w:eastAsia="Times New Roman" w:hAnsi="Ubuntu Light" w:cs="Calibri"/>
+            <w:tcBorders/>
+            <w:shd w:color="auto" w:fill="auto" w:val="clear"/>
+          </w:tcPr>
+          <w:p>
+            <w:pPr>
+              <w:pStyle w:val="Normal"/>
+              <w:suppressAutoHyphens w:val="false"/>
+              <w:textAlignment w:val="auto"/>
+              <w:rPr>
+                <w:rFonts w:ascii="Ubuntu Light" w:hAnsi="Ubuntu Light" w:eastAsia="Times New Roman" w:cs="Calibri"/>
+                <w:color w:val="767171"/>
+                <w:kern w:val="0"/>
+                <w:sz w:val="22"/>
+                <w:szCs w:val="22"/>
+                <w:lang w:eastAsia="es-MX" w:bidi="ar-SA"/>
+              </w:rPr>
+            </w:pPr>
+            <w:r>
+              <w:rPr>
+                <w:rFonts w:eastAsia="Times New Roman" w:cs="Calibri" w:ascii="Ubuntu Light" w:hAnsi="Ubuntu Light"/>
                 <w:color w:val="767171"/>
                 <w:kern w:val="0"/>
                 <w:sz w:val="22"/>
@@ -2216,54 +2099,63 @@
       </w:tr>
       <w:tr>
         <w:trPr>
-          <w:trHeight w:val="360"/>
+          <w:trHeight w:val="360" w:hRule="atLeast"/>
         </w:trPr>
         <w:tc>
           <w:tcPr>
-            <w:tcW w:w="2860" w:type="dxa"/>
-            <w:shd w:val="clear" w:color="auto" w:fill="auto"/>
-            <w:noWrap/>
-            <w:hideMark/>
-          </w:tcPr>
-          <w:p>
-            <w:pPr>
-              <w:suppressAutoHyphens w:val="0"/>
-              <w:autoSpaceDN/>
-              <w:textAlignment w:val="auto"/>
-              <w:rPr>
-                <w:rFonts w:ascii="Ubuntu Light" w:eastAsia="Times New Roman" w:hAnsi="Ubuntu Light" w:cs="Calibri"/>
-                <w:color w:val="767171"/>
-                <w:kern w:val="0"/>
-                <w:sz w:val="22"/>
-                <w:szCs w:val="22"/>
-                <w:lang w:eastAsia="es-MX" w:bidi="ar-SA"/>
-              </w:rPr>
-            </w:pPr>
+            <w:tcW w:w="2859" w:type="dxa"/>
+            <w:tcBorders/>
+            <w:shd w:color="auto" w:fill="auto" w:val="clear"/>
+          </w:tcPr>
+          <w:p>
+            <w:pPr>
+              <w:pStyle w:val="Normal"/>
+              <w:suppressAutoHyphens w:val="false"/>
+              <w:textAlignment w:val="auto"/>
+              <w:rPr>
+                <w:rFonts w:ascii="Ubuntu Light" w:hAnsi="Ubuntu Light" w:eastAsia="Times New Roman" w:cs="Calibri"/>
+                <w:color w:val="767171"/>
+                <w:kern w:val="0"/>
+                <w:sz w:val="22"/>
+                <w:szCs w:val="22"/>
+                <w:lang w:eastAsia="es-MX" w:bidi="ar-SA"/>
+              </w:rPr>
+            </w:pPr>
+            <w:r>
+              <w:rPr>
+                <w:rFonts w:eastAsia="Times New Roman" w:cs="Calibri" w:ascii="Ubuntu Light" w:hAnsi="Ubuntu Light"/>
+                <w:color w:val="767171"/>
+                <w:kern w:val="0"/>
+                <w:sz w:val="22"/>
+                <w:szCs w:val="22"/>
+                <w:lang w:eastAsia="es-MX" w:bidi="ar-SA"/>
+              </w:rPr>
+            </w:r>
           </w:p>
         </w:tc>
         <w:tc>
           <w:tcPr>
             <w:tcW w:w="6660" w:type="dxa"/>
-            <w:shd w:val="clear" w:color="auto" w:fill="auto"/>
-            <w:hideMark/>
-          </w:tcPr>
-          <w:p>
-            <w:pPr>
-              <w:suppressAutoHyphens w:val="0"/>
-              <w:autoSpaceDN/>
-              <w:textAlignment w:val="auto"/>
-              <w:rPr>
-                <w:rFonts w:ascii="Ubuntu Light" w:eastAsia="Times New Roman" w:hAnsi="Ubuntu Light" w:cs="Calibri"/>
-                <w:color w:val="767171"/>
-                <w:kern w:val="0"/>
-                <w:sz w:val="22"/>
-                <w:szCs w:val="22"/>
-                <w:lang w:eastAsia="es-MX" w:bidi="ar-SA"/>
-              </w:rPr>
-            </w:pPr>
-            <w:r>
-              <w:rPr>
-                <w:rFonts w:ascii="Ubuntu Light" w:eastAsia="Times New Roman" w:hAnsi="Ubuntu Light" w:cs="Calibri"/>
+            <w:tcBorders/>
+            <w:shd w:color="auto" w:fill="auto" w:val="clear"/>
+          </w:tcPr>
+          <w:p>
+            <w:pPr>
+              <w:pStyle w:val="Normal"/>
+              <w:suppressAutoHyphens w:val="false"/>
+              <w:textAlignment w:val="auto"/>
+              <w:rPr>
+                <w:rFonts w:ascii="Ubuntu Light" w:hAnsi="Ubuntu Light" w:eastAsia="Times New Roman" w:cs="Calibri"/>
+                <w:color w:val="767171"/>
+                <w:kern w:val="0"/>
+                <w:sz w:val="22"/>
+                <w:szCs w:val="22"/>
+                <w:lang w:eastAsia="es-MX" w:bidi="ar-SA"/>
+              </w:rPr>
+            </w:pPr>
+            <w:r>
+              <w:rPr>
+                <w:rFonts w:eastAsia="Times New Roman" w:cs="Calibri" w:ascii="Ubuntu Light" w:hAnsi="Ubuntu Light"/>
                 <w:color w:val="767171"/>
                 <w:kern w:val="0"/>
                 <w:sz w:val="22"/>
@@ -2277,54 +2169,63 @@
       </w:tr>
       <w:tr>
         <w:trPr>
-          <w:trHeight w:val="360"/>
+          <w:trHeight w:val="360" w:hRule="atLeast"/>
         </w:trPr>
         <w:tc>
           <w:tcPr>
-            <w:tcW w:w="2860" w:type="dxa"/>
-            <w:shd w:val="clear" w:color="auto" w:fill="auto"/>
-            <w:noWrap/>
-            <w:hideMark/>
-          </w:tcPr>
-          <w:p>
-            <w:pPr>
-              <w:suppressAutoHyphens w:val="0"/>
-              <w:autoSpaceDN/>
-              <w:textAlignment w:val="auto"/>
-              <w:rPr>
-                <w:rFonts w:ascii="Ubuntu Light" w:eastAsia="Times New Roman" w:hAnsi="Ubuntu Light" w:cs="Calibri"/>
-                <w:color w:val="767171"/>
-                <w:kern w:val="0"/>
-                <w:sz w:val="22"/>
-                <w:szCs w:val="22"/>
-                <w:lang w:eastAsia="es-MX" w:bidi="ar-SA"/>
-              </w:rPr>
-            </w:pPr>
+            <w:tcW w:w="2859" w:type="dxa"/>
+            <w:tcBorders/>
+            <w:shd w:color="auto" w:fill="auto" w:val="clear"/>
+          </w:tcPr>
+          <w:p>
+            <w:pPr>
+              <w:pStyle w:val="Normal"/>
+              <w:suppressAutoHyphens w:val="false"/>
+              <w:textAlignment w:val="auto"/>
+              <w:rPr>
+                <w:rFonts w:ascii="Ubuntu Light" w:hAnsi="Ubuntu Light" w:eastAsia="Times New Roman" w:cs="Calibri"/>
+                <w:color w:val="767171"/>
+                <w:kern w:val="0"/>
+                <w:sz w:val="22"/>
+                <w:szCs w:val="22"/>
+                <w:lang w:eastAsia="es-MX" w:bidi="ar-SA"/>
+              </w:rPr>
+            </w:pPr>
+            <w:r>
+              <w:rPr>
+                <w:rFonts w:eastAsia="Times New Roman" w:cs="Calibri" w:ascii="Ubuntu Light" w:hAnsi="Ubuntu Light"/>
+                <w:color w:val="767171"/>
+                <w:kern w:val="0"/>
+                <w:sz w:val="22"/>
+                <w:szCs w:val="22"/>
+                <w:lang w:eastAsia="es-MX" w:bidi="ar-SA"/>
+              </w:rPr>
+            </w:r>
           </w:p>
         </w:tc>
         <w:tc>
           <w:tcPr>
             <w:tcW w:w="6660" w:type="dxa"/>
-            <w:shd w:val="clear" w:color="auto" w:fill="auto"/>
-            <w:hideMark/>
-          </w:tcPr>
-          <w:p>
-            <w:pPr>
-              <w:suppressAutoHyphens w:val="0"/>
-              <w:autoSpaceDN/>
-              <w:textAlignment w:val="auto"/>
-              <w:rPr>
-                <w:rFonts w:ascii="Ubuntu Light" w:eastAsia="Times New Roman" w:hAnsi="Ubuntu Light" w:cs="Calibri"/>
-                <w:color w:val="767171"/>
-                <w:kern w:val="0"/>
-                <w:sz w:val="22"/>
-                <w:szCs w:val="22"/>
-                <w:lang w:eastAsia="es-MX" w:bidi="ar-SA"/>
-              </w:rPr>
-            </w:pPr>
-            <w:r>
-              <w:rPr>
-                <w:rFonts w:ascii="Ubuntu Light" w:eastAsia="Times New Roman" w:hAnsi="Ubuntu Light" w:cs="Calibri"/>
+            <w:tcBorders/>
+            <w:shd w:color="auto" w:fill="auto" w:val="clear"/>
+          </w:tcPr>
+          <w:p>
+            <w:pPr>
+              <w:pStyle w:val="Normal"/>
+              <w:suppressAutoHyphens w:val="false"/>
+              <w:textAlignment w:val="auto"/>
+              <w:rPr>
+                <w:rFonts w:ascii="Ubuntu Light" w:hAnsi="Ubuntu Light" w:eastAsia="Times New Roman" w:cs="Calibri"/>
+                <w:color w:val="767171"/>
+                <w:kern w:val="0"/>
+                <w:sz w:val="22"/>
+                <w:szCs w:val="22"/>
+                <w:lang w:eastAsia="es-MX" w:bidi="ar-SA"/>
+              </w:rPr>
+            </w:pPr>
+            <w:r>
+              <w:rPr>
+                <w:rFonts w:eastAsia="Times New Roman" w:cs="Calibri" w:ascii="Ubuntu Light" w:hAnsi="Ubuntu Light"/>
                 <w:color w:val="767171"/>
                 <w:kern w:val="0"/>
                 <w:sz w:val="22"/>
@@ -2338,32 +2239,31 @@
       </w:tr>
       <w:tr>
         <w:trPr>
-          <w:trHeight w:val="360"/>
+          <w:trHeight w:val="360" w:hRule="atLeast"/>
         </w:trPr>
         <w:tc>
           <w:tcPr>
-            <w:tcW w:w="2860" w:type="dxa"/>
-            <w:shd w:val="clear" w:color="auto" w:fill="auto"/>
-            <w:noWrap/>
-            <w:hideMark/>
-          </w:tcPr>
-          <w:p>
-            <w:pPr>
-              <w:suppressAutoHyphens w:val="0"/>
-              <w:autoSpaceDN/>
-              <w:textAlignment w:val="auto"/>
-              <w:rPr>
-                <w:rFonts w:ascii="Ubuntu Light" w:eastAsia="Times New Roman" w:hAnsi="Ubuntu Light" w:cs="Calibri"/>
-                <w:color w:val="000000"/>
-                <w:kern w:val="0"/>
-                <w:sz w:val="22"/>
-                <w:szCs w:val="22"/>
-                <w:lang w:eastAsia="es-MX" w:bidi="ar-SA"/>
-              </w:rPr>
-            </w:pPr>
-            <w:r>
-              <w:rPr>
-                <w:rFonts w:ascii="Ubuntu Light" w:eastAsia="Times New Roman" w:hAnsi="Ubuntu Light" w:cs="Calibri"/>
+            <w:tcW w:w="2859" w:type="dxa"/>
+            <w:tcBorders/>
+            <w:shd w:color="auto" w:fill="auto" w:val="clear"/>
+          </w:tcPr>
+          <w:p>
+            <w:pPr>
+              <w:pStyle w:val="Normal"/>
+              <w:suppressAutoHyphens w:val="false"/>
+              <w:textAlignment w:val="auto"/>
+              <w:rPr>
+                <w:rFonts w:ascii="Ubuntu Light" w:hAnsi="Ubuntu Light" w:eastAsia="Times New Roman" w:cs="Calibri"/>
+                <w:color w:val="000000"/>
+                <w:kern w:val="0"/>
+                <w:sz w:val="22"/>
+                <w:szCs w:val="22"/>
+                <w:lang w:eastAsia="es-MX" w:bidi="ar-SA"/>
+              </w:rPr>
+            </w:pPr>
+            <w:r>
+              <w:rPr>
+                <w:rFonts w:eastAsia="Times New Roman" w:cs="Calibri" w:ascii="Ubuntu Light" w:hAnsi="Ubuntu Light"/>
                 <w:color w:val="000000"/>
                 <w:kern w:val="0"/>
                 <w:sz w:val="22"/>
@@ -2377,26 +2277,26 @@
         <w:tc>
           <w:tcPr>
             <w:tcW w:w="6660" w:type="dxa"/>
-            <w:shd w:val="clear" w:color="auto" w:fill="auto"/>
-            <w:hideMark/>
-          </w:tcPr>
-          <w:p>
-            <w:pPr>
-              <w:suppressAutoHyphens w:val="0"/>
-              <w:autoSpaceDN/>
-              <w:textAlignment w:val="auto"/>
-              <w:rPr>
-                <w:rFonts w:ascii="Ubuntu Light" w:eastAsia="Times New Roman" w:hAnsi="Ubuntu Light" w:cs="Calibri"/>
-                <w:color w:val="767171"/>
-                <w:kern w:val="0"/>
-                <w:sz w:val="22"/>
-                <w:szCs w:val="22"/>
-                <w:lang w:eastAsia="es-MX" w:bidi="ar-SA"/>
-              </w:rPr>
-            </w:pPr>
-            <w:r>
-              <w:rPr>
-                <w:rFonts w:ascii="Ubuntu Light" w:eastAsia="Times New Roman" w:hAnsi="Ubuntu Light" w:cs="Calibri"/>
+            <w:tcBorders/>
+            <w:shd w:color="auto" w:fill="auto" w:val="clear"/>
+          </w:tcPr>
+          <w:p>
+            <w:pPr>
+              <w:pStyle w:val="Normal"/>
+              <w:suppressAutoHyphens w:val="false"/>
+              <w:textAlignment w:val="auto"/>
+              <w:rPr>
+                <w:rFonts w:ascii="Ubuntu Light" w:hAnsi="Ubuntu Light" w:eastAsia="Times New Roman" w:cs="Calibri"/>
+                <w:color w:val="767171"/>
+                <w:kern w:val="0"/>
+                <w:sz w:val="22"/>
+                <w:szCs w:val="22"/>
+                <w:lang w:eastAsia="es-MX" w:bidi="ar-SA"/>
+              </w:rPr>
+            </w:pPr>
+            <w:r>
+              <w:rPr>
+                <w:rFonts w:eastAsia="Times New Roman" w:cs="Calibri" w:ascii="Ubuntu Light" w:hAnsi="Ubuntu Light"/>
                 <w:color w:val="767171"/>
                 <w:kern w:val="0"/>
                 <w:sz w:val="22"/>
@@ -2404,115 +2304,15 @@
                 <w:lang w:eastAsia="es-MX" w:bidi="ar-SA"/>
               </w:rPr>
               <w:t>&lt;histórico de comentarios de los facilitadores involucrados&gt;</w:t>
-            </w:r>
-            <w:r>
-              <w:rPr>
-                <w:rFonts w:ascii="Ubuntu Light" w:eastAsia="Times New Roman" w:hAnsi="Ubuntu Light" w:cs="Calibri"/>
-                <w:color w:val="767171"/>
-                <w:kern w:val="0"/>
-                <w:sz w:val="22"/>
-                <w:szCs w:val="22"/>
-                <w:lang w:eastAsia="es-MX" w:bidi="ar-SA"/>
-              </w:rPr>
               <w:br/>
-            </w:r>
-            <w:r>
-              <w:rPr>
-                <w:rFonts w:ascii="Ubuntu Light" w:eastAsia="Times New Roman" w:hAnsi="Ubuntu Light" w:cs="Calibri"/>
-                <w:color w:val="767171"/>
-                <w:kern w:val="0"/>
-                <w:sz w:val="22"/>
-                <w:szCs w:val="22"/>
-                <w:lang w:eastAsia="es-MX" w:bidi="ar-SA"/>
-              </w:rPr>
               <w:br/>
-            </w:r>
-            <w:r>
-              <w:rPr>
-                <w:rFonts w:ascii="Ubuntu Light" w:eastAsia="Times New Roman" w:hAnsi="Ubuntu Light" w:cs="Calibri"/>
-                <w:color w:val="767171"/>
-                <w:kern w:val="0"/>
-                <w:sz w:val="22"/>
-                <w:szCs w:val="22"/>
-                <w:lang w:eastAsia="es-MX" w:bidi="ar-SA"/>
-              </w:rPr>
               <w:br/>
-            </w:r>
-            <w:r>
-              <w:rPr>
-                <w:rFonts w:ascii="Ubuntu Light" w:eastAsia="Times New Roman" w:hAnsi="Ubuntu Light" w:cs="Calibri"/>
-                <w:color w:val="767171"/>
-                <w:kern w:val="0"/>
-                <w:sz w:val="22"/>
-                <w:szCs w:val="22"/>
-                <w:lang w:eastAsia="es-MX" w:bidi="ar-SA"/>
-              </w:rPr>
               <w:br/>
-            </w:r>
-            <w:r>
-              <w:rPr>
-                <w:rFonts w:ascii="Ubuntu Light" w:eastAsia="Times New Roman" w:hAnsi="Ubuntu Light" w:cs="Calibri"/>
-                <w:color w:val="767171"/>
-                <w:kern w:val="0"/>
-                <w:sz w:val="22"/>
-                <w:szCs w:val="22"/>
-                <w:lang w:eastAsia="es-MX" w:bidi="ar-SA"/>
-              </w:rPr>
               <w:br/>
-            </w:r>
-            <w:r>
-              <w:rPr>
-                <w:rFonts w:ascii="Ubuntu Light" w:eastAsia="Times New Roman" w:hAnsi="Ubuntu Light" w:cs="Calibri"/>
-                <w:color w:val="767171"/>
-                <w:kern w:val="0"/>
-                <w:sz w:val="22"/>
-                <w:szCs w:val="22"/>
-                <w:lang w:eastAsia="es-MX" w:bidi="ar-SA"/>
-              </w:rPr>
               <w:br/>
-            </w:r>
-            <w:r>
-              <w:rPr>
-                <w:rFonts w:ascii="Ubuntu Light" w:eastAsia="Times New Roman" w:hAnsi="Ubuntu Light" w:cs="Calibri"/>
-                <w:color w:val="767171"/>
-                <w:kern w:val="0"/>
-                <w:sz w:val="22"/>
-                <w:szCs w:val="22"/>
-                <w:lang w:eastAsia="es-MX" w:bidi="ar-SA"/>
-              </w:rPr>
               <w:br/>
-            </w:r>
-            <w:r>
-              <w:rPr>
-                <w:rFonts w:ascii="Ubuntu Light" w:eastAsia="Times New Roman" w:hAnsi="Ubuntu Light" w:cs="Calibri"/>
-                <w:color w:val="767171"/>
-                <w:kern w:val="0"/>
-                <w:sz w:val="22"/>
-                <w:szCs w:val="22"/>
-                <w:lang w:eastAsia="es-MX" w:bidi="ar-SA"/>
-              </w:rPr>
               <w:br/>
-            </w:r>
-            <w:r>
-              <w:rPr>
-                <w:rFonts w:ascii="Ubuntu Light" w:eastAsia="Times New Roman" w:hAnsi="Ubuntu Light" w:cs="Calibri"/>
-                <w:color w:val="767171"/>
-                <w:kern w:val="0"/>
-                <w:sz w:val="22"/>
-                <w:szCs w:val="22"/>
-                <w:lang w:eastAsia="es-MX" w:bidi="ar-SA"/>
-              </w:rPr>
               <w:br/>
-            </w:r>
-            <w:r>
-              <w:rPr>
-                <w:rFonts w:ascii="Ubuntu Light" w:eastAsia="Times New Roman" w:hAnsi="Ubuntu Light" w:cs="Calibri"/>
-                <w:color w:val="767171"/>
-                <w:kern w:val="0"/>
-                <w:sz w:val="22"/>
-                <w:szCs w:val="22"/>
-                <w:lang w:eastAsia="es-MX" w:bidi="ar-SA"/>
-              </w:rPr>
               <w:br/>
             </w:r>
           </w:p>
@@ -2521,41 +2321,31 @@
     </w:tbl>
     <w:p>
       <w:pPr>
-        <w:pStyle w:val="Textbody"/>
+        <w:pStyle w:val="Textbody1"/>
+        <w:spacing w:before="0" w:after="120"/>
+        <w:rPr/>
       </w:pPr>
+      <w:r>
+        <w:rPr/>
+      </w:r>
     </w:p>
     <w:sectPr>
-      <w:headerReference w:type="default" r:id="rId7"/>
-      <w:footerReference w:type="default" r:id="rId8"/>
+      <w:headerReference w:type="default" r:id="rId2"/>
+      <w:footerReference w:type="default" r:id="rId3"/>
+      <w:type w:val="nextPage"/>
       <w:pgSz w:w="12240" w:h="15840"/>
-      <w:pgMar w:top="2041" w:right="1134" w:bottom="1239" w:left="850" w:header="850" w:footer="621" w:gutter="0"/>
-      <w:cols w:space="720"/>
+      <w:pgMar w:left="850" w:right="1134" w:header="850" w:top="2041" w:footer="621" w:bottom="1239" w:gutter="0"/>
+      <w:pgNumType w:fmt="decimal"/>
+      <w:formProt w:val="false"/>
+      <w:textDirection w:val="lrTb"/>
+      <w:docGrid w:type="default" w:linePitch="100" w:charSpace="0"/>
     </w:sectPr>
   </w:body>
 </w:document>
 </file>
 
-<file path=word/endnotes.xml><?xml version="1.0" encoding="utf-8"?>
-<w:endnotes xmlns:wpc="http://schemas.microsoft.com/office/word/2010/wordprocessingCanvas" xmlns:cx="http://schemas.microsoft.com/office/drawing/2014/chartex" xmlns:cx1="http://schemas.microsoft.com/office/drawing/2015/9/8/chartex" xmlns:cx2="http://schemas.microsoft.com/office/drawing/2015/10/21/chartex" xmlns:cx3="http://schemas.microsoft.com/office/drawing/2016/5/9/chartex" xmlns:cx4="http://schemas.microsoft.com/office/drawing/2016/5/10/chartex" xmlns:cx5="http://schemas.microsoft.com/office/drawing/2016/5/11/chartex" xmlns:cx6="http://schemas.microsoft.com/office/drawing/2016/5/12/chartex" xmlns:cx7="http://schemas.microsoft.com/office/drawing/2016/5/13/chartex" xmlns:cx8="http://schemas.microsoft.com/office/drawing/2016/5/14/chartex" xmlns:mc="http://schemas.openxmlformats.org/markup-compatibility/2006" xmlns:aink="http://schemas.microsoft.com/office/drawing/2016/ink" xmlns:am3d="http://schemas.microsoft.com/office/drawing/2017/model3d" xmlns:o="urn:schemas-microsoft-com:office:office" xmlns:r="http://schemas.openxmlformats.org/officeDocument/2006/relationships" xmlns:m="http://schemas.openxmlformats.org/officeDocument/2006/math" xmlns:v="urn:schemas-microsoft-com:vml" xmlns:wp14="http://schemas.microsoft.com/office/word/2010/wordprocessingDrawing" xmlns:wp="http://schemas.openxmlformats.org/drawingml/2006/wordprocessingDrawing" xmlns:w10="urn:schemas-microsoft-com:office:word" xmlns:w="http://schemas.openxmlformats.org/wordprocessingml/2006/main" xmlns:w14="http://schemas.microsoft.com/office/word/2010/wordml" xmlns:w15="http://schemas.microsoft.com/office/word/2012/wordml" xmlns:w16cex="http://schemas.microsoft.com/office/word/2018/wordml/cex" xmlns:w16cid="http://schemas.microsoft.com/office/word/2016/wordml/cid" xmlns:w16="http://schemas.microsoft.com/office/word/2018/wordml" xmlns:w16sdtdh="http://schemas.microsoft.com/office/word/2020/wordml/sdtdatahash" xmlns:w16se="http://schemas.microsoft.com/office/word/2015/wordml/symex" xmlns:wpg="http://schemas.microsoft.com/office/word/2010/wordprocessingGroup" xmlns:wpi="http://schemas.microsoft.com/office/word/2010/wordprocessingInk" xmlns:wne="http://schemas.microsoft.com/office/word/2006/wordml" xmlns:wps="http://schemas.microsoft.com/office/word/2010/wordprocessingShape" mc:Ignorable="w14 w15 w16se w16cid w16 w16cex w16sdtdh wp14">
-  <w:endnote w:type="separator" w:id="-1">
-    <w:p>
-      <w:r>
-        <w:separator/>
-      </w:r>
-    </w:p>
-  </w:endnote>
-  <w:endnote w:type="continuationSeparator" w:id="0">
-    <w:p>
-      <w:r>
-        <w:continuationSeparator/>
-      </w:r>
-    </w:p>
-  </w:endnote>
-</w:endnotes>
-</file>
-
 <file path=word/footer1.xml><?xml version="1.0" encoding="utf-8"?>
-<w:ftr xmlns:wpc="http://schemas.microsoft.com/office/word/2010/wordprocessingCanvas" xmlns:cx="http://schemas.microsoft.com/office/drawing/2014/chartex" xmlns:cx1="http://schemas.microsoft.com/office/drawing/2015/9/8/chartex" xmlns:cx2="http://schemas.microsoft.com/office/drawing/2015/10/21/chartex" xmlns:cx3="http://schemas.microsoft.com/office/drawing/2016/5/9/chartex" xmlns:cx4="http://schemas.microsoft.com/office/drawing/2016/5/10/chartex" xmlns:cx5="http://schemas.microsoft.com/office/drawing/2016/5/11/chartex" xmlns:cx6="http://schemas.microsoft.com/office/drawing/2016/5/12/chartex" xmlns:cx7="http://schemas.microsoft.com/office/drawing/2016/5/13/chartex" xmlns:cx8="http://schemas.microsoft.com/office/drawing/2016/5/14/chartex" xmlns:mc="http://schemas.openxmlformats.org/markup-compatibility/2006" xmlns:aink="http://schemas.microsoft.com/office/drawing/2016/ink" xmlns:am3d="http://schemas.microsoft.com/office/drawing/2017/model3d" xmlns:o="urn:schemas-microsoft-com:office:office" xmlns:r="http://schemas.openxmlformats.org/officeDocument/2006/relationships" xmlns:m="http://schemas.openxmlformats.org/officeDocument/2006/math" xmlns:v="urn:schemas-microsoft-com:vml" xmlns:wp14="http://schemas.microsoft.com/office/word/2010/wordprocessingDrawing" xmlns:wp="http://schemas.openxmlformats.org/drawingml/2006/wordprocessingDrawing" xmlns:w10="urn:schemas-microsoft-com:office:word" xmlns:w="http://schemas.openxmlformats.org/wordprocessingml/2006/main" xmlns:w14="http://schemas.microsoft.com/office/word/2010/wordml" xmlns:w15="http://schemas.microsoft.com/office/word/2012/wordml" xmlns:w16cex="http://schemas.microsoft.com/office/word/2018/wordml/cex" xmlns:w16cid="http://schemas.microsoft.com/office/word/2016/wordml/cid" xmlns:w16="http://schemas.microsoft.com/office/word/2018/wordml" xmlns:w16sdtdh="http://schemas.microsoft.com/office/word/2020/wordml/sdtdatahash" xmlns:w16se="http://schemas.microsoft.com/office/word/2015/wordml/symex" xmlns:wpg="http://schemas.microsoft.com/office/word/2010/wordprocessingGroup" xmlns:wpi="http://schemas.microsoft.com/office/word/2010/wordprocessingInk" xmlns:wne="http://schemas.microsoft.com/office/word/2006/wordml" xmlns:wps="http://schemas.microsoft.com/office/word/2010/wordprocessingShape" mc:Ignorable="w14 w15 w16se w16cid w16 w16cex w16sdtdh wp14">
+<w:ftr xmlns:o="urn:schemas-microsoft-com:office:office" xmlns:r="http://schemas.openxmlformats.org/officeDocument/2006/relationships" xmlns:v="urn:schemas-microsoft-com:vml" xmlns:w="http://schemas.openxmlformats.org/wordprocessingml/2006/main" xmlns:w10="urn:schemas-microsoft-com:office:word" xmlns:wp="http://schemas.openxmlformats.org/drawingml/2006/wordprocessingDrawing" xmlns:wps="http://schemas.microsoft.com/office/word/2010/wordprocessingShape" xmlns:wpg="http://schemas.microsoft.com/office/word/2010/wordprocessingGroup" xmlns:mc="http://schemas.openxmlformats.org/markup-compatibility/2006" xmlns:wp14="http://schemas.microsoft.com/office/word/2010/wordprocessingDrawing" xmlns:w14="http://schemas.microsoft.com/office/word/2010/wordml" mc:Ignorable="w14 wp14">
   <w:p>
     <w:pPr>
       <w:pStyle w:val="Header"/>
@@ -2563,7 +2353,7 @@
         <w:tab w:val="clear" w:pos="4986"/>
         <w:tab w:val="clear" w:pos="9972"/>
       </w:tabs>
-      <w:spacing w:line="227" w:lineRule="exact"/>
+      <w:spacing w:lineRule="exact" w:line="227"/>
       <w:jc w:val="center"/>
       <w:rPr>
         <w:rFonts w:ascii="MicrogrammaDMedExt" w:hAnsi="MicrogrammaDMedExt"/>
@@ -2573,6 +2363,15 @@
         <w:szCs w:val="14"/>
       </w:rPr>
     </w:pPr>
+    <w:r>
+      <w:rPr>
+        <w:rFonts w:ascii="MicrogrammaDMedExt" w:hAnsi="MicrogrammaDMedExt"/>
+        <w:color w:val="333333"/>
+        <w:spacing w:val="12"/>
+        <w:sz w:val="14"/>
+        <w:szCs w:val="14"/>
+      </w:rPr>
+    </w:r>
   </w:p>
   <w:p>
     <w:pPr>
@@ -2581,8 +2380,9 @@
         <w:tab w:val="clear" w:pos="4986"/>
         <w:tab w:val="clear" w:pos="9972"/>
       </w:tabs>
-      <w:spacing w:line="227" w:lineRule="exact"/>
+      <w:spacing w:lineRule="exact" w:line="227"/>
       <w:jc w:val="left"/>
+      <w:rPr/>
     </w:pPr>
     <w:r>
       <w:rPr>
@@ -2606,41 +2406,41 @@
     </w:r>
     <w:r>
       <w:rPr>
+        <w:sz w:val="14"/>
+        <w:spacing w:val="12"/>
+        <w:szCs w:val="14"/>
         <w:rFonts w:ascii="MicrogrammaDMedExt" w:hAnsi="MicrogrammaDMedExt"/>
         <w:color w:val="333333"/>
-        <w:spacing w:val="12"/>
-        <w:sz w:val="14"/>
-        <w:szCs w:val="14"/>
       </w:rPr>
-      <w:instrText xml:space="preserve"> PAGE </w:instrText>
+      <w:instrText> PAGE </w:instrText>
     </w:r>
     <w:r>
       <w:rPr>
+        <w:sz w:val="14"/>
+        <w:spacing w:val="12"/>
+        <w:szCs w:val="14"/>
         <w:rFonts w:ascii="MicrogrammaDMedExt" w:hAnsi="MicrogrammaDMedExt"/>
         <w:color w:val="333333"/>
-        <w:spacing w:val="12"/>
-        <w:sz w:val="14"/>
-        <w:szCs w:val="14"/>
       </w:rPr>
       <w:fldChar w:fldCharType="separate"/>
     </w:r>
     <w:r>
       <w:rPr>
+        <w:sz w:val="14"/>
+        <w:spacing w:val="12"/>
+        <w:szCs w:val="14"/>
         <w:rFonts w:ascii="MicrogrammaDMedExt" w:hAnsi="MicrogrammaDMedExt"/>
         <w:color w:val="333333"/>
-        <w:spacing w:val="12"/>
-        <w:sz w:val="14"/>
-        <w:szCs w:val="14"/>
       </w:rPr>
-      <w:t>2</w:t>
+      <w:t>3</w:t>
     </w:r>
     <w:r>
       <w:rPr>
+        <w:sz w:val="14"/>
+        <w:spacing w:val="12"/>
+        <w:szCs w:val="14"/>
         <w:rFonts w:ascii="MicrogrammaDMedExt" w:hAnsi="MicrogrammaDMedExt"/>
         <w:color w:val="333333"/>
-        <w:spacing w:val="12"/>
-        <w:sz w:val="14"/>
-        <w:szCs w:val="14"/>
       </w:rPr>
       <w:fldChar w:fldCharType="end"/>
     </w:r>
@@ -2685,41 +2485,41 @@
     </w:r>
     <w:r>
       <w:rPr>
+        <w:sz w:val="14"/>
+        <w:spacing w:val="12"/>
+        <w:szCs w:val="14"/>
         <w:rFonts w:ascii="MicrogrammaDMedExt" w:hAnsi="MicrogrammaDMedExt"/>
         <w:color w:val="333333"/>
-        <w:spacing w:val="12"/>
-        <w:sz w:val="14"/>
-        <w:szCs w:val="14"/>
       </w:rPr>
-      <w:instrText xml:space="preserve"> NUMPAGES </w:instrText>
+      <w:instrText> NUMPAGES </w:instrText>
     </w:r>
     <w:r>
       <w:rPr>
+        <w:sz w:val="14"/>
+        <w:spacing w:val="12"/>
+        <w:szCs w:val="14"/>
         <w:rFonts w:ascii="MicrogrammaDMedExt" w:hAnsi="MicrogrammaDMedExt"/>
         <w:color w:val="333333"/>
-        <w:spacing w:val="12"/>
-        <w:sz w:val="14"/>
-        <w:szCs w:val="14"/>
       </w:rPr>
       <w:fldChar w:fldCharType="separate"/>
     </w:r>
     <w:r>
       <w:rPr>
+        <w:sz w:val="14"/>
+        <w:spacing w:val="12"/>
+        <w:szCs w:val="14"/>
         <w:rFonts w:ascii="MicrogrammaDMedExt" w:hAnsi="MicrogrammaDMedExt"/>
         <w:color w:val="333333"/>
-        <w:spacing w:val="12"/>
-        <w:sz w:val="14"/>
-        <w:szCs w:val="14"/>
       </w:rPr>
-      <w:t>2</w:t>
+      <w:t>3</w:t>
     </w:r>
     <w:r>
       <w:rPr>
+        <w:sz w:val="14"/>
+        <w:spacing w:val="12"/>
+        <w:szCs w:val="14"/>
         <w:rFonts w:ascii="MicrogrammaDMedExt" w:hAnsi="MicrogrammaDMedExt"/>
         <w:color w:val="333333"/>
-        <w:spacing w:val="12"/>
-        <w:sz w:val="14"/>
-        <w:szCs w:val="14"/>
       </w:rPr>
       <w:fldChar w:fldCharType="end"/>
     </w:r>
@@ -2731,61 +2531,45 @@
         <w:sz w:val="14"/>
         <w:szCs w:val="14"/>
       </w:rPr>
-      <w:t xml:space="preserve">                                                                                                                         55 8590 8505 </w:t>
-    </w:r>
-    <w:r>
-      <w:rPr>
-        <w:rFonts w:ascii="MicrogrammaDMedExt" w:hAnsi="MicrogrammaDMedExt"/>
-        <w:noProof/>
-        <w:color w:val="333333"/>
-        <w:spacing w:val="12"/>
-        <w:sz w:val="14"/>
-        <w:szCs w:val="14"/>
-      </w:rPr>
       <w:drawing>
-        <wp:anchor distT="0" distB="0" distL="114300" distR="114300" simplePos="0" relativeHeight="251661312" behindDoc="0" locked="0" layoutInCell="1" allowOverlap="1" wp14:anchorId="4C3B67AC" wp14:editId="4C3B67AD">
+        <wp:anchor behindDoc="1" distT="0" distB="0" distL="114300" distR="114300" simplePos="0" locked="0" layoutInCell="1" allowOverlap="1" relativeHeight="7">
           <wp:simplePos x="0" y="0"/>
           <wp:positionH relativeFrom="column">
-            <wp:posOffset>5492160</wp:posOffset>
+            <wp:posOffset>5492115</wp:posOffset>
           </wp:positionH>
           <wp:positionV relativeFrom="paragraph">
-            <wp:posOffset>67318</wp:posOffset>
+            <wp:posOffset>67310</wp:posOffset>
           </wp:positionV>
-          <wp:extent cx="1089717" cy="305281"/>
+          <wp:extent cx="1089660" cy="305435"/>
           <wp:effectExtent l="0" t="0" r="0" b="0"/>
           <wp:wrapSquare wrapText="bothSides"/>
-          <wp:docPr id="2" name="Imagen3"/>
-          <wp:cNvGraphicFramePr/>
+          <wp:docPr id="2" name="Imagen3" descr=""/>
+          <wp:cNvGraphicFramePr>
+            <a:graphicFrameLocks xmlns:a="http://schemas.openxmlformats.org/drawingml/2006/main" noChangeAspect="1"/>
+          </wp:cNvGraphicFramePr>
           <a:graphic xmlns:a="http://schemas.openxmlformats.org/drawingml/2006/main">
             <a:graphicData uri="http://schemas.openxmlformats.org/drawingml/2006/picture">
               <pic:pic xmlns:pic="http://schemas.openxmlformats.org/drawingml/2006/picture">
                 <pic:nvPicPr>
-                  <pic:cNvPr id="0" name=""/>
-                  <pic:cNvPicPr/>
+                  <pic:cNvPr id="2" name="Imagen3" descr=""/>
+                  <pic:cNvPicPr>
+                    <a:picLocks noChangeAspect="1" noChangeArrowheads="1"/>
+                  </pic:cNvPicPr>
                 </pic:nvPicPr>
                 <pic:blipFill>
-                  <a:blip r:embed="rId1">
-                    <a:lum/>
-                    <a:alphaModFix/>
-                  </a:blip>
-                  <a:srcRect/>
+                  <a:blip r:embed="rId1"/>
                   <a:stretch>
                     <a:fillRect/>
                   </a:stretch>
                 </pic:blipFill>
-                <pic:spPr>
+                <pic:spPr bwMode="auto">
                   <a:xfrm>
                     <a:off x="0" y="0"/>
-                    <a:ext cx="1089717" cy="305281"/>
+                    <a:ext cx="1089660" cy="305435"/>
                   </a:xfrm>
                   <a:prstGeom prst="rect">
                     <a:avLst/>
                   </a:prstGeom>
-                  <a:noFill/>
-                  <a:ln>
-                    <a:noFill/>
-                    <a:prstDash/>
-                  </a:ln>
                 </pic:spPr>
               </pic:pic>
             </a:graphicData>
@@ -2793,14 +2577,25 @@
         </wp:anchor>
       </w:drawing>
     </w:r>
+    <w:r>
+      <w:rPr>
+        <w:rFonts w:ascii="MicrogrammaDMedExt" w:hAnsi="MicrogrammaDMedExt"/>
+        <w:color w:val="333333"/>
+        <w:spacing w:val="12"/>
+        <w:sz w:val="14"/>
+        <w:szCs w:val="14"/>
+      </w:rPr>
+      <w:t xml:space="preserve">                                                                                                                         55 8590 8505 </w:t>
+    </w:r>
   </w:p>
   <w:p>
     <w:pPr>
       <w:pStyle w:val="Standard"/>
-      <w:spacing w:line="276" w:lineRule="auto"/>
+      <w:spacing w:lineRule="auto" w:line="276"/>
       <w:jc w:val="left"/>
+      <w:rPr/>
     </w:pPr>
-    <w:hyperlink r:id="rId2" w:history="1">
+    <w:hyperlink r:id="rId2">
       <w:r>
         <w:rPr>
           <w:rFonts w:ascii="MicrogrammaDMedExt" w:hAnsi="MicrogrammaDMedExt"/>
@@ -2826,90 +2621,55 @@
 </w:ftr>
 </file>
 
-<file path=word/footnotes.xml><?xml version="1.0" encoding="utf-8"?>
-<w:footnotes xmlns:wpc="http://schemas.microsoft.com/office/word/2010/wordprocessingCanvas" xmlns:cx="http://schemas.microsoft.com/office/drawing/2014/chartex" xmlns:cx1="http://schemas.microsoft.com/office/drawing/2015/9/8/chartex" xmlns:cx2="http://schemas.microsoft.com/office/drawing/2015/10/21/chartex" xmlns:cx3="http://schemas.microsoft.com/office/drawing/2016/5/9/chartex" xmlns:cx4="http://schemas.microsoft.com/office/drawing/2016/5/10/chartex" xmlns:cx5="http://schemas.microsoft.com/office/drawing/2016/5/11/chartex" xmlns:cx6="http://schemas.microsoft.com/office/drawing/2016/5/12/chartex" xmlns:cx7="http://schemas.microsoft.com/office/drawing/2016/5/13/chartex" xmlns:cx8="http://schemas.microsoft.com/office/drawing/2016/5/14/chartex" xmlns:mc="http://schemas.openxmlformats.org/markup-compatibility/2006" xmlns:aink="http://schemas.microsoft.com/office/drawing/2016/ink" xmlns:am3d="http://schemas.microsoft.com/office/drawing/2017/model3d" xmlns:o="urn:schemas-microsoft-com:office:office" xmlns:r="http://schemas.openxmlformats.org/officeDocument/2006/relationships" xmlns:m="http://schemas.openxmlformats.org/officeDocument/2006/math" xmlns:v="urn:schemas-microsoft-com:vml" xmlns:wp14="http://schemas.microsoft.com/office/word/2010/wordprocessingDrawing" xmlns:wp="http://schemas.openxmlformats.org/drawingml/2006/wordprocessingDrawing" xmlns:w10="urn:schemas-microsoft-com:office:word" xmlns:w="http://schemas.openxmlformats.org/wordprocessingml/2006/main" xmlns:w14="http://schemas.microsoft.com/office/word/2010/wordml" xmlns:w15="http://schemas.microsoft.com/office/word/2012/wordml" xmlns:w16cex="http://schemas.microsoft.com/office/word/2018/wordml/cex" xmlns:w16cid="http://schemas.microsoft.com/office/word/2016/wordml/cid" xmlns:w16="http://schemas.microsoft.com/office/word/2018/wordml" xmlns:w16sdtdh="http://schemas.microsoft.com/office/word/2020/wordml/sdtdatahash" xmlns:w16se="http://schemas.microsoft.com/office/word/2015/wordml/symex" xmlns:wpg="http://schemas.microsoft.com/office/word/2010/wordprocessingGroup" xmlns:wpi="http://schemas.microsoft.com/office/word/2010/wordprocessingInk" xmlns:wne="http://schemas.microsoft.com/office/word/2006/wordml" xmlns:wps="http://schemas.microsoft.com/office/word/2010/wordprocessingShape" mc:Ignorable="w14 w15 w16se w16cid w16 w16cex w16sdtdh wp14">
-  <w:footnote w:type="separator" w:id="-1">
-    <w:p>
-      <w:r>
-        <w:rPr>
-          <w:color w:val="000000"/>
-        </w:rPr>
-        <w:separator/>
-      </w:r>
-    </w:p>
-  </w:footnote>
-  <w:footnote w:type="continuationSeparator" w:id="0">
-    <w:p>
-      <w:r>
-        <w:continuationSeparator/>
-      </w:r>
-    </w:p>
-  </w:footnote>
-</w:footnotes>
-</file>
-
 <file path=word/header1.xml><?xml version="1.0" encoding="utf-8"?>
-<w:hdr xmlns:wpc="http://schemas.microsoft.com/office/word/2010/wordprocessingCanvas" xmlns:cx="http://schemas.microsoft.com/office/drawing/2014/chartex" xmlns:cx1="http://schemas.microsoft.com/office/drawing/2015/9/8/chartex" xmlns:cx2="http://schemas.microsoft.com/office/drawing/2015/10/21/chartex" xmlns:cx3="http://schemas.microsoft.com/office/drawing/2016/5/9/chartex" xmlns:cx4="http://schemas.microsoft.com/office/drawing/2016/5/10/chartex" xmlns:cx5="http://schemas.microsoft.com/office/drawing/2016/5/11/chartex" xmlns:cx6="http://schemas.microsoft.com/office/drawing/2016/5/12/chartex" xmlns:cx7="http://schemas.microsoft.com/office/drawing/2016/5/13/chartex" xmlns:cx8="http://schemas.microsoft.com/office/drawing/2016/5/14/chartex" xmlns:mc="http://schemas.openxmlformats.org/markup-compatibility/2006" xmlns:aink="http://schemas.microsoft.com/office/drawing/2016/ink" xmlns:am3d="http://schemas.microsoft.com/office/drawing/2017/model3d" xmlns:o="urn:schemas-microsoft-com:office:office" xmlns:r="http://schemas.openxmlformats.org/officeDocument/2006/relationships" xmlns:m="http://schemas.openxmlformats.org/officeDocument/2006/math" xmlns:v="urn:schemas-microsoft-com:vml" xmlns:wp14="http://schemas.microsoft.com/office/word/2010/wordprocessingDrawing" xmlns:wp="http://schemas.openxmlformats.org/drawingml/2006/wordprocessingDrawing" xmlns:w10="urn:schemas-microsoft-com:office:word" xmlns:w="http://schemas.openxmlformats.org/wordprocessingml/2006/main" xmlns:w14="http://schemas.microsoft.com/office/word/2010/wordml" xmlns:w15="http://schemas.microsoft.com/office/word/2012/wordml" xmlns:w16cex="http://schemas.microsoft.com/office/word/2018/wordml/cex" xmlns:w16cid="http://schemas.microsoft.com/office/word/2016/wordml/cid" xmlns:w16="http://schemas.microsoft.com/office/word/2018/wordml" xmlns:w16sdtdh="http://schemas.microsoft.com/office/word/2020/wordml/sdtdatahash" xmlns:w16se="http://schemas.microsoft.com/office/word/2015/wordml/symex" xmlns:wpg="http://schemas.microsoft.com/office/word/2010/wordprocessingGroup" xmlns:wpi="http://schemas.microsoft.com/office/word/2010/wordprocessingInk" xmlns:wne="http://schemas.microsoft.com/office/word/2006/wordml" xmlns:wps="http://schemas.microsoft.com/office/word/2010/wordprocessingShape" mc:Ignorable="w14 w15 w16se w16cid w16 w16cex w16sdtdh wp14">
+<w:hdr xmlns:o="urn:schemas-microsoft-com:office:office" xmlns:r="http://schemas.openxmlformats.org/officeDocument/2006/relationships" xmlns:v="urn:schemas-microsoft-com:vml" xmlns:w="http://schemas.openxmlformats.org/wordprocessingml/2006/main" xmlns:w10="urn:schemas-microsoft-com:office:word" xmlns:wp="http://schemas.openxmlformats.org/drawingml/2006/wordprocessingDrawing" xmlns:wps="http://schemas.microsoft.com/office/word/2010/wordprocessingShape" xmlns:wpg="http://schemas.microsoft.com/office/word/2010/wordprocessingGroup" xmlns:mc="http://schemas.openxmlformats.org/markup-compatibility/2006" xmlns:wp14="http://schemas.microsoft.com/office/word/2010/wordprocessingDrawing" xmlns:w14="http://schemas.microsoft.com/office/word/2010/wordml" mc:Ignorable="w14 wp14">
   <w:p>
     <w:pPr>
       <w:pStyle w:val="Standard"/>
       <w:jc w:val="right"/>
+      <w:rPr/>
     </w:pPr>
     <w:r>
-      <w:rPr>
-        <w:rFonts w:ascii="MicrogrammaDMedExt" w:hAnsi="MicrogrammaDMedExt"/>
-        <w:i/>
-        <w:iCs/>
-        <w:noProof/>
-        <w:color w:val="808080"/>
-        <w:spacing w:val="20"/>
-        <w:sz w:val="14"/>
-        <w:szCs w:val="14"/>
-      </w:rPr>
+      <w:rPr/>
       <w:drawing>
-        <wp:anchor distT="0" distB="0" distL="114300" distR="114300" simplePos="0" relativeHeight="251659264" behindDoc="0" locked="0" layoutInCell="1" allowOverlap="1" wp14:anchorId="4C3B67AA" wp14:editId="4C3B67AB">
+        <wp:anchor behindDoc="1" distT="0" distB="0" distL="114300" distR="114300" simplePos="0" locked="0" layoutInCell="1" allowOverlap="1" relativeHeight="4">
           <wp:simplePos x="0" y="0"/>
           <wp:positionH relativeFrom="column">
-            <wp:posOffset>-22320</wp:posOffset>
+            <wp:posOffset>-22225</wp:posOffset>
           </wp:positionH>
           <wp:positionV relativeFrom="paragraph">
-            <wp:posOffset>-125638</wp:posOffset>
+            <wp:posOffset>-125730</wp:posOffset>
           </wp:positionV>
-          <wp:extent cx="2011680" cy="636843"/>
-          <wp:effectExtent l="0" t="0" r="7620" b="0"/>
+          <wp:extent cx="2011680" cy="636905"/>
+          <wp:effectExtent l="0" t="0" r="0" b="0"/>
           <wp:wrapSquare wrapText="bothSides"/>
-          <wp:docPr id="1" name="Imagen2"/>
-          <wp:cNvGraphicFramePr/>
+          <wp:docPr id="1" name="Imagen2" descr=""/>
+          <wp:cNvGraphicFramePr>
+            <a:graphicFrameLocks xmlns:a="http://schemas.openxmlformats.org/drawingml/2006/main" noChangeAspect="1"/>
+          </wp:cNvGraphicFramePr>
           <a:graphic xmlns:a="http://schemas.openxmlformats.org/drawingml/2006/main">
             <a:graphicData uri="http://schemas.openxmlformats.org/drawingml/2006/picture">
               <pic:pic xmlns:pic="http://schemas.openxmlformats.org/drawingml/2006/picture">
                 <pic:nvPicPr>
-                  <pic:cNvPr id="0" name=""/>
-                  <pic:cNvPicPr/>
+                  <pic:cNvPr id="1" name="Imagen2" descr=""/>
+                  <pic:cNvPicPr>
+                    <a:picLocks noChangeAspect="1" noChangeArrowheads="1"/>
+                  </pic:cNvPicPr>
                 </pic:nvPicPr>
                 <pic:blipFill>
-                  <a:blip r:embed="rId1">
-                    <a:lum/>
-                    <a:alphaModFix/>
-                  </a:blip>
-                  <a:srcRect/>
+                  <a:blip r:embed="rId1"/>
                   <a:stretch>
                     <a:fillRect/>
                   </a:stretch>
                 </pic:blipFill>
-                <pic:spPr>
+                <pic:spPr bwMode="auto">
                   <a:xfrm>
                     <a:off x="0" y="0"/>
-                    <a:ext cx="2011680" cy="636843"/>
+                    <a:ext cx="2011680" cy="636905"/>
                   </a:xfrm>
                   <a:prstGeom prst="rect">
                     <a:avLst/>
                   </a:prstGeom>
-                  <a:noFill/>
-                  <a:ln>
-                    <a:noFill/>
-                    <a:prstDash/>
-                  </a:ln>
                 </pic:spPr>
               </pic:pic>
             </a:graphicData>
@@ -2922,6 +2682,7 @@
     <w:pPr>
       <w:pStyle w:val="Standard"/>
       <w:jc w:val="right"/>
+      <w:rPr/>
     </w:pPr>
     <w:r>
       <w:rPr>
@@ -2939,7 +2700,17 @@
   <w:p>
     <w:pPr>
       <w:pStyle w:val="Header"/>
-      <w:spacing w:line="227" w:lineRule="exact"/>
+      <w:spacing w:lineRule="exact" w:line="227"/>
+      <w:rPr>
+        <w:rFonts w:ascii="MicrogrammaDMedExt" w:hAnsi="MicrogrammaDMedExt"/>
+        <w:b/>
+        <w:b/>
+        <w:bCs/>
+        <w:sz w:val="14"/>
+        <w:szCs w:val="14"/>
+      </w:rPr>
+    </w:pPr>
+    <w:r>
       <w:rPr>
         <w:rFonts w:ascii="MicrogrammaDMedExt" w:hAnsi="MicrogrammaDMedExt"/>
         <w:b/>
@@ -2947,425 +2718,145 @@
         <w:sz w:val="14"/>
         <w:szCs w:val="14"/>
       </w:rPr>
-    </w:pPr>
+    </w:r>
   </w:p>
 </w:hdr>
 </file>
 
 <file path=word/numbering.xml><?xml version="1.0" encoding="utf-8"?>
-<w:numbering xmlns:wpc="http://schemas.microsoft.com/office/word/2010/wordprocessingCanvas" xmlns:cx="http://schemas.microsoft.com/office/drawing/2014/chartex" xmlns:cx1="http://schemas.microsoft.com/office/drawing/2015/9/8/chartex" xmlns:cx2="http://schemas.microsoft.com/office/drawing/2015/10/21/chartex" xmlns:cx3="http://schemas.microsoft.com/office/drawing/2016/5/9/chartex" xmlns:cx4="http://schemas.microsoft.com/office/drawing/2016/5/10/chartex" xmlns:cx5="http://schemas.microsoft.com/office/drawing/2016/5/11/chartex" xmlns:cx6="http://schemas.microsoft.com/office/drawing/2016/5/12/chartex" xmlns:cx7="http://schemas.microsoft.com/office/drawing/2016/5/13/chartex" xmlns:cx8="http://schemas.microsoft.com/office/drawing/2016/5/14/chartex" xmlns:mc="http://schemas.openxmlformats.org/markup-compatibility/2006" xmlns:aink="http://schemas.microsoft.com/office/drawing/2016/ink" xmlns:am3d="http://schemas.microsoft.com/office/drawing/2017/model3d" xmlns:o="urn:schemas-microsoft-com:office:office" xmlns:r="http://schemas.openxmlformats.org/officeDocument/2006/relationships" xmlns:m="http://schemas.openxmlformats.org/officeDocument/2006/math" xmlns:v="urn:schemas-microsoft-com:vml" xmlns:wp14="http://schemas.microsoft.com/office/word/2010/wordprocessingDrawing" xmlns:wp="http://schemas.openxmlformats.org/drawingml/2006/wordprocessingDrawing" xmlns:w10="urn:schemas-microsoft-com:office:word" xmlns:w="http://schemas.openxmlformats.org/wordprocessingml/2006/main" xmlns:w14="http://schemas.microsoft.com/office/word/2010/wordml" xmlns:w15="http://schemas.microsoft.com/office/word/2012/wordml" xmlns:w16cex="http://schemas.microsoft.com/office/word/2018/wordml/cex" xmlns:w16cid="http://schemas.microsoft.com/office/word/2016/wordml/cid" xmlns:w16="http://schemas.microsoft.com/office/word/2018/wordml" xmlns:w16sdtdh="http://schemas.microsoft.com/office/word/2020/wordml/sdtdatahash" xmlns:w16se="http://schemas.microsoft.com/office/word/2015/wordml/symex" xmlns:wpg="http://schemas.microsoft.com/office/word/2010/wordprocessingGroup" xmlns:wpi="http://schemas.microsoft.com/office/word/2010/wordprocessingInk" xmlns:wne="http://schemas.microsoft.com/office/word/2006/wordml" xmlns:wps="http://schemas.microsoft.com/office/word/2010/wordprocessingShape" mc:Ignorable="w14 w15 w16se w16cid w16 w16cex w16sdtdh wp14">
-  <w:abstractNum w:abstractNumId="0" w15:restartNumberingAfterBreak="0">
-    <w:nsid w:val="1E0437D6"/>
-    <w:multiLevelType w:val="multilevel"/>
-    <w:tmpl w:val="A4CC91B0"/>
-    <w:styleLink w:val="WWOutlineListStyle"/>
+<w:numbering xmlns:w="http://schemas.openxmlformats.org/wordprocessingml/2006/main" xmlns:o="urn:schemas-microsoft-com:office:office" xmlns:r="http://schemas.openxmlformats.org/officeDocument/2006/relationships" xmlns:v="urn:schemas-microsoft-com:vml">
+  <w:abstractNum w:abstractNumId="1">
     <w:lvl w:ilvl="0">
       <w:start w:val="1"/>
+      <w:pStyle w:val="Heading1"/>
       <w:numFmt w:val="upperRoman"/>
-      <w:pStyle w:val="Heading1"/>
       <w:lvlText w:val="%1. "/>
       <w:lvlJc w:val="left"/>
+      <w:pPr>
+        <w:tabs>
+          <w:tab w:val="num" w:pos="0"/>
+        </w:tabs>
+        <w:ind w:left="0" w:hanging="0"/>
+      </w:pPr>
     </w:lvl>
     <w:lvl w:ilvl="1">
       <w:start w:val="1"/>
+      <w:pStyle w:val="Heading2"/>
       <w:numFmt w:val="lowerLetter"/>
-      <w:pStyle w:val="Heading2"/>
       <w:lvlText w:val="(%2) "/>
       <w:lvlJc w:val="left"/>
       <w:pPr>
+        <w:tabs>
+          <w:tab w:val="num" w:pos="0"/>
+        </w:tabs>
         <w:ind w:left="567" w:hanging="567"/>
       </w:pPr>
     </w:lvl>
     <w:lvl w:ilvl="2">
       <w:start w:val="1"/>
       <w:numFmt w:val="none"/>
-      <w:lvlText w:val="%3"/>
+      <w:suff w:val="nothing"/>
+      <w:lvlText w:val=""/>
       <w:lvlJc w:val="left"/>
+      <w:pPr>
+        <w:tabs>
+          <w:tab w:val="num" w:pos="0"/>
+        </w:tabs>
+        <w:ind w:left="0" w:hanging="0"/>
+      </w:pPr>
     </w:lvl>
     <w:lvl w:ilvl="3">
       <w:start w:val="1"/>
+      <w:pStyle w:val="Heading4"/>
       <w:numFmt w:val="upperLetter"/>
-      <w:pStyle w:val="Heading4"/>
       <w:lvlText w:val=" %4."/>
       <w:lvlJc w:val="left"/>
       <w:pPr>
+        <w:tabs>
+          <w:tab w:val="num" w:pos="0"/>
+        </w:tabs>
         <w:ind w:left="864" w:hanging="864"/>
       </w:pPr>
     </w:lvl>
     <w:lvl w:ilvl="4">
       <w:start w:val="1"/>
       <w:numFmt w:val="none"/>
-      <w:lvlText w:val="%5"/>
-      <w:lvlJc w:val="left"/>
-    </w:lvl>
-    <w:lvl w:ilvl="5">
-      <w:start w:val="1"/>
-      <w:numFmt w:val="none"/>
+      <w:suff w:val="nothing"/>
       <w:lvlText w:val=""/>
       <w:lvlJc w:val="left"/>
-    </w:lvl>
-    <w:lvl w:ilvl="6">
-      <w:start w:val="1"/>
-      <w:numFmt w:val="none"/>
-      <w:lvlText w:val=""/>
-      <w:lvlJc w:val="left"/>
-    </w:lvl>
-    <w:lvl w:ilvl="7">
-      <w:start w:val="1"/>
-      <w:numFmt w:val="none"/>
-      <w:lvlText w:val=""/>
-      <w:lvlJc w:val="left"/>
-    </w:lvl>
-    <w:lvl w:ilvl="8">
-      <w:start w:val="1"/>
-      <w:numFmt w:val="none"/>
-      <w:lvlText w:val=""/>
-      <w:lvlJc w:val="left"/>
-    </w:lvl>
-  </w:abstractNum>
-  <w:abstractNum w:abstractNumId="1" w15:restartNumberingAfterBreak="0">
-    <w:nsid w:val="1E5718BC"/>
-    <w:multiLevelType w:val="multilevel"/>
-    <w:tmpl w:val="4740BE36"/>
-    <w:styleLink w:val="WWNum4"/>
-    <w:lvl w:ilvl="0">
-      <w:start w:val="1"/>
-      <w:numFmt w:val="lowerLetter"/>
-      <w:lvlText w:val="%1)"/>
-      <w:lvlJc w:val="left"/>
       <w:pPr>
-        <w:ind w:left="383" w:hanging="360"/>
-      </w:pPr>
-    </w:lvl>
-    <w:lvl w:ilvl="1">
-      <w:start w:val="1"/>
-      <w:numFmt w:val="lowerLetter"/>
-      <w:lvlText w:val="%2)"/>
-      <w:lvlJc w:val="left"/>
-      <w:pPr>
-        <w:ind w:left="1080" w:hanging="360"/>
-      </w:pPr>
-    </w:lvl>
-    <w:lvl w:ilvl="2">
-      <w:start w:val="1"/>
-      <w:numFmt w:val="lowerLetter"/>
-      <w:lvlText w:val="%3)"/>
-      <w:lvlJc w:val="left"/>
-      <w:pPr>
-        <w:ind w:left="1440" w:hanging="360"/>
-      </w:pPr>
-    </w:lvl>
-    <w:lvl w:ilvl="3">
-      <w:start w:val="1"/>
-      <w:numFmt w:val="lowerLetter"/>
-      <w:lvlText w:val="%4)"/>
-      <w:lvlJc w:val="left"/>
-      <w:pPr>
-        <w:ind w:left="1800" w:hanging="360"/>
-      </w:pPr>
-    </w:lvl>
-    <w:lvl w:ilvl="4">
-      <w:start w:val="1"/>
-      <w:numFmt w:val="lowerLetter"/>
-      <w:lvlText w:val="%5)"/>
-      <w:lvlJc w:val="left"/>
-      <w:pPr>
-        <w:ind w:left="2160" w:hanging="360"/>
-      </w:pPr>
-    </w:lvl>
-    <w:lvl w:ilvl="5">
-      <w:start w:val="1"/>
-      <w:numFmt w:val="lowerLetter"/>
-      <w:lvlText w:val="%6)"/>
-      <w:lvlJc w:val="left"/>
-      <w:pPr>
-        <w:ind w:left="2520" w:hanging="360"/>
-      </w:pPr>
-    </w:lvl>
-    <w:lvl w:ilvl="6">
-      <w:start w:val="1"/>
-      <w:numFmt w:val="lowerLetter"/>
-      <w:lvlText w:val="%7)"/>
-      <w:lvlJc w:val="left"/>
-      <w:pPr>
-        <w:ind w:left="2880" w:hanging="360"/>
-      </w:pPr>
-    </w:lvl>
-    <w:lvl w:ilvl="7">
-      <w:start w:val="1"/>
-      <w:numFmt w:val="lowerLetter"/>
-      <w:lvlText w:val="%8)"/>
-      <w:lvlJc w:val="left"/>
-      <w:pPr>
-        <w:ind w:left="3240" w:hanging="360"/>
-      </w:pPr>
-    </w:lvl>
-    <w:lvl w:ilvl="8">
-      <w:start w:val="1"/>
-      <w:numFmt w:val="lowerLetter"/>
-      <w:lvlText w:val="%9)"/>
-      <w:lvlJc w:val="left"/>
-      <w:pPr>
-        <w:ind w:left="3600" w:hanging="360"/>
-      </w:pPr>
-    </w:lvl>
-  </w:abstractNum>
-  <w:abstractNum w:abstractNumId="2" w15:restartNumberingAfterBreak="0">
-    <w:nsid w:val="2B12062B"/>
-    <w:multiLevelType w:val="multilevel"/>
-    <w:tmpl w:val="905ED0FE"/>
-    <w:styleLink w:val="WW8Num1"/>
-    <w:lvl w:ilvl="0">
-      <w:start w:val="1"/>
-      <w:numFmt w:val="none"/>
-      <w:lvlText w:val="%1"/>
-      <w:lvlJc w:val="left"/>
-    </w:lvl>
-    <w:lvl w:ilvl="1">
-      <w:start w:val="1"/>
-      <w:numFmt w:val="none"/>
-      <w:lvlText w:val="%2"/>
-      <w:lvlJc w:val="left"/>
-    </w:lvl>
-    <w:lvl w:ilvl="2">
-      <w:start w:val="1"/>
-      <w:numFmt w:val="none"/>
-      <w:lvlText w:val="%3"/>
-      <w:lvlJc w:val="left"/>
-    </w:lvl>
-    <w:lvl w:ilvl="3">
-      <w:start w:val="1"/>
-      <w:numFmt w:val="none"/>
-      <w:lvlText w:val="%4"/>
-      <w:lvlJc w:val="left"/>
-    </w:lvl>
-    <w:lvl w:ilvl="4">
-      <w:start w:val="1"/>
-      <w:numFmt w:val="none"/>
-      <w:lvlText w:val="%5"/>
-      <w:lvlJc w:val="left"/>
-    </w:lvl>
-    <w:lvl w:ilvl="5">
-      <w:start w:val="1"/>
-      <w:numFmt w:val="none"/>
-      <w:lvlText w:val="%6"/>
-      <w:lvlJc w:val="left"/>
-    </w:lvl>
-    <w:lvl w:ilvl="6">
-      <w:start w:val="1"/>
-      <w:numFmt w:val="none"/>
-      <w:lvlText w:val="%7"/>
-      <w:lvlJc w:val="left"/>
-    </w:lvl>
-    <w:lvl w:ilvl="7">
-      <w:start w:val="1"/>
-      <w:numFmt w:val="none"/>
-      <w:lvlText w:val="%8"/>
-      <w:lvlJc w:val="left"/>
-    </w:lvl>
-    <w:lvl w:ilvl="8">
-      <w:start w:val="1"/>
-      <w:numFmt w:val="none"/>
-      <w:lvlText w:val="%9"/>
-      <w:lvlJc w:val="left"/>
-    </w:lvl>
-  </w:abstractNum>
-  <w:abstractNum w:abstractNumId="3" w15:restartNumberingAfterBreak="0">
-    <w:nsid w:val="4BDC0C46"/>
-    <w:multiLevelType w:val="multilevel"/>
-    <w:tmpl w:val="26749FBC"/>
-    <w:styleLink w:val="Outline"/>
-    <w:lvl w:ilvl="0">
-      <w:start w:val="1"/>
-      <w:numFmt w:val="upperRoman"/>
-      <w:lvlText w:val="%1. "/>
-      <w:lvlJc w:val="left"/>
-    </w:lvl>
-    <w:lvl w:ilvl="1">
-      <w:start w:val="1"/>
-      <w:numFmt w:val="lowerLetter"/>
-      <w:lvlText w:val="(%2) "/>
-      <w:lvlJc w:val="left"/>
-      <w:pPr>
-        <w:ind w:left="567" w:hanging="567"/>
-      </w:pPr>
-    </w:lvl>
-    <w:lvl w:ilvl="2">
-      <w:start w:val="1"/>
-      <w:numFmt w:val="none"/>
-      <w:lvlText w:val="%3"/>
-      <w:lvlJc w:val="left"/>
-      <w:pPr>
-        <w:ind w:left="1134" w:firstLine="0"/>
-      </w:pPr>
-    </w:lvl>
-    <w:lvl w:ilvl="3">
-      <w:start w:val="1"/>
-      <w:numFmt w:val="upperLetter"/>
-      <w:lvlText w:val=" %4."/>
-      <w:lvlJc w:val="left"/>
-      <w:pPr>
-        <w:ind w:left="864" w:hanging="864"/>
-      </w:pPr>
-    </w:lvl>
-    <w:lvl w:ilvl="4">
-      <w:start w:val="1"/>
-      <w:numFmt w:val="none"/>
-      <w:lvlText w:val="%5"/>
-      <w:lvlJc w:val="left"/>
-      <w:pPr>
-        <w:ind w:left="1008" w:hanging="1008"/>
+        <w:tabs>
+          <w:tab w:val="num" w:pos="0"/>
+        </w:tabs>
+        <w:ind w:left="0" w:hanging="0"/>
       </w:pPr>
     </w:lvl>
     <w:lvl w:ilvl="5">
       <w:start w:val="1"/>
       <w:numFmt w:val="none"/>
-      <w:lvlText w:val="%6"/>
+      <w:suff w:val="nothing"/>
+      <w:lvlText w:val=""/>
       <w:lvlJc w:val="left"/>
       <w:pPr>
-        <w:ind w:left="1152" w:hanging="1152"/>
+        <w:tabs>
+          <w:tab w:val="num" w:pos="0"/>
+        </w:tabs>
+        <w:ind w:left="0" w:hanging="0"/>
       </w:pPr>
     </w:lvl>
     <w:lvl w:ilvl="6">
       <w:start w:val="1"/>
       <w:numFmt w:val="none"/>
-      <w:lvlText w:val="%7"/>
+      <w:suff w:val="nothing"/>
+      <w:lvlText w:val=""/>
       <w:lvlJc w:val="left"/>
       <w:pPr>
-        <w:ind w:left="1296" w:hanging="1296"/>
+        <w:tabs>
+          <w:tab w:val="num" w:pos="0"/>
+        </w:tabs>
+        <w:ind w:left="0" w:hanging="0"/>
       </w:pPr>
     </w:lvl>
     <w:lvl w:ilvl="7">
       <w:start w:val="1"/>
       <w:numFmt w:val="none"/>
-      <w:lvlText w:val="%8"/>
+      <w:suff w:val="nothing"/>
+      <w:lvlText w:val=""/>
       <w:lvlJc w:val="left"/>
       <w:pPr>
-        <w:ind w:left="1440" w:hanging="1440"/>
+        <w:tabs>
+          <w:tab w:val="num" w:pos="0"/>
+        </w:tabs>
+        <w:ind w:left="0" w:hanging="0"/>
       </w:pPr>
     </w:lvl>
     <w:lvl w:ilvl="8">
       <w:start w:val="1"/>
       <w:numFmt w:val="none"/>
-      <w:lvlText w:val="%9"/>
+      <w:suff w:val="nothing"/>
+      <w:lvlText w:val=""/>
       <w:lvlJc w:val="left"/>
       <w:pPr>
-        <w:ind w:left="1584" w:hanging="1584"/>
-      </w:pPr>
-    </w:lvl>
-  </w:abstractNum>
-  <w:abstractNum w:abstractNumId="4" w15:restartNumberingAfterBreak="0">
-    <w:nsid w:val="52CF1DEC"/>
-    <w:multiLevelType w:val="multilevel"/>
-    <w:tmpl w:val="5470C246"/>
-    <w:styleLink w:val="WWNum5"/>
-    <w:lvl w:ilvl="0">
-      <w:start w:val="1"/>
-      <w:numFmt w:val="lowerLetter"/>
-      <w:lvlText w:val="%1)"/>
-      <w:lvlJc w:val="left"/>
-      <w:pPr>
-        <w:ind w:left="720" w:hanging="360"/>
-      </w:pPr>
-    </w:lvl>
-    <w:lvl w:ilvl="1">
-      <w:start w:val="1"/>
-      <w:numFmt w:val="lowerLetter"/>
-      <w:lvlText w:val="%2."/>
-      <w:lvlJc w:val="left"/>
-      <w:pPr>
-        <w:ind w:left="1440" w:hanging="360"/>
-      </w:pPr>
-    </w:lvl>
-    <w:lvl w:ilvl="2">
-      <w:start w:val="1"/>
-      <w:numFmt w:val="lowerRoman"/>
-      <w:lvlText w:val="%3."/>
-      <w:lvlJc w:val="right"/>
-      <w:pPr>
-        <w:ind w:left="2160" w:hanging="180"/>
-      </w:pPr>
-    </w:lvl>
-    <w:lvl w:ilvl="3">
-      <w:start w:val="1"/>
-      <w:numFmt w:val="decimal"/>
-      <w:lvlText w:val="%4."/>
-      <w:lvlJc w:val="left"/>
-      <w:pPr>
-        <w:ind w:left="2880" w:hanging="360"/>
-      </w:pPr>
-    </w:lvl>
-    <w:lvl w:ilvl="4">
-      <w:start w:val="1"/>
-      <w:numFmt w:val="lowerLetter"/>
-      <w:lvlText w:val="%5."/>
-      <w:lvlJc w:val="left"/>
-      <w:pPr>
-        <w:ind w:left="3600" w:hanging="360"/>
-      </w:pPr>
-    </w:lvl>
-    <w:lvl w:ilvl="5">
-      <w:start w:val="1"/>
-      <w:numFmt w:val="lowerRoman"/>
-      <w:lvlText w:val="%6."/>
-      <w:lvlJc w:val="right"/>
-      <w:pPr>
-        <w:ind w:left="4320" w:hanging="180"/>
-      </w:pPr>
-    </w:lvl>
-    <w:lvl w:ilvl="6">
-      <w:start w:val="1"/>
-      <w:numFmt w:val="decimal"/>
-      <w:lvlText w:val="%7."/>
-      <w:lvlJc w:val="left"/>
-      <w:pPr>
-        <w:ind w:left="5040" w:hanging="360"/>
-      </w:pPr>
-    </w:lvl>
-    <w:lvl w:ilvl="7">
-      <w:start w:val="1"/>
-      <w:numFmt w:val="lowerLetter"/>
-      <w:lvlText w:val="%8."/>
-      <w:lvlJc w:val="left"/>
-      <w:pPr>
-        <w:ind w:left="5760" w:hanging="360"/>
-      </w:pPr>
-    </w:lvl>
-    <w:lvl w:ilvl="8">
-      <w:start w:val="1"/>
-      <w:numFmt w:val="lowerRoman"/>
-      <w:lvlText w:val="%9."/>
-      <w:lvlJc w:val="right"/>
-      <w:pPr>
-        <w:ind w:left="6480" w:hanging="180"/>
+        <w:tabs>
+          <w:tab w:val="num" w:pos="0"/>
+        </w:tabs>
+        <w:ind w:left="0" w:hanging="0"/>
       </w:pPr>
     </w:lvl>
   </w:abstractNum>
   <w:num w:numId="1">
-    <w:abstractNumId w:val="0"/>
-  </w:num>
-  <w:num w:numId="2">
-    <w:abstractNumId w:val="3"/>
-  </w:num>
-  <w:num w:numId="3">
-    <w:abstractNumId w:val="2"/>
-  </w:num>
-  <w:num w:numId="4">
     <w:abstractNumId w:val="1"/>
-  </w:num>
-  <w:num w:numId="5">
-    <w:abstractNumId w:val="4"/>
   </w:num>
 </w:numbering>
 </file>
 
 <file path=word/styles.xml><?xml version="1.0" encoding="utf-8"?>
-<w:styles xmlns:mc="http://schemas.openxmlformats.org/markup-compatibility/2006" xmlns:r="http://schemas.openxmlformats.org/officeDocument/2006/relationships" xmlns:w="http://schemas.openxmlformats.org/wordprocessingml/2006/main" xmlns:w14="http://schemas.microsoft.com/office/word/2010/wordml" xmlns:w15="http://schemas.microsoft.com/office/word/2012/wordml" xmlns:w16cex="http://schemas.microsoft.com/office/word/2018/wordml/cex" xmlns:w16cid="http://schemas.microsoft.com/office/word/2016/wordml/cid" xmlns:w16="http://schemas.microsoft.com/office/word/2018/wordml" xmlns:w16sdtdh="http://schemas.microsoft.com/office/word/2020/wordml/sdtdatahash" xmlns:w16se="http://schemas.microsoft.com/office/word/2015/wordml/symex" mc:Ignorable="w14 w15 w16se w16cid w16 w16cex w16sdtdh">
+<w:styles xmlns:w="http://schemas.openxmlformats.org/wordprocessingml/2006/main" xmlns:w14="http://schemas.microsoft.com/office/word/2010/wordml" xmlns:mc="http://schemas.openxmlformats.org/markup-compatibility/2006" mc:Ignorable="w14">
   <w:docDefaults>
     <w:rPrDefault>
       <w:rPr>
-        <w:rFonts w:ascii="Liberation Serif" w:eastAsia="Noto Sans CJK SC Regular" w:hAnsi="Liberation Serif" w:cs="FreeSans"/>
-        <w:kern w:val="3"/>
+        <w:rFonts w:ascii="Liberation Serif" w:hAnsi="Liberation Serif" w:eastAsia="Noto Sans CJK SC Regular" w:cs="FreeSans"/>
+        <w:kern w:val="2"/>
         <w:sz w:val="24"/>
         <w:szCs w:val="24"/>
         <w:lang w:val="es-MX" w:eastAsia="zh-CN" w:bidi="hi-IN"/>
@@ -3373,22 +2864,21 @@
     </w:rPrDefault>
     <w:pPrDefault>
       <w:pPr>
-        <w:autoSpaceDN w:val="0"/>
-        <w:textAlignment w:val="baseline"/>
+        <w:suppressAutoHyphens w:val="true"/>
       </w:pPr>
     </w:pPrDefault>
   </w:docDefaults>
   <w:latentStyles w:defLockedState="0" w:defUIPriority="99" w:defSemiHidden="0" w:defUnhideWhenUsed="0" w:defQFormat="0" w:count="376">
     <w:lsdException w:name="Normal" w:uiPriority="0" w:qFormat="1"/>
     <w:lsdException w:name="heading 1" w:uiPriority="9" w:qFormat="1"/>
-    <w:lsdException w:name="heading 2" w:semiHidden="1" w:uiPriority="9" w:unhideWhenUsed="1" w:qFormat="1"/>
-    <w:lsdException w:name="heading 3" w:semiHidden="1" w:uiPriority="9" w:unhideWhenUsed="1" w:qFormat="1"/>
-    <w:lsdException w:name="heading 4" w:semiHidden="1" w:uiPriority="9" w:unhideWhenUsed="1" w:qFormat="1"/>
-    <w:lsdException w:name="heading 5" w:semiHidden="1" w:uiPriority="9" w:unhideWhenUsed="1" w:qFormat="1"/>
-    <w:lsdException w:name="heading 6" w:semiHidden="1" w:uiPriority="9" w:unhideWhenUsed="1" w:qFormat="1"/>
-    <w:lsdException w:name="heading 7" w:semiHidden="1" w:uiPriority="9" w:unhideWhenUsed="1" w:qFormat="1"/>
-    <w:lsdException w:name="heading 8" w:semiHidden="1" w:uiPriority="9" w:unhideWhenUsed="1" w:qFormat="1"/>
-    <w:lsdException w:name="heading 9" w:semiHidden="1" w:uiPriority="9" w:unhideWhenUsed="1" w:qFormat="1"/>
+    <w:lsdException w:name="heading 2" w:uiPriority="9" w:semiHidden="1" w:unhideWhenUsed="1" w:qFormat="1"/>
+    <w:lsdException w:name="heading 3" w:uiPriority="9" w:semiHidden="1" w:unhideWhenUsed="1" w:qFormat="1"/>
+    <w:lsdException w:name="heading 4" w:uiPriority="9" w:semiHidden="1" w:unhideWhenUsed="1" w:qFormat="1"/>
+    <w:lsdException w:name="heading 5" w:uiPriority="9" w:semiHidden="1" w:unhideWhenUsed="1" w:qFormat="1"/>
+    <w:lsdException w:name="heading 6" w:uiPriority="9" w:semiHidden="1" w:unhideWhenUsed="1" w:qFormat="1"/>
+    <w:lsdException w:name="heading 7" w:uiPriority="9" w:semiHidden="1" w:unhideWhenUsed="1" w:qFormat="1"/>
+    <w:lsdException w:name="heading 8" w:uiPriority="9" w:semiHidden="1" w:unhideWhenUsed="1" w:qFormat="1"/>
+    <w:lsdException w:name="heading 9" w:uiPriority="9" w:semiHidden="1" w:unhideWhenUsed="1" w:qFormat="1"/>
     <w:lsdException w:name="index 1" w:semiHidden="1" w:unhideWhenUsed="1"/>
     <w:lsdException w:name="index 2" w:semiHidden="1" w:unhideWhenUsed="1"/>
     <w:lsdException w:name="index 3" w:semiHidden="1" w:unhideWhenUsed="1"/>
@@ -3398,22 +2888,22 @@
     <w:lsdException w:name="index 7" w:semiHidden="1" w:unhideWhenUsed="1"/>
     <w:lsdException w:name="index 8" w:semiHidden="1" w:unhideWhenUsed="1"/>
     <w:lsdException w:name="index 9" w:semiHidden="1" w:unhideWhenUsed="1"/>
-    <w:lsdException w:name="toc 1" w:semiHidden="1" w:uiPriority="39" w:unhideWhenUsed="1"/>
-    <w:lsdException w:name="toc 2" w:semiHidden="1" w:uiPriority="39" w:unhideWhenUsed="1"/>
-    <w:lsdException w:name="toc 3" w:semiHidden="1" w:uiPriority="39" w:unhideWhenUsed="1"/>
-    <w:lsdException w:name="toc 4" w:semiHidden="1" w:uiPriority="39" w:unhideWhenUsed="1"/>
-    <w:lsdException w:name="toc 5" w:semiHidden="1" w:uiPriority="39" w:unhideWhenUsed="1"/>
-    <w:lsdException w:name="toc 6" w:semiHidden="1" w:uiPriority="39" w:unhideWhenUsed="1"/>
-    <w:lsdException w:name="toc 7" w:semiHidden="1" w:uiPriority="39" w:unhideWhenUsed="1"/>
-    <w:lsdException w:name="toc 8" w:semiHidden="1" w:uiPriority="39" w:unhideWhenUsed="1"/>
-    <w:lsdException w:name="toc 9" w:semiHidden="1" w:uiPriority="39" w:unhideWhenUsed="1"/>
+    <w:lsdException w:name="toc 1" w:uiPriority="39" w:semiHidden="1" w:unhideWhenUsed="1"/>
+    <w:lsdException w:name="toc 2" w:uiPriority="39" w:semiHidden="1" w:unhideWhenUsed="1"/>
+    <w:lsdException w:name="toc 3" w:uiPriority="39" w:semiHidden="1" w:unhideWhenUsed="1"/>
+    <w:lsdException w:name="toc 4" w:uiPriority="39" w:semiHidden="1" w:unhideWhenUsed="1"/>
+    <w:lsdException w:name="toc 5" w:uiPriority="39" w:semiHidden="1" w:unhideWhenUsed="1"/>
+    <w:lsdException w:name="toc 6" w:uiPriority="39" w:semiHidden="1" w:unhideWhenUsed="1"/>
+    <w:lsdException w:name="toc 7" w:uiPriority="39" w:semiHidden="1" w:unhideWhenUsed="1"/>
+    <w:lsdException w:name="toc 8" w:uiPriority="39" w:semiHidden="1" w:unhideWhenUsed="1"/>
+    <w:lsdException w:name="toc 9" w:uiPriority="39" w:semiHidden="1" w:unhideWhenUsed="1"/>
     <w:lsdException w:name="Normal Indent" w:semiHidden="1" w:unhideWhenUsed="1"/>
     <w:lsdException w:name="footnote text" w:semiHidden="1" w:unhideWhenUsed="1"/>
     <w:lsdException w:name="annotation text" w:semiHidden="1" w:unhideWhenUsed="1"/>
     <w:lsdException w:name="header" w:semiHidden="1" w:unhideWhenUsed="1"/>
     <w:lsdException w:name="footer" w:semiHidden="1" w:unhideWhenUsed="1"/>
     <w:lsdException w:name="index heading" w:semiHidden="1" w:unhideWhenUsed="1"/>
-    <w:lsdException w:name="caption" w:semiHidden="1" w:uiPriority="35" w:unhideWhenUsed="1" w:qFormat="1"/>
+    <w:lsdException w:name="caption" w:uiPriority="35" w:semiHidden="1" w:unhideWhenUsed="1" w:qFormat="1"/>
     <w:lsdException w:name="table of figures" w:semiHidden="1" w:unhideWhenUsed="1"/>
     <w:lsdException w:name="envelope address" w:semiHidden="1" w:unhideWhenUsed="1"/>
     <w:lsdException w:name="envelope return" w:semiHidden="1" w:unhideWhenUsed="1"/>
@@ -3444,7 +2934,7 @@
     <w:lsdException w:name="Title" w:uiPriority="10" w:qFormat="1"/>
     <w:lsdException w:name="Closing" w:semiHidden="1" w:unhideWhenUsed="1"/>
     <w:lsdException w:name="Signature" w:semiHidden="1" w:unhideWhenUsed="1"/>
-    <w:lsdException w:name="Default Paragraph Font" w:semiHidden="1" w:uiPriority="1" w:unhideWhenUsed="1"/>
+    <w:lsdException w:name="Default Paragraph Font" w:uiPriority="1" w:semiHidden="1" w:unhideWhenUsed="1"/>
     <w:lsdException w:name="Body Text" w:semiHidden="1" w:unhideWhenUsed="1"/>
     <w:lsdException w:name="Body Text Indent" w:semiHidden="1" w:unhideWhenUsed="1"/>
     <w:lsdException w:name="List Continue" w:semiHidden="1" w:unhideWhenUsed="1"/>
@@ -3644,8 +3134,8 @@
     <w:lsdException w:name="Subtle Reference" w:uiPriority="31" w:qFormat="1"/>
     <w:lsdException w:name="Intense Reference" w:uiPriority="32" w:qFormat="1"/>
     <w:lsdException w:name="Book Title" w:uiPriority="33" w:qFormat="1"/>
-    <w:lsdException w:name="Bibliography" w:semiHidden="1" w:uiPriority="37" w:unhideWhenUsed="1"/>
-    <w:lsdException w:name="TOC Heading" w:semiHidden="1" w:uiPriority="39" w:unhideWhenUsed="1" w:qFormat="1"/>
+    <w:lsdException w:name="Bibliography" w:uiPriority="37" w:semiHidden="1" w:unhideWhenUsed="1"/>
+    <w:lsdException w:name="TOC Heading" w:uiPriority="39" w:semiHidden="1" w:unhideWhenUsed="1" w:qFormat="1"/>
     <w:lsdException w:name="Plain Table 1" w:uiPriority="41"/>
     <w:lsdException w:name="Plain Table 2" w:uiPriority="42"/>
     <w:lsdException w:name="Plain Table 3" w:uiPriority="43"/>
@@ -3756,33 +3246,47 @@
     <w:lsdException w:name="Unresolved Mention" w:semiHidden="1" w:unhideWhenUsed="1"/>
     <w:lsdException w:name="Smart Link" w:semiHidden="1" w:unhideWhenUsed="1"/>
   </w:latentStyles>
-  <w:style w:type="paragraph" w:default="1" w:styleId="Normal">
+  <w:style w:type="paragraph" w:styleId="Normal" w:default="1">
     <w:name w:val="Normal"/>
     <w:qFormat/>
     <w:pPr>
-      <w:suppressAutoHyphens/>
+      <w:widowControl/>
+      <w:suppressAutoHyphens w:val="true"/>
+      <w:bidi w:val="0"/>
+      <w:spacing w:before="0" w:after="0"/>
+      <w:jc w:val="left"/>
+      <w:textAlignment w:val="baseline"/>
     </w:pPr>
+    <w:rPr>
+      <w:rFonts w:ascii="Liberation Serif" w:hAnsi="Liberation Serif" w:eastAsia="Noto Sans CJK SC Regular" w:cs="FreeSans"/>
+      <w:color w:val="auto"/>
+      <w:kern w:val="2"/>
+      <w:sz w:val="24"/>
+      <w:szCs w:val="24"/>
+      <w:lang w:val="es-MX" w:eastAsia="zh-CN" w:bidi="hi-IN"/>
+    </w:rPr>
   </w:style>
   <w:style w:type="paragraph" w:styleId="Heading1">
-    <w:name w:val="heading 1"/>
+    <w:name w:val="Heading 1"/>
     <w:basedOn w:val="Header"/>
-    <w:next w:val="Textbody"/>
+    <w:next w:val="Textbody1"/>
     <w:uiPriority w:val="9"/>
     <w:qFormat/>
     <w:pPr>
       <w:numPr>
+        <w:ilvl w:val="0"/>
         <w:numId w:val="1"/>
       </w:numPr>
       <w:tabs>
         <w:tab w:val="clear" w:pos="4986"/>
         <w:tab w:val="clear" w:pos="9972"/>
       </w:tabs>
-      <w:spacing w:after="227"/>
+      <w:spacing w:before="0" w:after="227"/>
       <w:jc w:val="left"/>
       <w:outlineLvl w:val="0"/>
     </w:pPr>
     <w:rPr>
-      <w:rFonts w:ascii="Ubuntu Light" w:eastAsia="Ubuntu Light" w:hAnsi="Ubuntu Light" w:cs="Ubuntu Light"/>
+      <w:rFonts w:ascii="Ubuntu Light" w:hAnsi="Ubuntu Light" w:eastAsia="Ubuntu Light" w:cs="Ubuntu Light"/>
       <w:b/>
       <w:bCs/>
       <w:color w:val="333333"/>
@@ -3790,9 +3294,9 @@
     </w:rPr>
   </w:style>
   <w:style w:type="paragraph" w:styleId="Heading2">
-    <w:name w:val="heading 2"/>
+    <w:name w:val="Heading 2"/>
     <w:basedOn w:val="Header"/>
-    <w:next w:val="Textbody"/>
+    <w:next w:val="Textbody1"/>
     <w:uiPriority w:val="9"/>
     <w:semiHidden/>
     <w:unhideWhenUsed/>
@@ -3807,7 +3311,7 @@
       <w:outlineLvl w:val="1"/>
     </w:pPr>
     <w:rPr>
-      <w:rFonts w:ascii="Ubuntu Light" w:eastAsia="Ubuntu Light" w:hAnsi="Ubuntu Light" w:cs="Ubuntu Light"/>
+      <w:rFonts w:ascii="Ubuntu Light" w:hAnsi="Ubuntu Light" w:eastAsia="Ubuntu Light" w:cs="Ubuntu Light"/>
       <w:b/>
       <w:bCs/>
       <w:i/>
@@ -3818,21 +3322,21 @@
     </w:rPr>
   </w:style>
   <w:style w:type="paragraph" w:styleId="Heading3">
-    <w:name w:val="heading 3"/>
+    <w:name w:val="Heading 3"/>
     <w:basedOn w:val="Header"/>
-    <w:next w:val="Textbody"/>
+    <w:next w:val="Textbody1"/>
     <w:uiPriority w:val="9"/>
     <w:semiHidden/>
     <w:unhideWhenUsed/>
     <w:qFormat/>
     <w:pPr>
       <w:spacing w:before="113" w:after="57"/>
-      <w:ind w:left="1134"/>
+      <w:ind w:left="1134" w:hanging="0"/>
       <w:jc w:val="left"/>
       <w:outlineLvl w:val="2"/>
     </w:pPr>
     <w:rPr>
-      <w:rFonts w:ascii="Ubuntu Light" w:eastAsia="Ubuntu Light" w:hAnsi="Ubuntu Light" w:cs="Ubuntu Light"/>
+      <w:rFonts w:ascii="Ubuntu Light" w:hAnsi="Ubuntu Light" w:eastAsia="Ubuntu Light" w:cs="Ubuntu Light"/>
       <w:b/>
       <w:bCs/>
       <w:color w:val="000000"/>
@@ -3841,9 +3345,9 @@
     </w:rPr>
   </w:style>
   <w:style w:type="paragraph" w:styleId="Heading4">
-    <w:name w:val="heading 4"/>
+    <w:name w:val="Heading 4"/>
     <w:basedOn w:val="Header"/>
-    <w:next w:val="Textbody"/>
+    <w:next w:val="Textbody1"/>
     <w:uiPriority w:val="9"/>
     <w:semiHidden/>
     <w:unhideWhenUsed/>
@@ -3868,9 +3372,9 @@
     </w:rPr>
   </w:style>
   <w:style w:type="paragraph" w:styleId="Heading5">
-    <w:name w:val="heading 5"/>
+    <w:name w:val="Heading 5"/>
     <w:basedOn w:val="Heading"/>
-    <w:next w:val="Textbody"/>
+    <w:next w:val="Textbody1"/>
     <w:uiPriority w:val="9"/>
     <w:semiHidden/>
     <w:unhideWhenUsed/>
@@ -3880,161 +3384,250 @@
       <w:outlineLvl w:val="4"/>
     </w:pPr>
     <w:rPr>
-      <w:rFonts w:ascii="Liberation Serif" w:eastAsia="Noto Sans CJK SC Regular" w:hAnsi="Liberation Serif" w:cs="FreeSans"/>
+      <w:rFonts w:ascii="Liberation Serif" w:hAnsi="Liberation Serif" w:eastAsia="Noto Sans CJK SC Regular" w:cs="FreeSans"/>
       <w:b/>
       <w:bCs/>
       <w:sz w:val="20"/>
       <w:szCs w:val="20"/>
     </w:rPr>
   </w:style>
-  <w:style w:type="character" w:default="1" w:styleId="DefaultParagraphFont">
+  <w:style w:type="character" w:styleId="DefaultParagraphFont" w:default="1">
     <w:name w:val="Default Paragraph Font"/>
     <w:uiPriority w:val="1"/>
     <w:semiHidden/>
     <w:unhideWhenUsed/>
-  </w:style>
-  <w:style w:type="table" w:default="1" w:styleId="TableNormal">
-    <w:name w:val="Normal Table"/>
+    <w:qFormat/>
+    <w:rPr/>
+  </w:style>
+  <w:style w:type="character" w:styleId="Bullets" w:customStyle="1">
+    <w:name w:val="Bullets"/>
+    <w:qFormat/>
+    <w:rPr>
+      <w:rFonts w:ascii="StarSymbol" w:hAnsi="StarSymbol" w:eastAsia="StarSymbol" w:cs="StarSymbol"/>
+      <w:sz w:val="18"/>
+      <w:szCs w:val="18"/>
+    </w:rPr>
+  </w:style>
+  <w:style w:type="character" w:styleId="NumberingSymbols" w:customStyle="1">
+    <w:name w:val="Numbering Symbols"/>
+    <w:qFormat/>
+    <w:rPr/>
+  </w:style>
+  <w:style w:type="character" w:styleId="FootnoteCharacters" w:customStyle="1">
+    <w:name w:val="Footnote Characters"/>
+    <w:qFormat/>
+    <w:rPr/>
+  </w:style>
+  <w:style w:type="character" w:styleId="FootnoteAnchor" w:customStyle="1">
+    <w:name w:val="Footnote Anchor"/>
+    <w:rPr>
+      <w:vertAlign w:val="superscript"/>
+    </w:rPr>
+  </w:style>
+  <w:style w:type="character" w:styleId="Internetlink" w:customStyle="1">
+    <w:name w:val="Hyperlink"/>
+    <w:qFormat/>
+    <w:rPr>
+      <w:color w:val="000080"/>
+      <w:u w:val="single"/>
+    </w:rPr>
+  </w:style>
+  <w:style w:type="character" w:styleId="SourceText" w:customStyle="1">
+    <w:name w:val="Source Text"/>
+    <w:qFormat/>
+    <w:rPr>
+      <w:rFonts w:ascii="DejaVu Sans Mono" w:hAnsi="DejaVu Sans Mono" w:eastAsia="DejaVu Sans Mono" w:cs="DejaVu Sans Mono"/>
+    </w:rPr>
+  </w:style>
+  <w:style w:type="character" w:styleId="IndexLink" w:customStyle="1">
+    <w:name w:val="Index Link"/>
+    <w:qFormat/>
+    <w:rPr/>
+  </w:style>
+  <w:style w:type="character" w:styleId="StrongEmphasis" w:customStyle="1">
+    <w:name w:val="Strong Emphasis"/>
+    <w:qFormat/>
+    <w:rPr>
+      <w:b/>
+      <w:bCs/>
+    </w:rPr>
+  </w:style>
+  <w:style w:type="character" w:styleId="Emphasis">
+    <w:name w:val="Emphasis"/>
+    <w:qFormat/>
+    <w:rPr>
+      <w:i/>
+      <w:iCs/>
+    </w:rPr>
+  </w:style>
+  <w:style w:type="character" w:styleId="InternetLink1">
+    <w:name w:val="Hyperlink"/>
+    <w:basedOn w:val="DefaultParagraphFont"/>
     <w:uiPriority w:val="99"/>
-    <w:semiHidden/>
     <w:unhideWhenUsed/>
-    <w:tblPr>
-      <w:tblInd w:w="0" w:type="dxa"/>
-      <w:tblCellMar>
-        <w:top w:w="0" w:type="dxa"/>
-        <w:left w:w="108" w:type="dxa"/>
-        <w:bottom w:w="0" w:type="dxa"/>
-        <w:right w:w="108" w:type="dxa"/>
-      </w:tblCellMar>
-    </w:tblPr>
-  </w:style>
-  <w:style w:type="numbering" w:default="1" w:styleId="NoList">
-    <w:name w:val="No List"/>
-    <w:uiPriority w:val="99"/>
-    <w:semiHidden/>
-    <w:unhideWhenUsed/>
-  </w:style>
-  <w:style w:type="numbering" w:customStyle="1" w:styleId="WWOutlineListStyle">
-    <w:name w:val="WW_OutlineListStyle"/>
-    <w:basedOn w:val="NoList"/>
+    <w:rsid w:val="00351b12"/>
+    <w:rPr>
+      <w:color w:val="0563C1" w:themeColor="hyperlink"/>
+      <w:u w:val="single"/>
+    </w:rPr>
+  </w:style>
+  <w:style w:type="paragraph" w:styleId="Heading" w:customStyle="1">
+    <w:name w:val="Heading"/>
+    <w:basedOn w:val="Standard"/>
+    <w:next w:val="Textbody1"/>
+    <w:qFormat/>
     <w:pPr>
-      <w:numPr>
-        <w:numId w:val="1"/>
-      </w:numPr>
-    </w:pPr>
-  </w:style>
-  <w:style w:type="paragraph" w:customStyle="1" w:styleId="Standard">
-    <w:name w:val="Standard"/>
-    <w:pPr>
-      <w:suppressAutoHyphens/>
-      <w:spacing w:line="360" w:lineRule="auto"/>
-      <w:jc w:val="both"/>
+      <w:keepNext w:val="true"/>
+      <w:spacing w:before="240" w:after="120"/>
     </w:pPr>
     <w:rPr>
-      <w:rFonts w:ascii="Ubuntu Light" w:eastAsia="Ubuntu Light" w:hAnsi="Ubuntu Light" w:cs="Ubuntu Light"/>
-      <w:sz w:val="21"/>
+      <w:rFonts w:ascii="Arial" w:hAnsi="Arial" w:eastAsia="DejaVu Sans" w:cs="Lohit Hindi"/>
+      <w:sz w:val="28"/>
+      <w:szCs w:val="28"/>
     </w:rPr>
   </w:style>
-  <w:style w:type="paragraph" w:customStyle="1" w:styleId="HeaderandFooter">
-    <w:name w:val="Header and Footer"/>
-    <w:basedOn w:val="Standard"/>
+  <w:style w:type="paragraph" w:styleId="TextBody">
+    <w:name w:val="Body Text"/>
+    <w:basedOn w:val="Normal"/>
     <w:pPr>
-      <w:suppressLineNumbers/>
-      <w:tabs>
-        <w:tab w:val="center" w:pos="4986"/>
-        <w:tab w:val="right" w:pos="9972"/>
-      </w:tabs>
+      <w:spacing w:lineRule="auto" w:line="276" w:before="0" w:after="140"/>
     </w:pPr>
-  </w:style>
-  <w:style w:type="paragraph" w:styleId="Header">
-    <w:name w:val="header"/>
-    <w:basedOn w:val="Standard"/>
-    <w:pPr>
-      <w:suppressLineNumbers/>
-      <w:tabs>
-        <w:tab w:val="center" w:pos="4986"/>
-        <w:tab w:val="right" w:pos="9972"/>
-      </w:tabs>
-      <w:jc w:val="right"/>
-    </w:pPr>
-    <w:rPr>
-      <w:rFonts w:ascii="Century Gothic" w:eastAsia="Century Gothic" w:hAnsi="Century Gothic" w:cs="Century Gothic"/>
-      <w:color w:val="808080"/>
-    </w:rPr>
-  </w:style>
-  <w:style w:type="paragraph" w:customStyle="1" w:styleId="Textbody">
-    <w:name w:val="Text body"/>
-    <w:basedOn w:val="Standard"/>
-    <w:pPr>
-      <w:spacing w:after="120"/>
-    </w:pPr>
+    <w:rPr/>
   </w:style>
   <w:style w:type="paragraph" w:styleId="List">
     <w:name w:val="List"/>
-    <w:basedOn w:val="Textbody"/>
+    <w:basedOn w:val="Textbody1"/>
+    <w:pPr/>
     <w:rPr>
-      <w:rFonts w:ascii="Verdana" w:eastAsia="Verdana" w:hAnsi="Verdana" w:cs="Mangal"/>
+      <w:rFonts w:ascii="Verdana" w:hAnsi="Verdana" w:eastAsia="Verdana" w:cs="Mangal"/>
       <w:sz w:val="24"/>
     </w:rPr>
   </w:style>
   <w:style w:type="paragraph" w:styleId="Caption">
-    <w:name w:val="caption"/>
-    <w:basedOn w:val="Standard"/>
+    <w:name w:val="Caption"/>
+    <w:basedOn w:val="Normal"/>
+    <w:qFormat/>
     <w:pPr>
       <w:suppressLineNumbers/>
       <w:spacing w:before="120" w:after="120"/>
     </w:pPr>
     <w:rPr>
-      <w:rFonts w:ascii="Verdana" w:eastAsia="Verdana" w:hAnsi="Verdana" w:cs="Mangal"/>
+      <w:rFonts w:cs="Droid Sans Devanagari"/>
+      <w:i/>
+      <w:iCs/>
+      <w:sz w:val="24"/>
+      <w:szCs w:val="24"/>
+    </w:rPr>
+  </w:style>
+  <w:style w:type="paragraph" w:styleId="Index" w:customStyle="1">
+    <w:name w:val="Index"/>
+    <w:basedOn w:val="Standard"/>
+    <w:qFormat/>
+    <w:pPr>
+      <w:suppressLineNumbers/>
+    </w:pPr>
+    <w:rPr>
+      <w:rFonts w:ascii="Verdana" w:hAnsi="Verdana" w:eastAsia="Verdana" w:cs="Mangal"/>
+      <w:sz w:val="24"/>
+    </w:rPr>
+  </w:style>
+  <w:style w:type="paragraph" w:styleId="HeaderandFooter" w:customStyle="1">
+    <w:name w:val="Header and Footer"/>
+    <w:basedOn w:val="Standard"/>
+    <w:qFormat/>
+    <w:pPr>
+      <w:suppressLineNumbers/>
+      <w:tabs>
+        <w:tab w:val="clear" w:pos="709"/>
+        <w:tab w:val="center" w:pos="4986" w:leader="none"/>
+        <w:tab w:val="right" w:pos="9972" w:leader="none"/>
+      </w:tabs>
+    </w:pPr>
+    <w:rPr/>
+  </w:style>
+  <w:style w:type="paragraph" w:styleId="Header">
+    <w:name w:val="Header"/>
+    <w:basedOn w:val="Standard"/>
+    <w:pPr>
+      <w:suppressLineNumbers/>
+      <w:tabs>
+        <w:tab w:val="clear" w:pos="709"/>
+        <w:tab w:val="center" w:pos="4986" w:leader="none"/>
+        <w:tab w:val="right" w:pos="9972" w:leader="none"/>
+      </w:tabs>
+      <w:jc w:val="right"/>
+    </w:pPr>
+    <w:rPr>
+      <w:rFonts w:ascii="Century Gothic" w:hAnsi="Century Gothic" w:eastAsia="Century Gothic" w:cs="Century Gothic"/>
+      <w:color w:val="808080"/>
+    </w:rPr>
+  </w:style>
+  <w:style w:type="paragraph" w:styleId="Standard" w:customStyle="1">
+    <w:name w:val="Standard"/>
+    <w:qFormat/>
+    <w:pPr>
+      <w:widowControl/>
+      <w:suppressAutoHyphens w:val="true"/>
+      <w:bidi w:val="0"/>
+      <w:spacing w:lineRule="auto" w:line="360" w:before="0" w:after="0"/>
+      <w:jc w:val="both"/>
+      <w:textAlignment w:val="baseline"/>
+    </w:pPr>
+    <w:rPr>
+      <w:rFonts w:ascii="Ubuntu Light" w:hAnsi="Ubuntu Light" w:eastAsia="Ubuntu Light" w:cs="Ubuntu Light"/>
+      <w:color w:val="auto"/>
+      <w:kern w:val="2"/>
+      <w:sz w:val="21"/>
+      <w:szCs w:val="24"/>
+      <w:lang w:val="es-MX" w:eastAsia="zh-CN" w:bidi="hi-IN"/>
+    </w:rPr>
+  </w:style>
+  <w:style w:type="paragraph" w:styleId="Textbody1" w:customStyle="1">
+    <w:name w:val="Text body"/>
+    <w:basedOn w:val="Standard"/>
+    <w:qFormat/>
+    <w:pPr>
+      <w:spacing w:before="0" w:after="120"/>
+    </w:pPr>
+    <w:rPr/>
+  </w:style>
+  <w:style w:type="paragraph" w:styleId="Caption1">
+    <w:name w:val="caption"/>
+    <w:basedOn w:val="Standard"/>
+    <w:qFormat/>
+    <w:pPr>
+      <w:suppressLineNumbers/>
+      <w:spacing w:before="120" w:after="120"/>
+    </w:pPr>
+    <w:rPr>
+      <w:rFonts w:ascii="Verdana" w:hAnsi="Verdana" w:eastAsia="Verdana" w:cs="Mangal"/>
       <w:i/>
       <w:iCs/>
       <w:sz w:val="24"/>
     </w:rPr>
   </w:style>
-  <w:style w:type="paragraph" w:customStyle="1" w:styleId="Index">
-    <w:name w:val="Index"/>
+  <w:style w:type="paragraph" w:styleId="TableContents" w:customStyle="1">
+    <w:name w:val="Table Contents"/>
     <w:basedOn w:val="Standard"/>
+    <w:qFormat/>
     <w:pPr>
       <w:suppressLineNumbers/>
     </w:pPr>
-    <w:rPr>
-      <w:rFonts w:ascii="Verdana" w:eastAsia="Verdana" w:hAnsi="Verdana" w:cs="Mangal"/>
-      <w:sz w:val="24"/>
-    </w:rPr>
-  </w:style>
-  <w:style w:type="paragraph" w:customStyle="1" w:styleId="TableContents">
-    <w:name w:val="Table Contents"/>
-    <w:basedOn w:val="Standard"/>
-    <w:pPr>
-      <w:suppressLineNumbers/>
-    </w:pPr>
+    <w:rPr/>
   </w:style>
   <w:style w:type="paragraph" w:styleId="Footer">
-    <w:name w:val="footer"/>
+    <w:name w:val="Footer"/>
     <w:basedOn w:val="Standard"/>
     <w:pPr>
       <w:suppressLineNumbers/>
       <w:tabs>
-        <w:tab w:val="center" w:pos="4986"/>
-        <w:tab w:val="right" w:pos="9972"/>
+        <w:tab w:val="clear" w:pos="709"/>
+        <w:tab w:val="center" w:pos="4986" w:leader="none"/>
+        <w:tab w:val="right" w:pos="9972" w:leader="none"/>
       </w:tabs>
     </w:pPr>
     <w:rPr>
       <w:color w:val="4C4C4C"/>
-    </w:rPr>
-  </w:style>
-  <w:style w:type="paragraph" w:customStyle="1" w:styleId="Heading">
-    <w:name w:val="Heading"/>
-    <w:basedOn w:val="Standard"/>
-    <w:next w:val="Textbody"/>
-    <w:pPr>
-      <w:keepNext/>
-      <w:spacing w:before="240" w:after="120"/>
-    </w:pPr>
-    <w:rPr>
-      <w:rFonts w:ascii="Arial" w:eastAsia="DejaVu Sans" w:hAnsi="Arial" w:cs="Lohit Hindi"/>
-      <w:sz w:val="28"/>
-      <w:szCs w:val="28"/>
     </w:rPr>
   </w:style>
   <w:style w:type="paragraph" w:styleId="Title">
@@ -4056,7 +3649,7 @@
   <w:style w:type="paragraph" w:styleId="Subtitle">
     <w:name w:val="Subtitle"/>
     <w:basedOn w:val="Header"/>
-    <w:next w:val="Textbody"/>
+    <w:next w:val="Textbody1"/>
     <w:uiPriority w:val="11"/>
     <w:qFormat/>
     <w:pPr>
@@ -4069,16 +3662,17 @@
       <w:szCs w:val="28"/>
     </w:rPr>
   </w:style>
-  <w:style w:type="paragraph" w:styleId="IndexHeading">
+  <w:style w:type="paragraph" w:styleId="Indexheading">
     <w:name w:val="index heading"/>
     <w:basedOn w:val="Heading"/>
+    <w:qFormat/>
     <w:pPr>
-      <w:keepNext w:val="0"/>
-      <w:spacing w:before="120" w:line="240" w:lineRule="auto"/>
+      <w:keepNext w:val="false"/>
+      <w:spacing w:lineRule="auto" w:line="240" w:before="120" w:after="120"/>
       <w:jc w:val="left"/>
     </w:pPr>
     <w:rPr>
-      <w:rFonts w:asciiTheme="minorHAnsi" w:eastAsia="Noto Sans CJK SC Regular" w:hAnsiTheme="minorHAnsi" w:cstheme="minorHAnsi"/>
+      <w:rFonts w:ascii="Calibri" w:hAnsi="Calibri" w:eastAsia="Noto Sans CJK SC Regular" w:cs="Calibri" w:asciiTheme="minorHAnsi" w:cstheme="minorHAnsi" w:hAnsiTheme="minorHAnsi"/>
       <w:b/>
       <w:bCs/>
       <w:i/>
@@ -4087,9 +3681,16 @@
       <w:szCs w:val="20"/>
     </w:rPr>
   </w:style>
-  <w:style w:type="paragraph" w:customStyle="1" w:styleId="ContentsHeading">
-    <w:name w:val="Contents Heading"/>
+  <w:style w:type="paragraph" w:styleId="IndexHeading1">
+    <w:name w:val="Index Heading"/>
+    <w:basedOn w:val="Heading"/>
+    <w:pPr/>
+    <w:rPr/>
+  </w:style>
+  <w:style w:type="paragraph" w:styleId="ContentsHeading" w:customStyle="1">
+    <w:name w:val="TOA Heading"/>
     <w:basedOn w:val="Header"/>
+    <w:pPr/>
     <w:rPr>
       <w:b/>
       <w:bCs/>
@@ -4097,50 +3698,56 @@
       <w:szCs w:val="32"/>
     </w:rPr>
   </w:style>
-  <w:style w:type="paragraph" w:customStyle="1" w:styleId="Contents1">
-    <w:name w:val="Contents 1"/>
+  <w:style w:type="paragraph" w:styleId="Contents1">
+    <w:name w:val="TOC 1"/>
+    <w:basedOn w:val="Normal"/>
+    <w:next w:val="Normal"/>
+    <w:autoRedefine/>
+    <w:uiPriority w:val="39"/>
+    <w:unhideWhenUsed/>
+    <w:rsid w:val="00351b12"/>
+    <w:pPr>
+      <w:spacing w:before="0" w:after="100"/>
+    </w:pPr>
+    <w:rPr>
+      <w:rFonts w:cs="Mangal"/>
+      <w:szCs w:val="21"/>
+    </w:rPr>
+  </w:style>
+  <w:style w:type="paragraph" w:styleId="Contents2" w:customStyle="1">
+    <w:name w:val="TOC 2"/>
     <w:basedOn w:val="Index"/>
     <w:pPr>
       <w:tabs>
-        <w:tab w:val="right" w:leader="dot" w:pos="9972"/>
+        <w:tab w:val="clear" w:pos="709"/>
+        <w:tab w:val="right" w:pos="9972" w:leader="dot"/>
       </w:tabs>
+      <w:ind w:left="283" w:hanging="0"/>
     </w:pPr>
     <w:rPr>
-      <w:rFonts w:ascii="Ubuntu Light" w:eastAsia="Ubuntu Light" w:hAnsi="Ubuntu Light" w:cs="Ubuntu Light"/>
+      <w:rFonts w:ascii="Ubuntu Light" w:hAnsi="Ubuntu Light" w:eastAsia="Ubuntu Light" w:cs="Ubuntu Light"/>
       <w:sz w:val="20"/>
     </w:rPr>
   </w:style>
-  <w:style w:type="paragraph" w:customStyle="1" w:styleId="Contents2">
-    <w:name w:val="Contents 2"/>
+  <w:style w:type="paragraph" w:styleId="Contents3" w:customStyle="1">
+    <w:name w:val="TOC 3"/>
     <w:basedOn w:val="Index"/>
     <w:pPr>
       <w:tabs>
-        <w:tab w:val="right" w:leader="dot" w:pos="9972"/>
+        <w:tab w:val="clear" w:pos="709"/>
+        <w:tab w:val="right" w:pos="9972" w:leader="dot"/>
       </w:tabs>
-      <w:ind w:left="283"/>
+      <w:ind w:left="566" w:hanging="0"/>
     </w:pPr>
     <w:rPr>
-      <w:rFonts w:ascii="Ubuntu Light" w:eastAsia="Ubuntu Light" w:hAnsi="Ubuntu Light" w:cs="Ubuntu Light"/>
+      <w:rFonts w:ascii="Ubuntu Light" w:hAnsi="Ubuntu Light" w:eastAsia="Ubuntu Light" w:cs="Ubuntu Light"/>
       <w:sz w:val="20"/>
     </w:rPr>
   </w:style>
-  <w:style w:type="paragraph" w:customStyle="1" w:styleId="Contents3">
-    <w:name w:val="Contents 3"/>
-    <w:basedOn w:val="Index"/>
-    <w:pPr>
-      <w:tabs>
-        <w:tab w:val="right" w:leader="dot" w:pos="9972"/>
-      </w:tabs>
-      <w:ind w:left="566"/>
-    </w:pPr>
-    <w:rPr>
-      <w:rFonts w:ascii="Ubuntu Light" w:eastAsia="Ubuntu Light" w:hAnsi="Ubuntu Light" w:cs="Ubuntu Light"/>
-      <w:sz w:val="20"/>
-    </w:rPr>
-  </w:style>
-  <w:style w:type="paragraph" w:customStyle="1" w:styleId="TableHeading">
+  <w:style w:type="paragraph" w:styleId="TableHeading" w:customStyle="1">
     <w:name w:val="Table Heading"/>
     <w:basedOn w:val="TableContents"/>
+    <w:qFormat/>
     <w:pPr>
       <w:jc w:val="center"/>
     </w:pPr>
@@ -4149,8 +3756,8 @@
       <w:bCs/>
     </w:rPr>
   </w:style>
-  <w:style w:type="paragraph" w:customStyle="1" w:styleId="Footnote">
-    <w:name w:val="Footnote"/>
+  <w:style w:type="paragraph" w:styleId="Footnote" w:customStyle="1">
+    <w:name w:val="Footnote Text"/>
     <w:basedOn w:val="Standard"/>
     <w:pPr>
       <w:suppressLineNumbers/>
@@ -4161,107 +3768,24 @@
       <w:szCs w:val="20"/>
     </w:rPr>
   </w:style>
-  <w:style w:type="paragraph" w:customStyle="1" w:styleId="Quotations">
+  <w:style w:type="paragraph" w:styleId="Quotations" w:customStyle="1">
     <w:name w:val="Quotations"/>
     <w:basedOn w:val="Standard"/>
+    <w:qFormat/>
     <w:pPr>
-      <w:spacing w:after="283"/>
-      <w:ind w:left="567" w:right="567"/>
+      <w:spacing w:before="0" w:after="283"/>
+      <w:ind w:left="567" w:right="567" w:hanging="0"/>
     </w:pPr>
+    <w:rPr/>
   </w:style>
   <w:style w:type="paragraph" w:styleId="ListParagraph">
     <w:name w:val="List Paragraph"/>
     <w:basedOn w:val="Standard"/>
+    <w:qFormat/>
     <w:pPr>
-      <w:ind w:left="720"/>
+      <w:ind w:left="720" w:hanging="0"/>
     </w:pPr>
-  </w:style>
-  <w:style w:type="character" w:customStyle="1" w:styleId="BulletSymbols">
-    <w:name w:val="Bullet Symbols"/>
-    <w:rPr>
-      <w:rFonts w:ascii="StarSymbol" w:eastAsia="StarSymbol" w:hAnsi="StarSymbol" w:cs="StarSymbol"/>
-      <w:sz w:val="18"/>
-      <w:szCs w:val="18"/>
-    </w:rPr>
-  </w:style>
-  <w:style w:type="character" w:customStyle="1" w:styleId="NumberingSymbols">
-    <w:name w:val="Numbering Symbols"/>
-  </w:style>
-  <w:style w:type="character" w:customStyle="1" w:styleId="FootnoteSymbol">
-    <w:name w:val="Footnote Symbol"/>
-  </w:style>
-  <w:style w:type="character" w:customStyle="1" w:styleId="Footnoteanchor">
-    <w:name w:val="Footnote anchor"/>
-    <w:rPr>
-      <w:position w:val="0"/>
-      <w:vertAlign w:val="superscript"/>
-    </w:rPr>
-  </w:style>
-  <w:style w:type="character" w:customStyle="1" w:styleId="Internetlink">
-    <w:name w:val="Internet link"/>
-    <w:rPr>
-      <w:color w:val="000080"/>
-      <w:u w:val="single"/>
-    </w:rPr>
-  </w:style>
-  <w:style w:type="character" w:customStyle="1" w:styleId="SourceText">
-    <w:name w:val="Source Text"/>
-    <w:rPr>
-      <w:rFonts w:ascii="DejaVu Sans Mono" w:eastAsia="DejaVu Sans Mono" w:hAnsi="DejaVu Sans Mono" w:cs="DejaVu Sans Mono"/>
-    </w:rPr>
-  </w:style>
-  <w:style w:type="character" w:customStyle="1" w:styleId="IndexLink">
-    <w:name w:val="Index Link"/>
-  </w:style>
-  <w:style w:type="character" w:customStyle="1" w:styleId="StrongEmphasis">
-    <w:name w:val="Strong Emphasis"/>
-    <w:rPr>
-      <w:b/>
-      <w:bCs/>
-    </w:rPr>
-  </w:style>
-  <w:style w:type="character" w:styleId="Emphasis">
-    <w:name w:val="Emphasis"/>
-    <w:rPr>
-      <w:i/>
-      <w:iCs/>
-    </w:rPr>
-  </w:style>
-  <w:style w:type="numbering" w:customStyle="1" w:styleId="Outline">
-    <w:name w:val="Outline"/>
-    <w:basedOn w:val="NoList"/>
-    <w:pPr>
-      <w:numPr>
-        <w:numId w:val="2"/>
-      </w:numPr>
-    </w:pPr>
-  </w:style>
-  <w:style w:type="numbering" w:customStyle="1" w:styleId="WW8Num1">
-    <w:name w:val="WW8Num1"/>
-    <w:basedOn w:val="NoList"/>
-    <w:pPr>
-      <w:numPr>
-        <w:numId w:val="3"/>
-      </w:numPr>
-    </w:pPr>
-  </w:style>
-  <w:style w:type="numbering" w:customStyle="1" w:styleId="WWNum4">
-    <w:name w:val="WWNum4"/>
-    <w:basedOn w:val="NoList"/>
-    <w:pPr>
-      <w:numPr>
-        <w:numId w:val="4"/>
-      </w:numPr>
-    </w:pPr>
-  </w:style>
-  <w:style w:type="numbering" w:customStyle="1" w:styleId="WWNum5">
-    <w:name w:val="WWNum5"/>
-    <w:basedOn w:val="NoList"/>
-    <w:pPr>
-      <w:numPr>
-        <w:numId w:val="5"/>
-      </w:numPr>
-    </w:pPr>
+    <w:rPr/>
   </w:style>
   <w:style w:type="paragraph" w:styleId="Index1">
     <w:name w:val="index 1"/>
@@ -4270,12 +3794,13 @@
     <w:autoRedefine/>
     <w:uiPriority w:val="99"/>
     <w:unhideWhenUsed/>
-    <w:rsid w:val="007961DE"/>
+    <w:qFormat/>
+    <w:rsid w:val="007961de"/>
     <w:pPr>
       <w:ind w:left="240" w:hanging="240"/>
     </w:pPr>
     <w:rPr>
-      <w:rFonts w:asciiTheme="minorHAnsi" w:hAnsiTheme="minorHAnsi" w:cstheme="minorHAnsi"/>
+      <w:rFonts w:ascii="Calibri" w:hAnsi="Calibri" w:cs="Calibri" w:asciiTheme="minorHAnsi" w:cstheme="minorHAnsi" w:hAnsiTheme="minorHAnsi"/>
       <w:sz w:val="20"/>
       <w:szCs w:val="20"/>
     </w:rPr>
@@ -4287,12 +3812,13 @@
     <w:autoRedefine/>
     <w:uiPriority w:val="99"/>
     <w:unhideWhenUsed/>
-    <w:rsid w:val="007961DE"/>
+    <w:qFormat/>
+    <w:rsid w:val="007961de"/>
     <w:pPr>
       <w:ind w:left="480" w:hanging="240"/>
     </w:pPr>
     <w:rPr>
-      <w:rFonts w:asciiTheme="minorHAnsi" w:hAnsiTheme="minorHAnsi" w:cstheme="minorHAnsi"/>
+      <w:rFonts w:ascii="Calibri" w:hAnsi="Calibri" w:cs="Calibri" w:asciiTheme="minorHAnsi" w:cstheme="minorHAnsi" w:hAnsiTheme="minorHAnsi"/>
       <w:sz w:val="20"/>
       <w:szCs w:val="20"/>
     </w:rPr>
@@ -4304,12 +3830,13 @@
     <w:autoRedefine/>
     <w:uiPriority w:val="99"/>
     <w:unhideWhenUsed/>
-    <w:rsid w:val="007961DE"/>
+    <w:qFormat/>
+    <w:rsid w:val="007961de"/>
     <w:pPr>
       <w:ind w:left="720" w:hanging="240"/>
     </w:pPr>
     <w:rPr>
-      <w:rFonts w:asciiTheme="minorHAnsi" w:hAnsiTheme="minorHAnsi" w:cstheme="minorHAnsi"/>
+      <w:rFonts w:ascii="Calibri" w:hAnsi="Calibri" w:cs="Calibri" w:asciiTheme="minorHAnsi" w:cstheme="minorHAnsi" w:hAnsiTheme="minorHAnsi"/>
       <w:sz w:val="20"/>
       <w:szCs w:val="20"/>
     </w:rPr>
@@ -4321,12 +3848,13 @@
     <w:autoRedefine/>
     <w:uiPriority w:val="99"/>
     <w:unhideWhenUsed/>
-    <w:rsid w:val="007961DE"/>
+    <w:qFormat/>
+    <w:rsid w:val="007961de"/>
     <w:pPr>
       <w:ind w:left="960" w:hanging="240"/>
     </w:pPr>
     <w:rPr>
-      <w:rFonts w:asciiTheme="minorHAnsi" w:hAnsiTheme="minorHAnsi" w:cstheme="minorHAnsi"/>
+      <w:rFonts w:ascii="Calibri" w:hAnsi="Calibri" w:cs="Calibri" w:asciiTheme="minorHAnsi" w:cstheme="minorHAnsi" w:hAnsiTheme="minorHAnsi"/>
       <w:sz w:val="20"/>
       <w:szCs w:val="20"/>
     </w:rPr>
@@ -4338,12 +3866,13 @@
     <w:autoRedefine/>
     <w:uiPriority w:val="99"/>
     <w:unhideWhenUsed/>
-    <w:rsid w:val="007961DE"/>
+    <w:qFormat/>
+    <w:rsid w:val="007961de"/>
     <w:pPr>
       <w:ind w:left="1200" w:hanging="240"/>
     </w:pPr>
     <w:rPr>
-      <w:rFonts w:asciiTheme="minorHAnsi" w:hAnsiTheme="minorHAnsi" w:cstheme="minorHAnsi"/>
+      <w:rFonts w:ascii="Calibri" w:hAnsi="Calibri" w:cs="Calibri" w:asciiTheme="minorHAnsi" w:cstheme="minorHAnsi" w:hAnsiTheme="minorHAnsi"/>
       <w:sz w:val="20"/>
       <w:szCs w:val="20"/>
     </w:rPr>
@@ -4355,12 +3884,13 @@
     <w:autoRedefine/>
     <w:uiPriority w:val="99"/>
     <w:unhideWhenUsed/>
-    <w:rsid w:val="007961DE"/>
+    <w:qFormat/>
+    <w:rsid w:val="007961de"/>
     <w:pPr>
       <w:ind w:left="1440" w:hanging="240"/>
     </w:pPr>
     <w:rPr>
-      <w:rFonts w:asciiTheme="minorHAnsi" w:hAnsiTheme="minorHAnsi" w:cstheme="minorHAnsi"/>
+      <w:rFonts w:ascii="Calibri" w:hAnsi="Calibri" w:cs="Calibri" w:asciiTheme="minorHAnsi" w:cstheme="minorHAnsi" w:hAnsiTheme="minorHAnsi"/>
       <w:sz w:val="20"/>
       <w:szCs w:val="20"/>
     </w:rPr>
@@ -4372,12 +3902,13 @@
     <w:autoRedefine/>
     <w:uiPriority w:val="99"/>
     <w:unhideWhenUsed/>
-    <w:rsid w:val="007961DE"/>
+    <w:qFormat/>
+    <w:rsid w:val="007961de"/>
     <w:pPr>
       <w:ind w:left="1680" w:hanging="240"/>
     </w:pPr>
     <w:rPr>
-      <w:rFonts w:asciiTheme="minorHAnsi" w:hAnsiTheme="minorHAnsi" w:cstheme="minorHAnsi"/>
+      <w:rFonts w:ascii="Calibri" w:hAnsi="Calibri" w:cs="Calibri" w:asciiTheme="minorHAnsi" w:cstheme="minorHAnsi" w:hAnsiTheme="minorHAnsi"/>
       <w:sz w:val="20"/>
       <w:szCs w:val="20"/>
     </w:rPr>
@@ -4389,12 +3920,13 @@
     <w:autoRedefine/>
     <w:uiPriority w:val="99"/>
     <w:unhideWhenUsed/>
-    <w:rsid w:val="007961DE"/>
+    <w:qFormat/>
+    <w:rsid w:val="007961de"/>
     <w:pPr>
       <w:ind w:left="1920" w:hanging="240"/>
     </w:pPr>
     <w:rPr>
-      <w:rFonts w:asciiTheme="minorHAnsi" w:hAnsiTheme="minorHAnsi" w:cstheme="minorHAnsi"/>
+      <w:rFonts w:ascii="Calibri" w:hAnsi="Calibri" w:cs="Calibri" w:asciiTheme="minorHAnsi" w:cstheme="minorHAnsi" w:hAnsiTheme="minorHAnsi"/>
       <w:sz w:val="20"/>
       <w:szCs w:val="20"/>
     </w:rPr>
@@ -4406,12 +3938,13 @@
     <w:autoRedefine/>
     <w:uiPriority w:val="99"/>
     <w:unhideWhenUsed/>
-    <w:rsid w:val="007961DE"/>
+    <w:qFormat/>
+    <w:rsid w:val="007961de"/>
     <w:pPr>
       <w:ind w:left="2160" w:hanging="240"/>
     </w:pPr>
     <w:rPr>
-      <w:rFonts w:asciiTheme="minorHAnsi" w:hAnsiTheme="minorHAnsi" w:cstheme="minorHAnsi"/>
+      <w:rFonts w:ascii="Calibri" w:hAnsi="Calibri" w:cs="Calibri" w:asciiTheme="minorHAnsi" w:cstheme="minorHAnsi" w:hAnsiTheme="minorHAnsi"/>
       <w:sz w:val="20"/>
       <w:szCs w:val="20"/>
     </w:rPr>
@@ -4423,57 +3956,58 @@
     <w:uiPriority w:val="39"/>
     <w:unhideWhenUsed/>
     <w:qFormat/>
-    <w:rsid w:val="00351B12"/>
+    <w:rsid w:val="00351b12"/>
     <w:pPr>
-      <w:keepNext/>
+      <w:keepNext w:val="true"/>
       <w:keepLines/>
       <w:numPr>
+        <w:ilvl w:val="0"/>
         <w:numId w:val="0"/>
       </w:numPr>
-      <w:suppressLineNumbers w:val="0"/>
-      <w:suppressAutoHyphens w:val="0"/>
-      <w:autoSpaceDN/>
-      <w:spacing w:before="240" w:after="0" w:line="259" w:lineRule="auto"/>
+      <w:suppressAutoHyphens w:val="false"/>
+      <w:spacing w:lineRule="auto" w:line="259" w:before="240" w:after="0"/>
       <w:textAlignment w:val="auto"/>
-      <w:outlineLvl w:val="9"/>
     </w:pPr>
     <w:rPr>
-      <w:rFonts w:asciiTheme="majorHAnsi" w:eastAsiaTheme="majorEastAsia" w:hAnsiTheme="majorHAnsi" w:cstheme="majorBidi"/>
-      <w:b w:val="0"/>
-      <w:bCs w:val="0"/>
-      <w:color w:val="2F5496" w:themeColor="accent1" w:themeShade="BF"/>
+      <w:rFonts w:ascii="Calibri Light" w:hAnsi="Calibri Light" w:eastAsia="" w:cs="" w:asciiTheme="majorHAnsi" w:cstheme="majorBidi" w:eastAsiaTheme="majorEastAsia" w:hAnsiTheme="majorHAnsi"/>
+      <w:b w:val="false"/>
+      <w:bCs w:val="false"/>
+      <w:color w:val="2F5496" w:themeColor="accent1" w:themeShade="bf"/>
       <w:kern w:val="0"/>
       <w:sz w:val="32"/>
       <w:szCs w:val="32"/>
       <w:lang w:eastAsia="es-MX" w:bidi="ar-SA"/>
     </w:rPr>
   </w:style>
-  <w:style w:type="paragraph" w:styleId="TOC1">
-    <w:name w:val="toc 1"/>
-    <w:basedOn w:val="Normal"/>
-    <w:next w:val="Normal"/>
-    <w:autoRedefine/>
-    <w:uiPriority w:val="39"/>
+  <w:style w:type="numbering" w:styleId="NoList" w:default="1">
+    <w:name w:val="No List"/>
+    <w:uiPriority w:val="99"/>
+    <w:semiHidden/>
     <w:unhideWhenUsed/>
-    <w:rsid w:val="00351B12"/>
-    <w:pPr>
-      <w:spacing w:after="100"/>
-    </w:pPr>
-    <w:rPr>
-      <w:rFonts w:cs="Mangal"/>
-      <w:szCs w:val="21"/>
-    </w:rPr>
-  </w:style>
-  <w:style w:type="character" w:styleId="Hyperlink">
-    <w:name w:val="Hyperlink"/>
-    <w:basedOn w:val="DefaultParagraphFont"/>
+    <w:qFormat/>
+  </w:style>
+  <w:style w:type="numbering" w:styleId="WWOutlineListStyle" w:customStyle="1">
+    <w:name w:val="WW_OutlineListStyle"/>
+    <w:qFormat/>
+  </w:style>
+  <w:style w:type="numbering" w:styleId="WW8Num1" w:customStyle="1">
+    <w:name w:val="WW8Num1"/>
+    <w:qFormat/>
+  </w:style>
+  <w:style w:type="table" w:default="1" w:styleId="TableNormal">
+    <w:name w:val="Normal Table"/>
     <w:uiPriority w:val="99"/>
+    <w:semiHidden/>
     <w:unhideWhenUsed/>
-    <w:rsid w:val="00351B12"/>
-    <w:rPr>
-      <w:color w:val="0563C1" w:themeColor="hyperlink"/>
-      <w:u w:val="single"/>
-    </w:rPr>
+    <w:tblPr>
+      <w:tblInd w:w="0" w:type="dxa"/>
+      <w:tblCellMar>
+        <w:top w:w="0" w:type="dxa"/>
+        <w:left w:w="108" w:type="dxa"/>
+        <w:bottom w:w="0" w:type="dxa"/>
+        <w:right w:w="108" w:type="dxa"/>
+      </w:tblCellMar>
+    </w:tblPr>
   </w:style>
 </w:styles>
 </file>
